--- a/CISP310/Assignment+%231.docx
+++ b/CISP310/Assignment+%231.docx
@@ -178,7 +178,7 @@
                 <v:path o:extrusionok="f" gradientshapeok="t" o:connecttype="rect"/>
                 <o:lock v:ext="edit" aspectratio="t"/>
               </v:shapetype>
-              <v:shape id="Ink 10" o:spid="_x0000_s1026" type="#_x0000_t75" style="position:absolute;margin-left:213.3pt;margin-top:-3.8pt;width:30.3pt;height:19.75pt;z-index:251668480;visibility:visible;mso-wrap-style:square;mso-wrap-distance-left:9pt;mso-wrap-distance-top:0;mso-wrap-distance-right:9pt;mso-wrap-distance-bottom:0;mso-position-horizontal:absolute;mso-position-horizontal-relative:text;mso-position-vertical:absolute;mso-position-vertical-relative:text" o:gfxdata="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">
+              <v:shape id="Ink 10" o:spid="_x0000_s1026" type="#_x0000_t75" style="position:absolute;margin-left:213.3pt;margin-top:-3.8pt;width:30.3pt;height:19.75pt;z-index:251668480;visibility:visible;mso-wrap-style:square;mso-wrap-distance-left:9pt;mso-wrap-distance-top:0;mso-wrap-distance-right:9pt;mso-wrap-distance-bottom:0;mso-position-horizontal:absolute;mso-position-horizontal-relative:text;mso-position-vertical:absolute;mso-position-vertical-relative:text" o:gfxdata="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">
                 <v:imagedata r:id="rId6" o:title=""/>
               </v:shape>
             </w:pict>
@@ -228,7 +228,7 @@
           </mc:Choice>
           <mc:Fallback>
             <w:pict>
-              <v:shape w14:anchorId="0D0016FF" id="Ink 9" o:spid="_x0000_s1026" type="#_x0000_t75" style="position:absolute;margin-left:254.2pt;margin-top:-2.9pt;width:5.9pt;height:20.1pt;z-index:251667456;visibility:visible;mso-wrap-style:square;mso-wrap-distance-left:9pt;mso-wrap-distance-top:0;mso-wrap-distance-right:9pt;mso-wrap-distance-bottom:0;mso-position-horizontal:absolute;mso-position-horizontal-relative:text;mso-position-vertical:absolute;mso-position-vertical-relative:text" o:gfxdata="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">
+              <v:shape w14:anchorId="0D0016FF" id="Ink 9" o:spid="_x0000_s1026" type="#_x0000_t75" style="position:absolute;margin-left:254.2pt;margin-top:-2.9pt;width:5.9pt;height:20.1pt;z-index:251667456;visibility:visible;mso-wrap-style:square;mso-wrap-distance-left:9pt;mso-wrap-distance-top:0;mso-wrap-distance-right:9pt;mso-wrap-distance-bottom:0;mso-position-horizontal:absolute;mso-position-horizontal-relative:text;mso-position-vertical:absolute;mso-position-vertical-relative:text" o:gfxdata="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">
                 <v:imagedata r:id="rId8" o:title=""/>
               </v:shape>
             </w:pict>
@@ -278,7 +278,7 @@
           </mc:Choice>
           <mc:Fallback>
             <w:pict>
-              <v:shape w14:anchorId="2CA4C998" id="Ink 5" o:spid="_x0000_s1026" type="#_x0000_t75" style="position:absolute;margin-left:118.55pt;margin-top:-.85pt;width:56.9pt;height:24.6pt;z-index:251663360;visibility:visible;mso-wrap-style:square;mso-wrap-distance-left:9pt;mso-wrap-distance-top:0;mso-wrap-distance-right:9pt;mso-wrap-distance-bottom:0;mso-position-horizontal:absolute;mso-position-horizontal-relative:text;mso-position-vertical:absolute;mso-position-vertical-relative:text" o:gfxdata="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">
+              <v:shape w14:anchorId="2CA4C998" id="Ink 5" o:spid="_x0000_s1026" type="#_x0000_t75" style="position:absolute;margin-left:118.55pt;margin-top:-.85pt;width:56.9pt;height:24.6pt;z-index:251663360;visibility:visible;mso-wrap-style:square;mso-wrap-distance-left:9pt;mso-wrap-distance-top:0;mso-wrap-distance-right:9pt;mso-wrap-distance-bottom:0;mso-position-horizontal:absolute;mso-position-horizontal-relative:text;mso-position-vertical:absolute;mso-position-vertical-relative:text" o:gfxdata="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">
                 <v:imagedata r:id="rId10" o:title=""/>
               </v:shape>
             </w:pict>
@@ -318,7 +318,76 @@
         <mc:AlternateContent>
           <mc:Choice Requires="wpi">
             <w:drawing>
-              <wp:anchor distT="0" distB="0" distL="114300" distR="114300" simplePos="0" relativeHeight="251691008" behindDoc="0" locked="0" layoutInCell="1" allowOverlap="1" wp14:anchorId="4A585387" wp14:editId="1F772A21">
+              <wp:anchor distT="0" distB="0" distL="114300" distR="114300" simplePos="0" relativeHeight="251692032" behindDoc="0" locked="0" layoutInCell="1" allowOverlap="1" wp14:anchorId="00FAF6FE" wp14:editId="78864CE0">
+                <wp:simplePos x="0" y="0"/>
+                <wp:positionH relativeFrom="column">
+                  <wp:posOffset>2629535</wp:posOffset>
+                </wp:positionH>
+                <wp:positionV relativeFrom="paragraph">
+                  <wp:posOffset>66675</wp:posOffset>
+                </wp:positionV>
+                <wp:extent cx="781290" cy="213360"/>
+                <wp:effectExtent l="38100" t="38100" r="6350" b="40640"/>
+                <wp:wrapNone/>
+                <wp:docPr id="46" name="Ink 46"/>
+                <wp:cNvGraphicFramePr/>
+                <a:graphic xmlns:a="http://schemas.openxmlformats.org/drawingml/2006/main">
+                  <a:graphicData uri="http://schemas.microsoft.com/office/word/2010/wordprocessingInk">
+                    <w14:contentPart bwMode="auto" r:id="rId11">
+                      <w14:nvContentPartPr>
+                        <w14:cNvContentPartPr/>
+                      </w14:nvContentPartPr>
+                      <w14:xfrm>
+                        <a:off x="0" y="0"/>
+                        <a:ext cx="781290" cy="213360"/>
+                      </w14:xfrm>
+                    </w14:contentPart>
+                  </a:graphicData>
+                </a:graphic>
+              </wp:anchor>
+            </w:drawing>
+          </mc:Choice>
+          <mc:Fallback>
+            <w:pict>
+              <v:shapetype w14:anchorId="11DE538F" id="_x0000_t75" coordsize="21600,21600" o:spt="75" o:preferrelative="t" path="m@4@5l@4@11@9@11@9@5xe" filled="f" stroked="f">
+                <v:stroke joinstyle="miter"/>
+                <v:formulas>
+                  <v:f eqn="if lineDrawn pixelLineWidth 0"/>
+                  <v:f eqn="sum @0 1 0"/>
+                  <v:f eqn="sum 0 0 @1"/>
+                  <v:f eqn="prod @2 1 2"/>
+                  <v:f eqn="prod @3 21600 pixelWidth"/>
+                  <v:f eqn="prod @3 21600 pixelHeight"/>
+                  <v:f eqn="sum @0 0 1"/>
+                  <v:f eqn="prod @6 1 2"/>
+                  <v:f eqn="prod @7 21600 pixelWidth"/>
+                  <v:f eqn="sum @8 21600 0"/>
+                  <v:f eqn="prod @7 21600 pixelHeight"/>
+                  <v:f eqn="sum @10 21600 0"/>
+                </v:formulas>
+                <v:path o:extrusionok="f" gradientshapeok="t" o:connecttype="rect"/>
+                <o:lock v:ext="edit" aspectratio="t"/>
+              </v:shapetype>
+              <v:shape id="Ink 46" o:spid="_x0000_s1026" type="#_x0000_t75" style="position:absolute;margin-left:206.25pt;margin-top:4.4pt;width:63.2pt;height:18.45pt;z-index:251692032;visibility:visible;mso-wrap-style:square;mso-wrap-distance-left:9pt;mso-wrap-distance-top:0;mso-wrap-distance-right:9pt;mso-wrap-distance-bottom:0;mso-position-horizontal:absolute;mso-position-horizontal-relative:text;mso-position-vertical:absolute;mso-position-vertical-relative:text" o:gfxdata="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">
+                <v:imagedata r:id="rId12" o:title=""/>
+              </v:shape>
+            </w:pict>
+          </mc:Fallback>
+        </mc:AlternateContent>
+      </w:r>
+      <w:r>
+        <w:rPr>
+          <w:rFonts w:asciiTheme="majorBidi" w:hAnsiTheme="majorBidi" w:cstheme="majorBidi"/>
+          <w:b/>
+          <w:bCs/>
+          <w:noProof/>
+          <w:sz w:val="28"/>
+          <w:szCs w:val="28"/>
+        </w:rPr>
+        <mc:AlternateContent>
+          <mc:Choice Requires="wpi">
+            <w:drawing>
+              <wp:anchor distT="0" distB="0" distL="114300" distR="114300" simplePos="0" relativeHeight="251691008" behindDoc="0" locked="0" layoutInCell="1" allowOverlap="1" wp14:anchorId="4A585387" wp14:editId="24D5BDC3">
                 <wp:simplePos x="0" y="0"/>
                 <wp:positionH relativeFrom="column">
                   <wp:posOffset>3068320</wp:posOffset>
@@ -333,7 +402,7 @@
                 <wp:cNvGraphicFramePr/>
                 <a:graphic xmlns:a="http://schemas.openxmlformats.org/drawingml/2006/main">
                   <a:graphicData uri="http://schemas.microsoft.com/office/word/2010/wordprocessingInk">
-                    <w14:contentPart bwMode="auto" r:id="rId11">
+                    <w14:contentPart bwMode="auto" r:id="rId13">
                       <w14:nvContentPartPr>
                         <w14:cNvContentPartPr/>
                       </w14:nvContentPartPr>
@@ -349,57 +418,7 @@
           </mc:Choice>
           <mc:Fallback>
             <w:pict>
-              <v:shape w14:anchorId="65670784" id="Ink 45" o:spid="_x0000_s1026" type="#_x0000_t75" style="position:absolute;margin-left:240.8pt;margin-top:4.4pt;width:24.95pt;height:12.35pt;z-index:251691008;visibility:visible;mso-wrap-style:square;mso-wrap-distance-left:9pt;mso-wrap-distance-top:0;mso-wrap-distance-right:9pt;mso-wrap-distance-bottom:0;mso-position-horizontal:absolute;mso-position-horizontal-relative:text;mso-position-vertical:absolute;mso-position-vertical-relative:text" o:gfxdata="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">
-                <v:imagedata r:id="rId12" o:title=""/>
-              </v:shape>
-            </w:pict>
-          </mc:Fallback>
-        </mc:AlternateContent>
-      </w:r>
-      <w:r>
-        <w:rPr>
-          <w:rFonts w:asciiTheme="majorBidi" w:hAnsiTheme="majorBidi" w:cstheme="majorBidi"/>
-          <w:b/>
-          <w:bCs/>
-          <w:noProof/>
-          <w:sz w:val="28"/>
-          <w:szCs w:val="28"/>
-        </w:rPr>
-        <mc:AlternateContent>
-          <mc:Choice Requires="wpi">
-            <w:drawing>
-              <wp:anchor distT="0" distB="0" distL="114300" distR="114300" simplePos="0" relativeHeight="251692032" behindDoc="0" locked="0" layoutInCell="1" allowOverlap="1" wp14:anchorId="00FAF6FE" wp14:editId="3997E66A">
-                <wp:simplePos x="0" y="0"/>
-                <wp:positionH relativeFrom="column">
-                  <wp:posOffset>2582545</wp:posOffset>
-                </wp:positionH>
-                <wp:positionV relativeFrom="paragraph">
-                  <wp:posOffset>66675</wp:posOffset>
-                </wp:positionV>
-                <wp:extent cx="781290" cy="213360"/>
-                <wp:effectExtent l="38100" t="38100" r="6350" b="40640"/>
-                <wp:wrapNone/>
-                <wp:docPr id="46" name="Ink 46"/>
-                <wp:cNvGraphicFramePr/>
-                <a:graphic xmlns:a="http://schemas.openxmlformats.org/drawingml/2006/main">
-                  <a:graphicData uri="http://schemas.microsoft.com/office/word/2010/wordprocessingInk">
-                    <w14:contentPart bwMode="auto" r:id="rId13">
-                      <w14:nvContentPartPr>
-                        <w14:cNvContentPartPr/>
-                      </w14:nvContentPartPr>
-                      <w14:xfrm>
-                        <a:off x="0" y="0"/>
-                        <a:ext cx="781290" cy="213360"/>
-                      </w14:xfrm>
-                    </w14:contentPart>
-                  </a:graphicData>
-                </a:graphic>
-              </wp:anchor>
-            </w:drawing>
-          </mc:Choice>
-          <mc:Fallback>
-            <w:pict>
-              <v:shape w14:anchorId="627CC345" id="Ink 46" o:spid="_x0000_s1026" type="#_x0000_t75" style="position:absolute;margin-left:202.55pt;margin-top:4.4pt;width:63.2pt;height:18.45pt;z-index:251692032;visibility:visible;mso-wrap-style:square;mso-wrap-distance-left:9pt;mso-wrap-distance-top:0;mso-wrap-distance-right:9pt;mso-wrap-distance-bottom:0;mso-position-horizontal:absolute;mso-position-horizontal-relative:text;mso-position-vertical:absolute;mso-position-vertical-relative:text" o:gfxdata="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">
+              <v:shape w14:anchorId="297FBD06" id="Ink 45" o:spid="_x0000_s1026" type="#_x0000_t75" style="position:absolute;margin-left:240.75pt;margin-top:4.4pt;width:24.95pt;height:12.3pt;z-index:251691008;visibility:visible;mso-wrap-style:square;mso-wrap-distance-left:9pt;mso-wrap-distance-top:0;mso-wrap-distance-right:9pt;mso-wrap-distance-bottom:0;mso-position-horizontal:absolute;mso-position-horizontal-relative:text;mso-position-vertical:absolute;mso-position-vertical-relative:text" o:gfxdata="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">
                 <v:imagedata r:id="rId14" o:title=""/>
               </v:shape>
             </w:pict>
@@ -449,7 +468,7 @@
           </mc:Choice>
           <mc:Fallback>
             <w:pict>
-              <v:shape w14:anchorId="2400FD7F" id="Ink 38" o:spid="_x0000_s1026" type="#_x0000_t75" style="position:absolute;margin-left:110.1pt;margin-top:7.1pt;width:51.65pt;height:19.35pt;z-index:251683840;visibility:visible;mso-wrap-style:square;mso-wrap-distance-left:9pt;mso-wrap-distance-top:0;mso-wrap-distance-right:9pt;mso-wrap-distance-bottom:0;mso-position-horizontal:absolute;mso-position-horizontal-relative:text;mso-position-vertical:absolute;mso-position-vertical-relative:text" o:gfxdata="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">
+              <v:shape w14:anchorId="2400FD7F" id="Ink 38" o:spid="_x0000_s1026" type="#_x0000_t75" style="position:absolute;margin-left:110.1pt;margin-top:7.1pt;width:51.65pt;height:19.35pt;z-index:251683840;visibility:visible;mso-wrap-style:square;mso-wrap-distance-left:9pt;mso-wrap-distance-top:0;mso-wrap-distance-right:9pt;mso-wrap-distance-bottom:0;mso-position-horizontal:absolute;mso-position-horizontal-relative:text;mso-position-vertical:absolute;mso-position-vertical-relative:text" o:gfxdata="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">
                 <v:imagedata r:id="rId16" o:title=""/>
               </v:shape>
             </w:pict>
@@ -499,7 +518,7 @@
           </mc:Choice>
           <mc:Fallback>
             <w:pict>
-              <v:shape w14:anchorId="58F3CBD0" id="Ink 23" o:spid="_x0000_s1026" type="#_x0000_t75" style="position:absolute;margin-left:223.5pt;margin-top:1.4pt;width:12.55pt;height:17.9pt;z-index:251681792;visibility:visible;mso-wrap-style:square;mso-wrap-distance-left:9pt;mso-wrap-distance-top:0;mso-wrap-distance-right:9pt;mso-wrap-distance-bottom:0;mso-position-horizontal:absolute;mso-position-horizontal-relative:text;mso-position-vertical:absolute;mso-position-vertical-relative:text" o:gfxdata="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">
+              <v:shape w14:anchorId="58F3CBD0" id="Ink 23" o:spid="_x0000_s1026" type="#_x0000_t75" style="position:absolute;margin-left:223.5pt;margin-top:1.4pt;width:12.55pt;height:17.9pt;z-index:251681792;visibility:visible;mso-wrap-style:square;mso-wrap-distance-left:9pt;mso-wrap-distance-top:0;mso-wrap-distance-right:9pt;mso-wrap-distance-bottom:0;mso-position-horizontal:absolute;mso-position-horizontal-relative:text;mso-position-vertical:absolute;mso-position-vertical-relative:text" o:gfxdata="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">
                 <v:imagedata r:id="rId18" o:title=""/>
               </v:shape>
             </w:pict>
@@ -571,7 +590,7 @@
           </mc:Choice>
           <mc:Fallback>
             <w:pict>
-              <v:shape w14:anchorId="68C4F18D" id="Ink 55" o:spid="_x0000_s1026" type="#_x0000_t75" style="position:absolute;margin-left:151.8pt;margin-top:-19.6pt;width:83.35pt;height:52.7pt;z-index:251701248;visibility:visible;mso-wrap-style:square;mso-wrap-distance-left:9pt;mso-wrap-distance-top:0;mso-wrap-distance-right:9pt;mso-wrap-distance-bottom:0;mso-position-horizontal:absolute;mso-position-horizontal-relative:text;mso-position-vertical:absolute;mso-position-vertical-relative:text" o:gfxdata="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">
+              <v:shape w14:anchorId="68C4F18D" id="Ink 55" o:spid="_x0000_s1026" type="#_x0000_t75" style="position:absolute;margin-left:151.8pt;margin-top:-19.6pt;width:83.35pt;height:52.7pt;z-index:251701248;visibility:visible;mso-wrap-style:square;mso-wrap-distance-left:9pt;mso-wrap-distance-top:0;mso-wrap-distance-right:9pt;mso-wrap-distance-bottom:0;mso-position-horizontal:absolute;mso-position-horizontal-relative:text;mso-position-vertical:absolute;mso-position-vertical-relative:text" o:gfxdata="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">
                 <v:imagedata r:id="rId20" o:title=""/>
               </v:shape>
             </w:pict>
@@ -655,7 +674,7 @@
           </mc:Choice>
           <mc:Fallback>
             <w:pict>
-              <v:shape w14:anchorId="0EC6B803" id="Ink 64" o:spid="_x0000_s1026" type="#_x0000_t75" style="position:absolute;margin-left:195.35pt;margin-top:3.2pt;width:51.55pt;height:25.3pt;z-index:251710464;visibility:visible;mso-wrap-style:square;mso-wrap-distance-left:9pt;mso-wrap-distance-top:0;mso-wrap-distance-right:9pt;mso-wrap-distance-bottom:0;mso-position-horizontal:absolute;mso-position-horizontal-relative:text;mso-position-vertical:absolute;mso-position-vertical-relative:text" o:gfxdata="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">
+              <v:shape w14:anchorId="0EC6B803" id="Ink 64" o:spid="_x0000_s1026" type="#_x0000_t75" style="position:absolute;margin-left:195.35pt;margin-top:3.2pt;width:51.55pt;height:25.3pt;z-index:251710464;visibility:visible;mso-wrap-style:square;mso-wrap-distance-left:9pt;mso-wrap-distance-top:0;mso-wrap-distance-right:9pt;mso-wrap-distance-bottom:0;mso-position-horizontal:absolute;mso-position-horizontal-relative:text;mso-position-vertical:absolute;mso-position-vertical-relative:text" o:gfxdata="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">
                 <v:imagedata r:id="rId22" o:title=""/>
               </v:shape>
             </w:pict>
@@ -713,7 +732,7 @@
           </mc:Choice>
           <mc:Fallback>
             <w:pict>
-              <v:shape w14:anchorId="33641454" id="Ink 65" o:spid="_x0000_s1026" type="#_x0000_t75" style="position:absolute;margin-left:118.5pt;margin-top:-6.2pt;width:54.85pt;height:18.7pt;z-index:251711488;visibility:visible;mso-wrap-style:square;mso-wrap-distance-left:9pt;mso-wrap-distance-top:0;mso-wrap-distance-right:9pt;mso-wrap-distance-bottom:0;mso-position-horizontal:absolute;mso-position-horizontal-relative:text;mso-position-vertical:absolute;mso-position-vertical-relative:text" o:gfxdata="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">
+              <v:shape w14:anchorId="33641454" id="Ink 65" o:spid="_x0000_s1026" type="#_x0000_t75" style="position:absolute;margin-left:118.5pt;margin-top:-6.2pt;width:54.85pt;height:18.7pt;z-index:251711488;visibility:visible;mso-wrap-style:square;mso-wrap-distance-left:9pt;mso-wrap-distance-top:0;mso-wrap-distance-right:9pt;mso-wrap-distance-bottom:0;mso-position-horizontal:absolute;mso-position-horizontal-relative:text;mso-position-vertical:absolute;mso-position-vertical-relative:text" o:gfxdata="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">
                 <v:imagedata r:id="rId24" o:title=""/>
               </v:shape>
             </w:pict>
@@ -771,7 +790,7 @@
           </mc:Choice>
           <mc:Fallback>
             <w:pict>
-              <v:shape w14:anchorId="225735C9" id="Ink 77" o:spid="_x0000_s1026" type="#_x0000_t75" style="position:absolute;margin-left:199.8pt;margin-top:2.5pt;width:58.45pt;height:16.1pt;z-index:251723776;visibility:visible;mso-wrap-style:square;mso-wrap-distance-left:9pt;mso-wrap-distance-top:0;mso-wrap-distance-right:9pt;mso-wrap-distance-bottom:0;mso-position-horizontal:absolute;mso-position-horizontal-relative:text;mso-position-vertical:absolute;mso-position-vertical-relative:text" o:gfxdata="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">
+              <v:shape w14:anchorId="225735C9" id="Ink 77" o:spid="_x0000_s1026" type="#_x0000_t75" style="position:absolute;margin-left:199.8pt;margin-top:2.5pt;width:58.45pt;height:16.1pt;z-index:251723776;visibility:visible;mso-wrap-style:square;mso-wrap-distance-left:9pt;mso-wrap-distance-top:0;mso-wrap-distance-right:9pt;mso-wrap-distance-bottom:0;mso-position-horizontal:absolute;mso-position-horizontal-relative:text;mso-position-vertical:absolute;mso-position-vertical-relative:text" o:gfxdata="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">
                 <v:imagedata r:id="rId26" o:title=""/>
               </v:shape>
             </w:pict>
@@ -829,7 +848,7 @@
           </mc:Choice>
           <mc:Fallback>
             <w:pict>
-              <v:shape w14:anchorId="0B357A85" id="Ink 82" o:spid="_x0000_s1026" type="#_x0000_t75" style="position:absolute;margin-left:138.6pt;margin-top:-12.75pt;width:71.65pt;height:45.25pt;z-index:251728896;visibility:visible;mso-wrap-style:square;mso-wrap-distance-left:9pt;mso-wrap-distance-top:0;mso-wrap-distance-right:9pt;mso-wrap-distance-bottom:0;mso-position-horizontal:absolute;mso-position-horizontal-relative:text;mso-position-vertical:absolute;mso-position-vertical-relative:text" o:gfxdata="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">
+              <v:shape w14:anchorId="0B357A85" id="Ink 82" o:spid="_x0000_s1026" type="#_x0000_t75" style="position:absolute;margin-left:138.6pt;margin-top:-12.75pt;width:71.65pt;height:45.25pt;z-index:251728896;visibility:visible;mso-wrap-style:square;mso-wrap-distance-left:9pt;mso-wrap-distance-top:0;mso-wrap-distance-right:9pt;mso-wrap-distance-bottom:0;mso-position-horizontal:absolute;mso-position-horizontal-relative:text;mso-position-vertical:absolute;mso-position-vertical-relative:text" o:gfxdata="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">
                 <v:imagedata r:id="rId28" o:title=""/>
               </v:shape>
             </w:pict>
@@ -912,7 +931,7 @@
           </mc:Choice>
           <mc:Fallback>
             <w:pict>
-              <v:shape w14:anchorId="1B454D9B" id="Ink 170" o:spid="_x0000_s1026" type="#_x0000_t75" style="position:absolute;margin-left:434.45pt;margin-top:7.3pt;width:49.65pt;height:24.25pt;z-index:251819008;visibility:visible;mso-wrap-style:square;mso-wrap-distance-left:9pt;mso-wrap-distance-top:0;mso-wrap-distance-right:9pt;mso-wrap-distance-bottom:0;mso-position-horizontal:absolute;mso-position-horizontal-relative:text;mso-position-vertical:absolute;mso-position-vertical-relative:text" o:gfxdata="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">
+              <v:shape w14:anchorId="1B454D9B" id="Ink 170" o:spid="_x0000_s1026" type="#_x0000_t75" style="position:absolute;margin-left:434.45pt;margin-top:7.3pt;width:49.65pt;height:24.25pt;z-index:251819008;visibility:visible;mso-wrap-style:square;mso-wrap-distance-left:9pt;mso-wrap-distance-top:0;mso-wrap-distance-right:9pt;mso-wrap-distance-bottom:0;mso-position-horizontal:absolute;mso-position-horizontal-relative:text;mso-position-vertical:absolute;mso-position-vertical-relative:text" o:gfxdata="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">
                 <v:imagedata r:id="rId30" o:title=""/>
               </v:shape>
             </w:pict>
@@ -962,7 +981,7 @@
           </mc:Choice>
           <mc:Fallback>
             <w:pict>
-              <v:shape w14:anchorId="79C33488" id="Ink 162" o:spid="_x0000_s1026" type="#_x0000_t75" style="position:absolute;margin-left:342.6pt;margin-top:-10.65pt;width:56.05pt;height:24.9pt;z-index:251810816;visibility:visible;mso-wrap-style:square;mso-wrap-distance-left:9pt;mso-wrap-distance-top:0;mso-wrap-distance-right:9pt;mso-wrap-distance-bottom:0;mso-position-horizontal:absolute;mso-position-horizontal-relative:text;mso-position-vertical:absolute;mso-position-vertical-relative:text" o:gfxdata="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">
+              <v:shape w14:anchorId="79C33488" id="Ink 162" o:spid="_x0000_s1026" type="#_x0000_t75" style="position:absolute;margin-left:342.6pt;margin-top:-10.65pt;width:56.05pt;height:24.9pt;z-index:251810816;visibility:visible;mso-wrap-style:square;mso-wrap-distance-left:9pt;mso-wrap-distance-top:0;mso-wrap-distance-right:9pt;mso-wrap-distance-bottom:0;mso-position-horizontal:absolute;mso-position-horizontal-relative:text;mso-position-vertical:absolute;mso-position-vertical-relative:text" o:gfxdata="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">
                 <v:imagedata r:id="rId32" o:title=""/>
               </v:shape>
             </w:pict>
@@ -1012,7 +1031,7 @@
           </mc:Choice>
           <mc:Fallback>
             <w:pict>
-              <v:shape w14:anchorId="71FF132B" id="Ink 156" o:spid="_x0000_s1026" type="#_x0000_t75" style="position:absolute;margin-left:321.65pt;margin-top:3.35pt;width:13.7pt;height:9.3pt;z-index:251804672;visibility:visible;mso-wrap-style:square;mso-wrap-distance-left:9pt;mso-wrap-distance-top:0;mso-wrap-distance-right:9pt;mso-wrap-distance-bottom:0;mso-position-horizontal:absolute;mso-position-horizontal-relative:text;mso-position-vertical:absolute;mso-position-vertical-relative:text" o:gfxdata="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">
+              <v:shape w14:anchorId="71FF132B" id="Ink 156" o:spid="_x0000_s1026" type="#_x0000_t75" style="position:absolute;margin-left:321.65pt;margin-top:3.35pt;width:13.7pt;height:9.3pt;z-index:251804672;visibility:visible;mso-wrap-style:square;mso-wrap-distance-left:9pt;mso-wrap-distance-top:0;mso-wrap-distance-right:9pt;mso-wrap-distance-bottom:0;mso-position-horizontal:absolute;mso-position-horizontal-relative:text;mso-position-vertical:absolute;mso-position-vertical-relative:text" o:gfxdata="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">
                 <v:imagedata r:id="rId34" o:title=""/>
               </v:shape>
             </w:pict>
@@ -1062,7 +1081,7 @@
           </mc:Choice>
           <mc:Fallback>
             <w:pict>
-              <v:shape w14:anchorId="67C865F6" id="Ink 134" o:spid="_x0000_s1026" type="#_x0000_t75" style="position:absolute;margin-left:258.3pt;margin-top:-11.6pt;width:47pt;height:33.55pt;z-index:251782144;visibility:visible;mso-wrap-style:square;mso-wrap-distance-left:9pt;mso-wrap-distance-top:0;mso-wrap-distance-right:9pt;mso-wrap-distance-bottom:0;mso-position-horizontal:absolute;mso-position-horizontal-relative:text;mso-position-vertical:absolute;mso-position-vertical-relative:text" o:gfxdata="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">
+              <v:shape w14:anchorId="67C865F6" id="Ink 134" o:spid="_x0000_s1026" type="#_x0000_t75" style="position:absolute;margin-left:258.3pt;margin-top:-11.6pt;width:47pt;height:33.55pt;z-index:251782144;visibility:visible;mso-wrap-style:square;mso-wrap-distance-left:9pt;mso-wrap-distance-top:0;mso-wrap-distance-right:9pt;mso-wrap-distance-bottom:0;mso-position-horizontal:absolute;mso-position-horizontal-relative:text;mso-position-vertical:absolute;mso-position-vertical-relative:text" o:gfxdata="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">
                 <v:imagedata r:id="rId36" o:title=""/>
               </v:shape>
             </w:pict>
@@ -1115,7 +1134,7 @@
           </mc:Choice>
           <mc:Fallback>
             <w:pict>
-              <v:shape w14:anchorId="484A2C04" id="Ink 124" o:spid="_x0000_s1026" type="#_x0000_t75" style="position:absolute;margin-left:227.75pt;margin-top:-5.3pt;width:27.5pt;height:28.4pt;z-index:251771904;visibility:visible;mso-wrap-style:square;mso-width-percent:0;mso-wrap-distance-left:9pt;mso-wrap-distance-top:0;mso-wrap-distance-right:9pt;mso-wrap-distance-bottom:0;mso-position-horizontal:absolute;mso-position-horizontal-relative:text;mso-position-vertical:absolute;mso-position-vertical-relative:text;mso-width-percent:0;mso-width-relative:margin" o:gfxdata="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">
+              <v:shape w14:anchorId="484A2C04" id="Ink 124" o:spid="_x0000_s1026" type="#_x0000_t75" style="position:absolute;margin-left:227.75pt;margin-top:-5.3pt;width:27.5pt;height:28.4pt;z-index:251771904;visibility:visible;mso-wrap-style:square;mso-width-percent:0;mso-wrap-distance-left:9pt;mso-wrap-distance-top:0;mso-wrap-distance-right:9pt;mso-wrap-distance-bottom:0;mso-position-horizontal:absolute;mso-position-horizontal-relative:text;mso-position-vertical:absolute;mso-position-vertical-relative:text;mso-width-percent:0;mso-width-relative:margin" o:gfxdata="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">
                 <v:imagedata r:id="rId38" o:title=""/>
               </v:shape>
             </w:pict>
@@ -1165,7 +1184,7 @@
           </mc:Choice>
           <mc:Fallback>
             <w:pict>
-              <v:shape w14:anchorId="5E12FBED" id="Ink 119" o:spid="_x0000_s1026" type="#_x0000_t75" style="position:absolute;margin-left:208.55pt;margin-top:-8pt;width:11.35pt;height:27.5pt;z-index:251766784;visibility:visible;mso-wrap-style:square;mso-wrap-distance-left:9pt;mso-wrap-distance-top:0;mso-wrap-distance-right:9pt;mso-wrap-distance-bottom:0;mso-position-horizontal:absolute;mso-position-horizontal-relative:text;mso-position-vertical:absolute;mso-position-vertical-relative:text" o:gfxdata="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">
+              <v:shape w14:anchorId="5E12FBED" id="Ink 119" o:spid="_x0000_s1026" type="#_x0000_t75" style="position:absolute;margin-left:208.55pt;margin-top:-8pt;width:11.35pt;height:27.5pt;z-index:251766784;visibility:visible;mso-wrap-style:square;mso-wrap-distance-left:9pt;mso-wrap-distance-top:0;mso-wrap-distance-right:9pt;mso-wrap-distance-bottom:0;mso-position-horizontal:absolute;mso-position-horizontal-relative:text;mso-position-vertical:absolute;mso-position-vertical-relative:text" o:gfxdata="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">
                 <v:imagedata r:id="rId40" o:title=""/>
               </v:shape>
             </w:pict>
@@ -1215,7 +1234,7 @@
           </mc:Choice>
           <mc:Fallback>
             <w:pict>
-              <v:shape w14:anchorId="79870A7E" id="Ink 118" o:spid="_x0000_s1026" type="#_x0000_t75" style="position:absolute;margin-left:184.25pt;margin-top:-6.5pt;width:22.15pt;height:18.55pt;z-index:251765760;visibility:visible;mso-wrap-style:square;mso-wrap-distance-left:9pt;mso-wrap-distance-top:0;mso-wrap-distance-right:9pt;mso-wrap-distance-bottom:0;mso-position-horizontal:absolute;mso-position-horizontal-relative:text;mso-position-vertical:absolute;mso-position-vertical-relative:text" o:gfxdata="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">
+              <v:shape w14:anchorId="79870A7E" id="Ink 118" o:spid="_x0000_s1026" type="#_x0000_t75" style="position:absolute;margin-left:184.25pt;margin-top:-6.5pt;width:22.15pt;height:18.55pt;z-index:251765760;visibility:visible;mso-wrap-style:square;mso-wrap-distance-left:9pt;mso-wrap-distance-top:0;mso-wrap-distance-right:9pt;mso-wrap-distance-bottom:0;mso-position-horizontal:absolute;mso-position-horizontal-relative:text;mso-position-vertical:absolute;mso-position-vertical-relative:text" o:gfxdata="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">
                 <v:imagedata r:id="rId42" o:title=""/>
               </v:shape>
             </w:pict>
@@ -1271,7 +1290,7 @@
           </mc:Choice>
           <mc:Fallback>
             <w:pict>
-              <v:shape w14:anchorId="28D9231F" id="Ink 93" o:spid="_x0000_s1026" type="#_x0000_t75" style="position:absolute;margin-left:163.8pt;margin-top:2.75pt;width:24.5pt;height:20.05pt;z-index:251740160;visibility:visible;mso-wrap-style:square;mso-width-percent:0;mso-height-percent:0;mso-wrap-distance-left:9pt;mso-wrap-distance-top:0;mso-wrap-distance-right:9pt;mso-wrap-distance-bottom:0;mso-position-horizontal:absolute;mso-position-horizontal-relative:text;mso-position-vertical:absolute;mso-position-vertical-relative:text;mso-width-percent:0;mso-height-percent:0;mso-width-relative:margin;mso-height-relative:margin" o:gfxdata="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">
+              <v:shape w14:anchorId="28D9231F" id="Ink 93" o:spid="_x0000_s1026" type="#_x0000_t75" style="position:absolute;margin-left:163.8pt;margin-top:2.75pt;width:24.5pt;height:20.05pt;z-index:251740160;visibility:visible;mso-wrap-style:square;mso-width-percent:0;mso-height-percent:0;mso-wrap-distance-left:9pt;mso-wrap-distance-top:0;mso-wrap-distance-right:9pt;mso-wrap-distance-bottom:0;mso-position-horizontal:absolute;mso-position-horizontal-relative:text;mso-position-vertical:absolute;mso-position-vertical-relative:text;mso-width-percent:0;mso-height-percent:0;mso-width-relative:margin;mso-height-relative:margin" o:gfxdata="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">
                 <v:imagedata r:id="rId44" o:title=""/>
               </v:shape>
             </w:pict>
@@ -1321,7 +1340,7 @@
           </mc:Choice>
           <mc:Fallback>
             <w:pict>
-              <v:shape w14:anchorId="5CB8490E" id="Ink 86" o:spid="_x0000_s1026" type="#_x0000_t75" style="position:absolute;margin-left:143.45pt;margin-top:10.3pt;width:13.7pt;height:12.3pt;z-index:251732992;visibility:visible;mso-wrap-style:square;mso-wrap-distance-left:9pt;mso-wrap-distance-top:0;mso-wrap-distance-right:9pt;mso-wrap-distance-bottom:0;mso-position-horizontal:absolute;mso-position-horizontal-relative:text;mso-position-vertical:absolute;mso-position-vertical-relative:text" o:gfxdata="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">
+              <v:shape w14:anchorId="5CB8490E" id="Ink 86" o:spid="_x0000_s1026" type="#_x0000_t75" style="position:absolute;margin-left:143.45pt;margin-top:10.3pt;width:13.7pt;height:12.3pt;z-index:251732992;visibility:visible;mso-wrap-style:square;mso-wrap-distance-left:9pt;mso-wrap-distance-top:0;mso-wrap-distance-right:9pt;mso-wrap-distance-bottom:0;mso-position-horizontal:absolute;mso-position-horizontal-relative:text;mso-position-vertical:absolute;mso-position-vertical-relative:text" o:gfxdata="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">
                 <v:imagedata r:id="rId46" o:title=""/>
               </v:shape>
             </w:pict>
@@ -1371,7 +1390,7 @@
           </mc:Choice>
           <mc:Fallback>
             <w:pict>
-              <v:shape w14:anchorId="4AA71116" id="Ink 83" o:spid="_x0000_s1026" type="#_x0000_t75" style="position:absolute;margin-left:115.6pt;margin-top:-5.3pt;width:15.5pt;height:29.05pt;z-index:251729920;visibility:visible;mso-wrap-style:square;mso-wrap-distance-left:9pt;mso-wrap-distance-top:0;mso-wrap-distance-right:9pt;mso-wrap-distance-bottom:0;mso-position-horizontal:absolute;mso-position-horizontal-relative:text;mso-position-vertical:absolute;mso-position-vertical-relative:text" o:gfxdata="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">
+              <v:shape w14:anchorId="4AA71116" id="Ink 83" o:spid="_x0000_s1026" type="#_x0000_t75" style="position:absolute;margin-left:115.6pt;margin-top:-5.3pt;width:15.5pt;height:29.05pt;z-index:251729920;visibility:visible;mso-wrap-style:square;mso-wrap-distance-left:9pt;mso-wrap-distance-top:0;mso-wrap-distance-right:9pt;mso-wrap-distance-bottom:0;mso-position-horizontal:absolute;mso-position-horizontal-relative:text;mso-position-vertical:absolute;mso-position-vertical-relative:text" o:gfxdata="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">
                 <v:imagedata r:id="rId48" o:title=""/>
               </v:shape>
             </w:pict>
@@ -1442,7 +1461,7 @@
           </mc:Choice>
           <mc:Fallback>
             <w:pict>
-              <v:shape w14:anchorId="120E211B" id="Ink 165" o:spid="_x0000_s1026" type="#_x0000_t75" style="position:absolute;margin-left:392.25pt;margin-top:-14.45pt;width:38.8pt;height:32.9pt;z-index:251813888;visibility:visible;mso-wrap-style:square;mso-wrap-distance-left:9pt;mso-wrap-distance-top:0;mso-wrap-distance-right:9pt;mso-wrap-distance-bottom:0;mso-position-horizontal:absolute;mso-position-horizontal-relative:text;mso-position-vertical:absolute;mso-position-vertical-relative:text" o:gfxdata="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">
+              <v:shape w14:anchorId="120E211B" id="Ink 165" o:spid="_x0000_s1026" type="#_x0000_t75" style="position:absolute;margin-left:392.25pt;margin-top:-14.45pt;width:38.8pt;height:32.9pt;z-index:251813888;visibility:visible;mso-wrap-style:square;mso-wrap-distance-left:9pt;mso-wrap-distance-top:0;mso-wrap-distance-right:9pt;mso-wrap-distance-bottom:0;mso-position-horizontal:absolute;mso-position-horizontal-relative:text;mso-position-vertical:absolute;mso-position-vertical-relative:text" o:gfxdata="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">
                 <v:imagedata r:id="rId50" o:title=""/>
               </v:shape>
             </w:pict>
@@ -1492,7 +1511,7 @@
           </mc:Choice>
           <mc:Fallback>
             <w:pict>
-              <v:shape w14:anchorId="6C283A0E" id="Ink 153" o:spid="_x0000_s1026" type="#_x0000_t75" style="position:absolute;margin-left:329.4pt;margin-top:9.8pt;width:42.5pt;height:18.65pt;z-index:251801600;visibility:visible;mso-wrap-style:square;mso-wrap-distance-left:9pt;mso-wrap-distance-top:0;mso-wrap-distance-right:9pt;mso-wrap-distance-bottom:0;mso-position-horizontal:absolute;mso-position-horizontal-relative:text;mso-position-vertical:absolute;mso-position-vertical-relative:text" o:gfxdata="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">
+              <v:shape w14:anchorId="6C283A0E" id="Ink 153" o:spid="_x0000_s1026" type="#_x0000_t75" style="position:absolute;margin-left:329.4pt;margin-top:9.8pt;width:42.5pt;height:18.65pt;z-index:251801600;visibility:visible;mso-wrap-style:square;mso-wrap-distance-left:9pt;mso-wrap-distance-top:0;mso-wrap-distance-right:9pt;mso-wrap-distance-bottom:0;mso-position-horizontal:absolute;mso-position-horizontal-relative:text;mso-position-vertical:absolute;mso-position-vertical-relative:text" o:gfxdata="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">
                 <v:imagedata r:id="rId52" o:title=""/>
               </v:shape>
             </w:pict>
@@ -1542,7 +1561,7 @@
           </mc:Choice>
           <mc:Fallback>
             <w:pict>
-              <v:shape w14:anchorId="4666F2DA" id="Ink 148" o:spid="_x0000_s1026" type="#_x0000_t75" style="position:absolute;margin-left:297.65pt;margin-top:20.95pt;width:12.85pt;height:6.25pt;z-index:251796480;visibility:visible;mso-wrap-style:square;mso-wrap-distance-left:9pt;mso-wrap-distance-top:0;mso-wrap-distance-right:9pt;mso-wrap-distance-bottom:0;mso-position-horizontal:absolute;mso-position-horizontal-relative:text;mso-position-vertical:absolute;mso-position-vertical-relative:text" o:gfxdata="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">
+              <v:shape w14:anchorId="4666F2DA" id="Ink 148" o:spid="_x0000_s1026" type="#_x0000_t75" style="position:absolute;margin-left:297.65pt;margin-top:20.95pt;width:12.85pt;height:6.25pt;z-index:251796480;visibility:visible;mso-wrap-style:square;mso-wrap-distance-left:9pt;mso-wrap-distance-top:0;mso-wrap-distance-right:9pt;mso-wrap-distance-bottom:0;mso-position-horizontal:absolute;mso-position-horizontal-relative:text;mso-position-vertical:absolute;mso-position-vertical-relative:text" o:gfxdata="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">
                 <v:imagedata r:id="rId54" o:title=""/>
               </v:shape>
             </w:pict>
@@ -1592,7 +1611,7 @@
           </mc:Choice>
           <mc:Fallback>
             <w:pict>
-              <v:shape w14:anchorId="654528EB" id="Ink 133" o:spid="_x0000_s1026" type="#_x0000_t75" style="position:absolute;margin-left:220.55pt;margin-top:9.8pt;width:44.7pt;height:31.05pt;z-index:251781120;visibility:visible;mso-wrap-style:square;mso-wrap-distance-left:9pt;mso-wrap-distance-top:0;mso-wrap-distance-right:9pt;mso-wrap-distance-bottom:0;mso-position-horizontal:absolute;mso-position-horizontal-relative:text;mso-position-vertical:absolute;mso-position-vertical-relative:text" o:gfxdata="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">
+              <v:shape w14:anchorId="654528EB" id="Ink 133" o:spid="_x0000_s1026" type="#_x0000_t75" style="position:absolute;margin-left:220.55pt;margin-top:9.8pt;width:44.7pt;height:31.05pt;z-index:251781120;visibility:visible;mso-wrap-style:square;mso-wrap-distance-left:9pt;mso-wrap-distance-top:0;mso-wrap-distance-right:9pt;mso-wrap-distance-bottom:0;mso-position-horizontal:absolute;mso-position-horizontal-relative:text;mso-position-vertical:absolute;mso-position-vertical-relative:text" o:gfxdata="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">
                 <v:imagedata r:id="rId56" o:title=""/>
               </v:shape>
             </w:pict>
@@ -1653,7 +1672,7 @@
           </mc:Choice>
           <mc:Fallback>
             <w:pict>
-              <v:shape w14:anchorId="29E36876" id="Ink 670" o:spid="_x0000_s1026" type="#_x0000_t75" style="position:absolute;margin-left:396pt;margin-top:1.85pt;width:29.05pt;height:14.95pt;z-index:252290048;visibility:visible;mso-wrap-style:square;mso-wrap-distance-left:9pt;mso-wrap-distance-top:0;mso-wrap-distance-right:9pt;mso-wrap-distance-bottom:0;mso-position-horizontal:absolute;mso-position-horizontal-relative:text;mso-position-vertical:absolute;mso-position-vertical-relative:text" o:gfxdata="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">
+              <v:shape w14:anchorId="29E36876" id="Ink 670" o:spid="_x0000_s1026" type="#_x0000_t75" style="position:absolute;margin-left:396pt;margin-top:1.85pt;width:29.05pt;height:14.95pt;z-index:252290048;visibility:visible;mso-wrap-style:square;mso-wrap-distance-left:9pt;mso-wrap-distance-top:0;mso-wrap-distance-right:9pt;mso-wrap-distance-bottom:0;mso-position-horizontal:absolute;mso-position-horizontal-relative:text;mso-position-vertical:absolute;mso-position-vertical-relative:text" o:gfxdata="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">
                 <v:imagedata r:id="rId58" o:title=""/>
               </v:shape>
             </w:pict>
@@ -1703,7 +1722,7 @@
           </mc:Choice>
           <mc:Fallback>
             <w:pict>
-              <v:shape w14:anchorId="3E54169A" id="Ink 182" o:spid="_x0000_s1026" type="#_x0000_t75" style="position:absolute;margin-left:387pt;margin-top:-12.9pt;width:107.7pt;height:69.1pt;z-index:251831296;visibility:visible;mso-wrap-style:square;mso-wrap-distance-left:9pt;mso-wrap-distance-top:0;mso-wrap-distance-right:9pt;mso-wrap-distance-bottom:0;mso-position-horizontal:absolute;mso-position-horizontal-relative:text;mso-position-vertical:absolute;mso-position-vertical-relative:text" o:gfxdata="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">
+              <v:shape w14:anchorId="3E54169A" id="Ink 182" o:spid="_x0000_s1026" type="#_x0000_t75" style="position:absolute;margin-left:387pt;margin-top:-12.9pt;width:107.7pt;height:69.1pt;z-index:251831296;visibility:visible;mso-wrap-style:square;mso-wrap-distance-left:9pt;mso-wrap-distance-top:0;mso-wrap-distance-right:9pt;mso-wrap-distance-bottom:0;mso-position-horizontal:absolute;mso-position-horizontal-relative:text;mso-position-vertical:absolute;mso-position-vertical-relative:text" o:gfxdata="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">
                 <v:imagedata r:id="rId60" o:title=""/>
               </v:shape>
             </w:pict>
@@ -1753,7 +1772,7 @@
           </mc:Choice>
           <mc:Fallback>
             <w:pict>
-              <v:shape w14:anchorId="6010D330" id="Ink 112" o:spid="_x0000_s1026" type="#_x0000_t75" style="position:absolute;margin-left:110.5pt;margin-top:-2.65pt;width:18.2pt;height:16.95pt;z-index:251759616;visibility:visible;mso-wrap-style:square;mso-wrap-distance-left:9pt;mso-wrap-distance-top:0;mso-wrap-distance-right:9pt;mso-wrap-distance-bottom:0;mso-position-horizontal:absolute;mso-position-horizontal-relative:text;mso-position-vertical:absolute;mso-position-vertical-relative:text" o:gfxdata="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">
+              <v:shape w14:anchorId="6010D330" id="Ink 112" o:spid="_x0000_s1026" type="#_x0000_t75" style="position:absolute;margin-left:110.5pt;margin-top:-2.65pt;width:18.2pt;height:16.95pt;z-index:251759616;visibility:visible;mso-wrap-style:square;mso-wrap-distance-left:9pt;mso-wrap-distance-top:0;mso-wrap-distance-right:9pt;mso-wrap-distance-bottom:0;mso-position-horizontal:absolute;mso-position-horizontal-relative:text;mso-position-vertical:absolute;mso-position-vertical-relative:text" o:gfxdata="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">
                 <v:imagedata r:id="rId62" o:title=""/>
               </v:shape>
             </w:pict>
@@ -1806,7 +1825,7 @@
           </mc:Choice>
           <mc:Fallback>
             <w:pict>
-              <v:shape w14:anchorId="0AD07F7C" id="Ink 100" o:spid="_x0000_s1026" type="#_x0000_t75" style="position:absolute;margin-left:141.6pt;margin-top:-14.4pt;width:54.25pt;height:33.9pt;z-index:251747328;visibility:visible;mso-wrap-style:square;mso-width-percent:0;mso-wrap-distance-left:9pt;mso-wrap-distance-top:0;mso-wrap-distance-right:9pt;mso-wrap-distance-bottom:0;mso-position-horizontal:absolute;mso-position-horizontal-relative:text;mso-position-vertical:absolute;mso-position-vertical-relative:text;mso-width-percent:0;mso-width-relative:margin" o:gfxdata="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">
+              <v:shape w14:anchorId="0AD07F7C" id="Ink 100" o:spid="_x0000_s1026" type="#_x0000_t75" style="position:absolute;margin-left:141.6pt;margin-top:-14.4pt;width:54.25pt;height:33.9pt;z-index:251747328;visibility:visible;mso-wrap-style:square;mso-width-percent:0;mso-wrap-distance-left:9pt;mso-wrap-distance-top:0;mso-wrap-distance-right:9pt;mso-wrap-distance-bottom:0;mso-position-horizontal:absolute;mso-position-horizontal-relative:text;mso-position-vertical:absolute;mso-position-vertical-relative:text;mso-width-percent:0;mso-width-relative:margin" o:gfxdata="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">
                 <v:imagedata r:id="rId64" o:title=""/>
               </v:shape>
             </w:pict>
@@ -1867,7 +1886,7 @@
           </mc:Choice>
           <mc:Fallback>
             <w:pict>
-              <v:shape w14:anchorId="0A1C0F34" id="Ink 183" o:spid="_x0000_s1026" type="#_x0000_t75" style="position:absolute;margin-left:399.35pt;margin-top:-4pt;width:97.15pt;height:47.95pt;z-index:251832320;visibility:visible;mso-wrap-style:square;mso-wrap-distance-left:9pt;mso-wrap-distance-top:0;mso-wrap-distance-right:9pt;mso-wrap-distance-bottom:0;mso-position-horizontal:absolute;mso-position-horizontal-relative:text;mso-position-vertical:absolute;mso-position-vertical-relative:text" o:gfxdata="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">
+              <v:shape w14:anchorId="0A1C0F34" id="Ink 183" o:spid="_x0000_s1026" type="#_x0000_t75" style="position:absolute;margin-left:399.35pt;margin-top:-4pt;width:97.15pt;height:47.95pt;z-index:251832320;visibility:visible;mso-wrap-style:square;mso-wrap-distance-left:9pt;mso-wrap-distance-top:0;mso-wrap-distance-right:9pt;mso-wrap-distance-bottom:0;mso-position-horizontal:absolute;mso-position-horizontal-relative:text;mso-position-vertical:absolute;mso-position-vertical-relative:text" o:gfxdata="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">
                 <v:imagedata r:id="rId66" o:title=""/>
               </v:shape>
             </w:pict>
@@ -1917,7 +1936,7 @@
           </mc:Choice>
           <mc:Fallback>
             <w:pict>
-              <v:shape w14:anchorId="42382412" id="Ink 145" o:spid="_x0000_s1026" type="#_x0000_t75" style="position:absolute;margin-left:341.1pt;margin-top:6.2pt;width:20.8pt;height:19.2pt;z-index:251793408;visibility:visible;mso-wrap-style:square;mso-wrap-distance-left:9pt;mso-wrap-distance-top:0;mso-wrap-distance-right:9pt;mso-wrap-distance-bottom:0;mso-position-horizontal:absolute;mso-position-horizontal-relative:text;mso-position-vertical:absolute;mso-position-vertical-relative:text" o:gfxdata="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">
+              <v:shape w14:anchorId="42382412" id="Ink 145" o:spid="_x0000_s1026" type="#_x0000_t75" style="position:absolute;margin-left:341.1pt;margin-top:6.2pt;width:20.8pt;height:19.2pt;z-index:251793408;visibility:visible;mso-wrap-style:square;mso-wrap-distance-left:9pt;mso-wrap-distance-top:0;mso-wrap-distance-right:9pt;mso-wrap-distance-bottom:0;mso-position-horizontal:absolute;mso-position-horizontal-relative:text;mso-position-vertical:absolute;mso-position-vertical-relative:text" o:gfxdata="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">
                 <v:imagedata r:id="rId68" o:title=""/>
               </v:shape>
             </w:pict>
@@ -1967,7 +1986,7 @@
           </mc:Choice>
           <mc:Fallback>
             <w:pict>
-              <v:shape w14:anchorId="302DD275" id="Ink 141" o:spid="_x0000_s1026" type="#_x0000_t75" style="position:absolute;margin-left:299.15pt;margin-top:16.65pt;width:17.2pt;height:12.3pt;z-index:251789312;visibility:visible;mso-wrap-style:square;mso-wrap-distance-left:9pt;mso-wrap-distance-top:0;mso-wrap-distance-right:9pt;mso-wrap-distance-bottom:0;mso-position-horizontal:absolute;mso-position-horizontal-relative:text;mso-position-vertical:absolute;mso-position-vertical-relative:text" o:gfxdata="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">
+              <v:shape w14:anchorId="302DD275" id="Ink 141" o:spid="_x0000_s1026" type="#_x0000_t75" style="position:absolute;margin-left:299.15pt;margin-top:16.65pt;width:17.2pt;height:12.3pt;z-index:251789312;visibility:visible;mso-wrap-style:square;mso-wrap-distance-left:9pt;mso-wrap-distance-top:0;mso-wrap-distance-right:9pt;mso-wrap-distance-bottom:0;mso-position-horizontal:absolute;mso-position-horizontal-relative:text;mso-position-vertical:absolute;mso-position-vertical-relative:text" o:gfxdata="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">
                 <v:imagedata r:id="rId70" o:title=""/>
               </v:shape>
             </w:pict>
@@ -2017,7 +2036,7 @@
           </mc:Choice>
           <mc:Fallback>
             <w:pict>
-              <v:shape w14:anchorId="347FC850" id="Ink 138" o:spid="_x0000_s1026" type="#_x0000_t75" style="position:absolute;margin-left:220.8pt;margin-top:7.35pt;width:37.5pt;height:30.65pt;z-index:251786240;visibility:visible;mso-wrap-style:square;mso-wrap-distance-left:9pt;mso-wrap-distance-top:0;mso-wrap-distance-right:9pt;mso-wrap-distance-bottom:0;mso-position-horizontal:absolute;mso-position-horizontal-relative:text;mso-position-vertical:absolute;mso-position-vertical-relative:text" o:gfxdata="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">
+              <v:shape w14:anchorId="347FC850" id="Ink 138" o:spid="_x0000_s1026" type="#_x0000_t75" style="position:absolute;margin-left:220.8pt;margin-top:7.35pt;width:37.5pt;height:30.65pt;z-index:251786240;visibility:visible;mso-wrap-style:square;mso-wrap-distance-left:9pt;mso-wrap-distance-top:0;mso-wrap-distance-right:9pt;mso-wrap-distance-bottom:0;mso-position-horizontal:absolute;mso-position-horizontal-relative:text;mso-position-vertical:absolute;mso-position-vertical-relative:text" o:gfxdata="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">
                 <v:imagedata r:id="rId72" o:title=""/>
               </v:shape>
             </w:pict>
@@ -2067,7 +2086,7 @@
           </mc:Choice>
           <mc:Fallback>
             <w:pict>
-              <v:shape w14:anchorId="15F5F762" id="Ink 117" o:spid="_x0000_s1026" type="#_x0000_t75" style="position:absolute;margin-left:166.8pt;margin-top:5.55pt;width:32.9pt;height:25.95pt;z-index:251764736;visibility:visible;mso-wrap-style:square;mso-wrap-distance-left:9pt;mso-wrap-distance-top:0;mso-wrap-distance-right:9pt;mso-wrap-distance-bottom:0;mso-position-horizontal:absolute;mso-position-horizontal-relative:text;mso-position-vertical:absolute;mso-position-vertical-relative:text" o:gfxdata="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">
+              <v:shape w14:anchorId="15F5F762" id="Ink 117" o:spid="_x0000_s1026" type="#_x0000_t75" style="position:absolute;margin-left:166.8pt;margin-top:5.55pt;width:32.9pt;height:25.95pt;z-index:251764736;visibility:visible;mso-wrap-style:square;mso-wrap-distance-left:9pt;mso-wrap-distance-top:0;mso-wrap-distance-right:9pt;mso-wrap-distance-bottom:0;mso-position-horizontal:absolute;mso-position-horizontal-relative:text;mso-position-vertical:absolute;mso-position-vertical-relative:text" o:gfxdata="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">
                 <v:imagedata r:id="rId74" o:title=""/>
               </v:shape>
             </w:pict>
@@ -2123,7 +2142,7 @@
           </mc:Choice>
           <mc:Fallback>
             <w:pict>
-              <v:shape w14:anchorId="2237983A" id="Ink 104" o:spid="_x0000_s1026" type="#_x0000_t75" style="position:absolute;margin-left:142.55pt;margin-top:24.8pt;width:13.95pt;height:14.95pt;z-index:251751424;visibility:visible;mso-wrap-style:square;mso-width-percent:0;mso-height-percent:0;mso-wrap-distance-left:9pt;mso-wrap-distance-top:0;mso-wrap-distance-right:9pt;mso-wrap-distance-bottom:0;mso-position-horizontal:absolute;mso-position-horizontal-relative:text;mso-position-vertical:absolute;mso-position-vertical-relative:text;mso-width-percent:0;mso-height-percent:0;mso-width-relative:margin;mso-height-relative:margin" o:gfxdata="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">
+              <v:shape w14:anchorId="2237983A" id="Ink 104" o:spid="_x0000_s1026" type="#_x0000_t75" style="position:absolute;margin-left:142.55pt;margin-top:24.8pt;width:13.95pt;height:14.95pt;z-index:251751424;visibility:visible;mso-wrap-style:square;mso-width-percent:0;mso-height-percent:0;mso-wrap-distance-left:9pt;mso-wrap-distance-top:0;mso-wrap-distance-right:9pt;mso-wrap-distance-bottom:0;mso-position-horizontal:absolute;mso-position-horizontal-relative:text;mso-position-vertical:absolute;mso-position-vertical-relative:text;mso-width-percent:0;mso-height-percent:0;mso-width-relative:margin;mso-height-relative:margin" o:gfxdata="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">
                 <v:imagedata r:id="rId76" o:title=""/>
               </v:shape>
             </w:pict>
@@ -2184,7 +2203,7 @@
           </mc:Choice>
           <mc:Fallback>
             <w:pict>
-              <v:shape w14:anchorId="3D4948E0" id="Ink 111" o:spid="_x0000_s1026" type="#_x0000_t75" style="position:absolute;margin-left:114.65pt;margin-top:-4.2pt;width:16.15pt;height:17.9pt;z-index:251758592;visibility:visible;mso-wrap-style:square;mso-wrap-distance-left:9pt;mso-wrap-distance-top:0;mso-wrap-distance-right:9pt;mso-wrap-distance-bottom:0;mso-position-horizontal:absolute;mso-position-horizontal-relative:text;mso-position-vertical:absolute;mso-position-vertical-relative:text" o:gfxdata="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">
+              <v:shape w14:anchorId="3D4948E0" id="Ink 111" o:spid="_x0000_s1026" type="#_x0000_t75" style="position:absolute;margin-left:114.65pt;margin-top:-4.2pt;width:16.15pt;height:17.9pt;z-index:251758592;visibility:visible;mso-wrap-style:square;mso-wrap-distance-left:9pt;mso-wrap-distance-top:0;mso-wrap-distance-right:9pt;mso-wrap-distance-bottom:0;mso-position-horizontal:absolute;mso-position-horizontal-relative:text;mso-position-vertical:absolute;mso-position-vertical-relative:text" o:gfxdata="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">
                 <v:imagedata r:id="rId78" o:title=""/>
               </v:shape>
             </w:pict>
@@ -2261,7 +2280,7 @@
           </mc:Choice>
           <mc:Fallback>
             <w:pict>
-              <v:shape w14:anchorId="37BFD74C" id="Ink 237" o:spid="_x0000_s1026" type="#_x0000_t75" style="position:absolute;margin-left:407.2pt;margin-top:12.25pt;width:31.25pt;height:19.15pt;z-index:251887616;visibility:visible;mso-wrap-style:square;mso-wrap-distance-left:9pt;mso-wrap-distance-top:0;mso-wrap-distance-right:9pt;mso-wrap-distance-bottom:0;mso-position-horizontal:absolute;mso-position-horizontal-relative:text;mso-position-vertical:absolute;mso-position-vertical-relative:text" o:gfxdata="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">
+              <v:shape w14:anchorId="37BFD74C" id="Ink 237" o:spid="_x0000_s1026" type="#_x0000_t75" style="position:absolute;margin-left:407.2pt;margin-top:12.25pt;width:31.25pt;height:19.15pt;z-index:251887616;visibility:visible;mso-wrap-style:square;mso-wrap-distance-left:9pt;mso-wrap-distance-top:0;mso-wrap-distance-right:9pt;mso-wrap-distance-bottom:0;mso-position-horizontal:absolute;mso-position-horizontal-relative:text;mso-position-vertical:absolute;mso-position-vertical-relative:text" o:gfxdata="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">
                 <v:imagedata r:id="rId80" o:title=""/>
               </v:shape>
             </w:pict>
@@ -2311,7 +2330,7 @@
           </mc:Choice>
           <mc:Fallback>
             <w:pict>
-              <v:shape w14:anchorId="61B1A553" id="Ink 234" o:spid="_x0000_s1026" type="#_x0000_t75" style="position:absolute;margin-left:389.4pt;margin-top:15.25pt;width:11.35pt;height:17.5pt;z-index:251884544;visibility:visible;mso-wrap-style:square;mso-wrap-distance-left:9pt;mso-wrap-distance-top:0;mso-wrap-distance-right:9pt;mso-wrap-distance-bottom:0;mso-position-horizontal:absolute;mso-position-horizontal-relative:text;mso-position-vertical:absolute;mso-position-vertical-relative:text" o:gfxdata="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">
+              <v:shape w14:anchorId="61B1A553" id="Ink 234" o:spid="_x0000_s1026" type="#_x0000_t75" style="position:absolute;margin-left:389.4pt;margin-top:15.25pt;width:11.35pt;height:17.5pt;z-index:251884544;visibility:visible;mso-wrap-style:square;mso-wrap-distance-left:9pt;mso-wrap-distance-top:0;mso-wrap-distance-right:9pt;mso-wrap-distance-bottom:0;mso-position-horizontal:absolute;mso-position-horizontal-relative:text;mso-position-vertical:absolute;mso-position-vertical-relative:text" o:gfxdata="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">
                 <v:imagedata r:id="rId82" o:title=""/>
               </v:shape>
             </w:pict>
@@ -2361,7 +2380,7 @@
           </mc:Choice>
           <mc:Fallback>
             <w:pict>
-              <v:shape w14:anchorId="763147E1" id="Ink 231" o:spid="_x0000_s1026" type="#_x0000_t75" style="position:absolute;margin-left:378.4pt;margin-top:15.9pt;width:2.7pt;height:19.4pt;z-index:251881472;visibility:visible;mso-wrap-style:square;mso-wrap-distance-left:9pt;mso-wrap-distance-top:0;mso-wrap-distance-right:9pt;mso-wrap-distance-bottom:0;mso-position-horizontal:absolute;mso-position-horizontal-relative:text;mso-position-vertical:absolute;mso-position-vertical-relative:text" o:gfxdata="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">
+              <v:shape w14:anchorId="763147E1" id="Ink 231" o:spid="_x0000_s1026" type="#_x0000_t75" style="position:absolute;margin-left:378.4pt;margin-top:15.9pt;width:2.7pt;height:19.4pt;z-index:251881472;visibility:visible;mso-wrap-style:square;mso-wrap-distance-left:9pt;mso-wrap-distance-top:0;mso-wrap-distance-right:9pt;mso-wrap-distance-bottom:0;mso-position-horizontal:absolute;mso-position-horizontal-relative:text;mso-position-vertical:absolute;mso-position-vertical-relative:text" o:gfxdata="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">
                 <v:imagedata r:id="rId84" o:title=""/>
               </v:shape>
             </w:pict>
@@ -2411,7 +2430,7 @@
           </mc:Choice>
           <mc:Fallback>
             <w:pict>
-              <v:shape w14:anchorId="2089118B" id="Ink 229" o:spid="_x0000_s1026" type="#_x0000_t75" style="position:absolute;margin-left:273.05pt;margin-top:.55pt;width:59.3pt;height:22.45pt;z-index:251879424;visibility:visible;mso-wrap-style:square;mso-wrap-distance-left:9pt;mso-wrap-distance-top:0;mso-wrap-distance-right:9pt;mso-wrap-distance-bottom:0;mso-position-horizontal:absolute;mso-position-horizontal-relative:text;mso-position-vertical:absolute;mso-position-vertical-relative:text" o:gfxdata="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">
+              <v:shape w14:anchorId="2089118B" id="Ink 229" o:spid="_x0000_s1026" type="#_x0000_t75" style="position:absolute;margin-left:273.05pt;margin-top:.55pt;width:59.3pt;height:22.45pt;z-index:251879424;visibility:visible;mso-wrap-style:square;mso-wrap-distance-left:9pt;mso-wrap-distance-top:0;mso-wrap-distance-right:9pt;mso-wrap-distance-bottom:0;mso-position-horizontal:absolute;mso-position-horizontal-relative:text;mso-position-vertical:absolute;mso-position-vertical-relative:text" o:gfxdata="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">
                 <v:imagedata r:id="rId86" o:title=""/>
               </v:shape>
             </w:pict>
@@ -2461,7 +2480,7 @@
           </mc:Choice>
           <mc:Fallback>
             <w:pict>
-              <v:shape w14:anchorId="57E2F3C3" id="Ink 198" o:spid="_x0000_s1026" type="#_x0000_t75" style="position:absolute;margin-left:148.2pt;margin-top:-4.8pt;width:97.75pt;height:31.4pt;z-index:251847680;visibility:visible;mso-wrap-style:square;mso-wrap-distance-left:9pt;mso-wrap-distance-top:0;mso-wrap-distance-right:9pt;mso-wrap-distance-bottom:0;mso-position-horizontal:absolute;mso-position-horizontal-relative:text;mso-position-vertical:absolute;mso-position-vertical-relative:text" o:gfxdata="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">
+              <v:shape w14:anchorId="57E2F3C3" id="Ink 198" o:spid="_x0000_s1026" type="#_x0000_t75" style="position:absolute;margin-left:148.2pt;margin-top:-4.8pt;width:97.75pt;height:31.4pt;z-index:251847680;visibility:visible;mso-wrap-style:square;mso-wrap-distance-left:9pt;mso-wrap-distance-top:0;mso-wrap-distance-right:9pt;mso-wrap-distance-bottom:0;mso-position-horizontal:absolute;mso-position-horizontal-relative:text;mso-position-vertical:absolute;mso-position-vertical-relative:text" o:gfxdata="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">
                 <v:imagedata r:id="rId88" o:title=""/>
               </v:shape>
             </w:pict>
@@ -2511,7 +2530,7 @@
           </mc:Choice>
           <mc:Fallback>
             <w:pict>
-              <v:shape w14:anchorId="7880C37C" id="Ink 199" o:spid="_x0000_s1026" type="#_x0000_t75" style="position:absolute;margin-left:100.8pt;margin-top:3.95pt;width:34.15pt;height:21.3pt;z-index:251848704;visibility:visible;mso-wrap-style:square;mso-wrap-distance-left:9pt;mso-wrap-distance-top:0;mso-wrap-distance-right:9pt;mso-wrap-distance-bottom:0;mso-position-horizontal:absolute;mso-position-horizontal-relative:text;mso-position-vertical:absolute;mso-position-vertical-relative:text" o:gfxdata="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">
+              <v:shape w14:anchorId="7880C37C" id="Ink 199" o:spid="_x0000_s1026" type="#_x0000_t75" style="position:absolute;margin-left:100.8pt;margin-top:3.95pt;width:34.15pt;height:21.3pt;z-index:251848704;visibility:visible;mso-wrap-style:square;mso-wrap-distance-left:9pt;mso-wrap-distance-top:0;mso-wrap-distance-right:9pt;mso-wrap-distance-bottom:0;mso-position-horizontal:absolute;mso-position-horizontal-relative:text;mso-position-vertical:absolute;mso-position-vertical-relative:text" o:gfxdata="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">
                 <v:imagedata r:id="rId90" o:title=""/>
               </v:shape>
             </w:pict>
@@ -2582,7 +2601,7 @@
           </mc:Choice>
           <mc:Fallback>
             <w:pict>
-              <v:shape w14:anchorId="7FBDF1BA" id="Ink 230" o:spid="_x0000_s1026" type="#_x0000_t75" style="position:absolute;margin-left:342.4pt;margin-top:-13.4pt;width:21.25pt;height:30.85pt;z-index:251880448;visibility:visible;mso-wrap-style:square;mso-wrap-distance-left:9pt;mso-wrap-distance-top:0;mso-wrap-distance-right:9pt;mso-wrap-distance-bottom:0;mso-position-horizontal:absolute;mso-position-horizontal-relative:text;mso-position-vertical:absolute;mso-position-vertical-relative:text" o:gfxdata="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">
+              <v:shape w14:anchorId="7FBDF1BA" id="Ink 230" o:spid="_x0000_s1026" type="#_x0000_t75" style="position:absolute;margin-left:342.4pt;margin-top:-13.4pt;width:21.25pt;height:30.85pt;z-index:251880448;visibility:visible;mso-wrap-style:square;mso-wrap-distance-left:9pt;mso-wrap-distance-top:0;mso-wrap-distance-right:9pt;mso-wrap-distance-bottom:0;mso-position-horizontal:absolute;mso-position-horizontal-relative:text;mso-position-vertical:absolute;mso-position-vertical-relative:text" o:gfxdata="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">
                 <v:imagedata r:id="rId92" o:title=""/>
               </v:shape>
             </w:pict>
@@ -2643,7 +2662,7 @@
           </mc:Choice>
           <mc:Fallback>
             <w:pict>
-              <v:shape w14:anchorId="272D6405" id="Ink 671" o:spid="_x0000_s1026" type="#_x0000_t75" style="position:absolute;margin-left:367.85pt;margin-top:4.7pt;width:11.35pt;height:14.35pt;z-index:252291072;visibility:visible;mso-wrap-style:square;mso-wrap-distance-left:9pt;mso-wrap-distance-top:0;mso-wrap-distance-right:9pt;mso-wrap-distance-bottom:0;mso-position-horizontal:absolute;mso-position-horizontal-relative:text;mso-position-vertical:absolute;mso-position-vertical-relative:text" o:gfxdata="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">
+              <v:shape w14:anchorId="272D6405" id="Ink 671" o:spid="_x0000_s1026" type="#_x0000_t75" style="position:absolute;margin-left:367.85pt;margin-top:4.7pt;width:11.35pt;height:14.35pt;z-index:252291072;visibility:visible;mso-wrap-style:square;mso-wrap-distance-left:9pt;mso-wrap-distance-top:0;mso-wrap-distance-right:9pt;mso-wrap-distance-bottom:0;mso-position-horizontal:absolute;mso-position-horizontal-relative:text;mso-position-vertical:absolute;mso-position-vertical-relative:text" o:gfxdata="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">
                 <v:imagedata r:id="rId94" o:title=""/>
               </v:shape>
             </w:pict>
@@ -2693,7 +2712,7 @@
           </mc:Choice>
           <mc:Fallback>
             <w:pict>
-              <v:shape w14:anchorId="012FA9FA" id="Ink 224" o:spid="_x0000_s1026" type="#_x0000_t75" style="position:absolute;margin-left:273.05pt;margin-top:-4.3pt;width:38.6pt;height:23pt;z-index:251874304;visibility:visible;mso-wrap-style:square;mso-wrap-distance-left:9pt;mso-wrap-distance-top:0;mso-wrap-distance-right:9pt;mso-wrap-distance-bottom:0;mso-position-horizontal:absolute;mso-position-horizontal-relative:text;mso-position-vertical:absolute;mso-position-vertical-relative:text" o:gfxdata="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">
+              <v:shape w14:anchorId="012FA9FA" id="Ink 224" o:spid="_x0000_s1026" type="#_x0000_t75" style="position:absolute;margin-left:273.05pt;margin-top:-4.3pt;width:38.6pt;height:23pt;z-index:251874304;visibility:visible;mso-wrap-style:square;mso-wrap-distance-left:9pt;mso-wrap-distance-top:0;mso-wrap-distance-right:9pt;mso-wrap-distance-bottom:0;mso-position-horizontal:absolute;mso-position-horizontal-relative:text;mso-position-vertical:absolute;mso-position-vertical-relative:text" o:gfxdata="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">
                 <v:imagedata r:id="rId96" o:title=""/>
               </v:shape>
             </w:pict>
@@ -2743,7 +2762,7 @@
           </mc:Choice>
           <mc:Fallback>
             <w:pict>
-              <v:shape w14:anchorId="33D206A7" id="Ink 216" o:spid="_x0000_s1026" type="#_x0000_t75" style="position:absolute;margin-left:243.3pt;margin-top:1.35pt;width:14.95pt;height:9.5pt;z-index:251866112;visibility:visible;mso-wrap-style:square;mso-wrap-distance-left:9pt;mso-wrap-distance-top:0;mso-wrap-distance-right:9pt;mso-wrap-distance-bottom:0;mso-position-horizontal:absolute;mso-position-horizontal-relative:text;mso-position-vertical:absolute;mso-position-vertical-relative:text" o:gfxdata="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">
+              <v:shape w14:anchorId="33D206A7" id="Ink 216" o:spid="_x0000_s1026" type="#_x0000_t75" style="position:absolute;margin-left:243.3pt;margin-top:1.35pt;width:14.95pt;height:9.5pt;z-index:251866112;visibility:visible;mso-wrap-style:square;mso-wrap-distance-left:9pt;mso-wrap-distance-top:0;mso-wrap-distance-right:9pt;mso-wrap-distance-bottom:0;mso-position-horizontal:absolute;mso-position-horizontal-relative:text;mso-position-vertical:absolute;mso-position-vertical-relative:text" o:gfxdata="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">
                 <v:imagedata r:id="rId98" o:title=""/>
               </v:shape>
             </w:pict>
@@ -2793,7 +2812,7 @@
           </mc:Choice>
           <mc:Fallback>
             <w:pict>
-              <v:shape w14:anchorId="6C63F103" id="Ink 205" o:spid="_x0000_s1026" type="#_x0000_t75" style="position:absolute;margin-left:146.1pt;margin-top:1.35pt;width:18.25pt;height:22.45pt;z-index:251854848;visibility:visible;mso-wrap-style:square;mso-wrap-distance-left:9pt;mso-wrap-distance-top:0;mso-wrap-distance-right:9pt;mso-wrap-distance-bottom:0;mso-position-horizontal:absolute;mso-position-horizontal-relative:text;mso-position-vertical:absolute;mso-position-vertical-relative:text" o:gfxdata="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">
+              <v:shape w14:anchorId="6C63F103" id="Ink 205" o:spid="_x0000_s1026" type="#_x0000_t75" style="position:absolute;margin-left:146.1pt;margin-top:1.35pt;width:18.25pt;height:22.45pt;z-index:251854848;visibility:visible;mso-wrap-style:square;mso-wrap-distance-left:9pt;mso-wrap-distance-top:0;mso-wrap-distance-right:9pt;mso-wrap-distance-bottom:0;mso-position-horizontal:absolute;mso-position-horizontal-relative:text;mso-position-vertical:absolute;mso-position-vertical-relative:text" o:gfxdata="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">
                 <v:imagedata r:id="rId100" o:title=""/>
               </v:shape>
             </w:pict>
@@ -2843,7 +2862,7 @@
           </mc:Choice>
           <mc:Fallback>
             <w:pict>
-              <v:shape w14:anchorId="6F60BDF3" id="Ink 206" o:spid="_x0000_s1026" type="#_x0000_t75" style="position:absolute;margin-left:98.4pt;margin-top:-2.2pt;width:35pt;height:23.8pt;z-index:251855872;visibility:visible;mso-wrap-style:square;mso-wrap-distance-left:9pt;mso-wrap-distance-top:0;mso-wrap-distance-right:9pt;mso-wrap-distance-bottom:0;mso-position-horizontal:absolute;mso-position-horizontal-relative:text;mso-position-vertical:absolute;mso-position-vertical-relative:text" o:gfxdata="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">
+              <v:shape w14:anchorId="6F60BDF3" id="Ink 206" o:spid="_x0000_s1026" type="#_x0000_t75" style="position:absolute;margin-left:98.4pt;margin-top:-2.2pt;width:35pt;height:23.8pt;z-index:251855872;visibility:visible;mso-wrap-style:square;mso-wrap-distance-left:9pt;mso-wrap-distance-top:0;mso-wrap-distance-right:9pt;mso-wrap-distance-bottom:0;mso-position-horizontal:absolute;mso-position-horizontal-relative:text;mso-position-vertical:absolute;mso-position-vertical-relative:text" o:gfxdata="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">
                 <v:imagedata r:id="rId102" o:title=""/>
               </v:shape>
             </w:pict>
@@ -2904,7 +2923,7 @@
           </mc:Choice>
           <mc:Fallback>
             <w:pict>
-              <v:shape w14:anchorId="5F306FDE" id="Ink 665" o:spid="_x0000_s1026" type="#_x0000_t75" style="position:absolute;margin-left:328.8pt;margin-top:-4.1pt;width:9.7pt;height:10.45pt;z-index:252284928;visibility:visible;mso-wrap-style:square;mso-wrap-distance-left:9pt;mso-wrap-distance-top:0;mso-wrap-distance-right:9pt;mso-wrap-distance-bottom:0;mso-position-horizontal:absolute;mso-position-horizontal-relative:text;mso-position-vertical:absolute;mso-position-vertical-relative:text" o:gfxdata="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">
+              <v:shape w14:anchorId="5F306FDE" id="Ink 665" o:spid="_x0000_s1026" type="#_x0000_t75" style="position:absolute;margin-left:328.8pt;margin-top:-4.1pt;width:9.7pt;height:10.45pt;z-index:252284928;visibility:visible;mso-wrap-style:square;mso-wrap-distance-left:9pt;mso-wrap-distance-top:0;mso-wrap-distance-right:9pt;mso-wrap-distance-bottom:0;mso-position-horizontal:absolute;mso-position-horizontal-relative:text;mso-position-vertical:absolute;mso-position-vertical-relative:text" o:gfxdata="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">
                 <v:imagedata r:id="rId104" o:title=""/>
               </v:shape>
             </w:pict>
@@ -2954,7 +2973,7 @@
           </mc:Choice>
           <mc:Fallback>
             <w:pict>
-              <v:shape w14:anchorId="6046FEE6" id="Ink 252" o:spid="_x0000_s1026" type="#_x0000_t75" style="position:absolute;margin-left:309.05pt;margin-top:-34.8pt;width:143pt;height:89.3pt;z-index:251902976;visibility:visible;mso-wrap-style:square;mso-wrap-distance-left:9pt;mso-wrap-distance-top:0;mso-wrap-distance-right:9pt;mso-wrap-distance-bottom:0;mso-position-horizontal:absolute;mso-position-horizontal-relative:text;mso-position-vertical:absolute;mso-position-vertical-relative:text" o:gfxdata="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">
+              <v:shape w14:anchorId="6046FEE6" id="Ink 252" o:spid="_x0000_s1026" type="#_x0000_t75" style="position:absolute;margin-left:309.05pt;margin-top:-34.8pt;width:143pt;height:89.3pt;z-index:251902976;visibility:visible;mso-wrap-style:square;mso-wrap-distance-left:9pt;mso-wrap-distance-top:0;mso-wrap-distance-right:9pt;mso-wrap-distance-bottom:0;mso-position-horizontal:absolute;mso-position-horizontal-relative:text;mso-position-vertical:absolute;mso-position-vertical-relative:text" o:gfxdata="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">
                 <v:imagedata r:id="rId106" o:title=""/>
               </v:shape>
             </w:pict>
@@ -3004,7 +3023,7 @@
           </mc:Choice>
           <mc:Fallback>
             <w:pict>
-              <v:shape w14:anchorId="2B062DAA" id="Ink 220" o:spid="_x0000_s1026" type="#_x0000_t75" style="position:absolute;margin-left:275.15pt;margin-top:13.25pt;width:17.6pt;height:21.25pt;z-index:251870208;visibility:visible;mso-wrap-style:square;mso-wrap-distance-left:9pt;mso-wrap-distance-top:0;mso-wrap-distance-right:9pt;mso-wrap-distance-bottom:0;mso-position-horizontal:absolute;mso-position-horizontal-relative:text;mso-position-vertical:absolute;mso-position-vertical-relative:text" o:gfxdata="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">
+              <v:shape w14:anchorId="2B062DAA" id="Ink 220" o:spid="_x0000_s1026" type="#_x0000_t75" style="position:absolute;margin-left:275.15pt;margin-top:13.25pt;width:17.6pt;height:21.25pt;z-index:251870208;visibility:visible;mso-wrap-style:square;mso-wrap-distance-left:9pt;mso-wrap-distance-top:0;mso-wrap-distance-right:9pt;mso-wrap-distance-bottom:0;mso-position-horizontal:absolute;mso-position-horizontal-relative:text;mso-position-vertical:absolute;mso-position-vertical-relative:text" o:gfxdata="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">
                 <v:imagedata r:id="rId108" o:title=""/>
               </v:shape>
             </w:pict>
@@ -3054,7 +3073,7 @@
           </mc:Choice>
           <mc:Fallback>
             <w:pict>
-              <v:shape w14:anchorId="115B2ECA" id="Ink 213" o:spid="_x0000_s1026" type="#_x0000_t75" style="position:absolute;margin-left:99.05pt;margin-top:20.7pt;width:40.9pt;height:19pt;z-index:251863040;visibility:visible;mso-wrap-style:square;mso-wrap-distance-left:9pt;mso-wrap-distance-top:0;mso-wrap-distance-right:9pt;mso-wrap-distance-bottom:0;mso-position-horizontal:absolute;mso-position-horizontal-relative:text;mso-position-vertical:absolute;mso-position-vertical-relative:text" o:gfxdata="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">
+              <v:shape w14:anchorId="115B2ECA" id="Ink 213" o:spid="_x0000_s1026" type="#_x0000_t75" style="position:absolute;margin-left:99.05pt;margin-top:20.7pt;width:40.9pt;height:19pt;z-index:251863040;visibility:visible;mso-wrap-style:square;mso-wrap-distance-left:9pt;mso-wrap-distance-top:0;mso-wrap-distance-right:9pt;mso-wrap-distance-bottom:0;mso-position-horizontal:absolute;mso-position-horizontal-relative:text;mso-position-vertical:absolute;mso-position-vertical-relative:text" o:gfxdata="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">
                 <v:imagedata r:id="rId110" o:title=""/>
               </v:shape>
             </w:pict>
@@ -3104,7 +3123,7 @@
           </mc:Choice>
           <mc:Fallback>
             <w:pict>
-              <v:shape w14:anchorId="5996CD5A" id="Ink 212" o:spid="_x0000_s1026" type="#_x0000_t75" style="position:absolute;margin-left:151.6pt;margin-top:17.75pt;width:7.75pt;height:18.25pt;z-index:251862016;visibility:visible;mso-wrap-style:square;mso-wrap-distance-left:9pt;mso-wrap-distance-top:0;mso-wrap-distance-right:9pt;mso-wrap-distance-bottom:0;mso-position-horizontal:absolute;mso-position-horizontal-relative:text;mso-position-vertical:absolute;mso-position-vertical-relative:text" o:gfxdata="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">
+              <v:shape w14:anchorId="5996CD5A" id="Ink 212" o:spid="_x0000_s1026" type="#_x0000_t75" style="position:absolute;margin-left:151.6pt;margin-top:17.75pt;width:7.75pt;height:18.25pt;z-index:251862016;visibility:visible;mso-wrap-style:square;mso-wrap-distance-left:9pt;mso-wrap-distance-top:0;mso-wrap-distance-right:9pt;mso-wrap-distance-bottom:0;mso-position-horizontal:absolute;mso-position-horizontal-relative:text;mso-position-vertical:absolute;mso-position-vertical-relative:text" o:gfxdata="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">
                 <v:imagedata r:id="rId112" o:title=""/>
               </v:shape>
             </w:pict>
@@ -3199,7 +3218,7 @@
           </mc:Choice>
           <mc:Fallback>
             <w:pict>
-              <v:shape w14:anchorId="4F514441" id="Ink 269" o:spid="_x0000_s1026" type="#_x0000_t75" style="position:absolute;margin-left:182.45pt;margin-top:3.3pt;width:38.35pt;height:20.55pt;z-index:251920384;visibility:visible;mso-wrap-style:square;mso-wrap-distance-left:9pt;mso-wrap-distance-top:0;mso-wrap-distance-right:9pt;mso-wrap-distance-bottom:0;mso-position-horizontal:absolute;mso-position-horizontal-relative:text;mso-position-vertical:absolute;mso-position-vertical-relative:text" o:gfxdata="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">
+              <v:shape w14:anchorId="4F514441" id="Ink 269" o:spid="_x0000_s1026" type="#_x0000_t75" style="position:absolute;margin-left:182.45pt;margin-top:3.3pt;width:38.35pt;height:20.55pt;z-index:251920384;visibility:visible;mso-wrap-style:square;mso-wrap-distance-left:9pt;mso-wrap-distance-top:0;mso-wrap-distance-right:9pt;mso-wrap-distance-bottom:0;mso-position-horizontal:absolute;mso-position-horizontal-relative:text;mso-position-vertical:absolute;mso-position-vertical-relative:text" o:gfxdata="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">
                 <v:imagedata r:id="rId114" o:title=""/>
               </v:shape>
             </w:pict>
@@ -3249,7 +3268,7 @@
           </mc:Choice>
           <mc:Fallback>
             <w:pict>
-              <v:shape w14:anchorId="670E7487" id="Ink 268" o:spid="_x0000_s1026" type="#_x0000_t75" style="position:absolute;margin-left:268.9pt;margin-top:0;width:4.15pt;height:24.7pt;z-index:251919360;visibility:visible;mso-wrap-style:square;mso-wrap-distance-left:9pt;mso-wrap-distance-top:0;mso-wrap-distance-right:9pt;mso-wrap-distance-bottom:0;mso-position-horizontal:absolute;mso-position-horizontal-relative:text;mso-position-vertical:absolute;mso-position-vertical-relative:text" o:gfxdata="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">
+              <v:shape w14:anchorId="670E7487" id="Ink 268" o:spid="_x0000_s1026" type="#_x0000_t75" style="position:absolute;margin-left:268.9pt;margin-top:0;width:4.15pt;height:24.7pt;z-index:251919360;visibility:visible;mso-wrap-style:square;mso-wrap-distance-left:9pt;mso-wrap-distance-top:0;mso-wrap-distance-right:9pt;mso-wrap-distance-bottom:0;mso-position-horizontal:absolute;mso-position-horizontal-relative:text;mso-position-vertical:absolute;mso-position-vertical-relative:text" o:gfxdata="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">
                 <v:imagedata r:id="rId116" o:title=""/>
               </v:shape>
             </w:pict>
@@ -3299,7 +3318,7 @@
           </mc:Choice>
           <mc:Fallback>
             <w:pict>
-              <v:shape w14:anchorId="060BB2EF" id="Ink 267" o:spid="_x0000_s1026" type="#_x0000_t75" style="position:absolute;margin-left:236.5pt;margin-top:7.25pt;width:12.85pt;height:15.15pt;z-index:251918336;visibility:visible;mso-wrap-style:square;mso-wrap-distance-left:9pt;mso-wrap-distance-top:0;mso-wrap-distance-right:9pt;mso-wrap-distance-bottom:0;mso-position-horizontal:absolute;mso-position-horizontal-relative:text;mso-position-vertical:absolute;mso-position-vertical-relative:text" o:gfxdata="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">
+              <v:shape w14:anchorId="060BB2EF" id="Ink 267" o:spid="_x0000_s1026" type="#_x0000_t75" style="position:absolute;margin-left:236.5pt;margin-top:7.25pt;width:12.85pt;height:15.15pt;z-index:251918336;visibility:visible;mso-wrap-style:square;mso-wrap-distance-left:9pt;mso-wrap-distance-top:0;mso-wrap-distance-right:9pt;mso-wrap-distance-bottom:0;mso-position-horizontal:absolute;mso-position-horizontal-relative:text;mso-position-vertical:absolute;mso-position-vertical-relative:text" o:gfxdata="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">
                 <v:imagedata r:id="rId118" o:title=""/>
               </v:shape>
             </w:pict>
@@ -3349,7 +3368,7 @@
           </mc:Choice>
           <mc:Fallback>
             <w:pict>
-              <v:shape w14:anchorId="71A47A70" id="Ink 264" o:spid="_x0000_s1026" type="#_x0000_t75" style="position:absolute;margin-left:126pt;margin-top:.85pt;width:46.45pt;height:21.45pt;z-index:251915264;visibility:visible;mso-wrap-style:square;mso-wrap-distance-left:9pt;mso-wrap-distance-top:0;mso-wrap-distance-right:9pt;mso-wrap-distance-bottom:0;mso-position-horizontal:absolute;mso-position-horizontal-relative:text;mso-position-vertical:absolute;mso-position-vertical-relative:text" o:gfxdata="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">
+              <v:shape w14:anchorId="71A47A70" id="Ink 264" o:spid="_x0000_s1026" type="#_x0000_t75" style="position:absolute;margin-left:126pt;margin-top:.85pt;width:46.45pt;height:21.45pt;z-index:251915264;visibility:visible;mso-wrap-style:square;mso-wrap-distance-left:9pt;mso-wrap-distance-top:0;mso-wrap-distance-right:9pt;mso-wrap-distance-bottom:0;mso-position-horizontal:absolute;mso-position-horizontal-relative:text;mso-position-vertical:absolute;mso-position-vertical-relative:text" o:gfxdata="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">
                 <v:imagedata r:id="rId120" o:title=""/>
               </v:shape>
             </w:pict>
@@ -3399,7 +3418,7 @@
           </mc:Choice>
           <mc:Fallback>
             <w:pict>
-              <v:shape w14:anchorId="090459B2" id="Ink 256" o:spid="_x0000_s1026" type="#_x0000_t75" style="position:absolute;margin-left:84.65pt;margin-top:4.45pt;width:30.85pt;height:20.65pt;z-index:251907072;visibility:visible;mso-wrap-style:square;mso-wrap-distance-left:9pt;mso-wrap-distance-top:0;mso-wrap-distance-right:9pt;mso-wrap-distance-bottom:0;mso-position-horizontal:absolute;mso-position-horizontal-relative:text;mso-position-vertical:absolute;mso-position-vertical-relative:text" o:gfxdata="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">
+              <v:shape w14:anchorId="090459B2" id="Ink 256" o:spid="_x0000_s1026" type="#_x0000_t75" style="position:absolute;margin-left:84.65pt;margin-top:4.45pt;width:30.85pt;height:20.65pt;z-index:251907072;visibility:visible;mso-wrap-style:square;mso-wrap-distance-left:9pt;mso-wrap-distance-top:0;mso-wrap-distance-right:9pt;mso-wrap-distance-bottom:0;mso-position-horizontal:absolute;mso-position-horizontal-relative:text;mso-position-vertical:absolute;mso-position-vertical-relative:text" o:gfxdata="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">
                 <v:imagedata r:id="rId122" o:title=""/>
               </v:shape>
             </w:pict>
@@ -3470,7 +3489,7 @@
           </mc:Choice>
           <mc:Fallback>
             <w:pict>
-              <v:shape w14:anchorId="445751D9" id="Ink 282" o:spid="_x0000_s1026" type="#_x0000_t75" style="position:absolute;margin-left:191.15pt;margin-top:13.35pt;width:19.1pt;height:17.3pt;z-index:251933696;visibility:visible;mso-wrap-style:square;mso-wrap-distance-left:9pt;mso-wrap-distance-top:0;mso-wrap-distance-right:9pt;mso-wrap-distance-bottom:0;mso-position-horizontal:absolute;mso-position-horizontal-relative:text;mso-position-vertical:absolute;mso-position-vertical-relative:text" o:gfxdata="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">
+              <v:shape w14:anchorId="445751D9" id="Ink 282" o:spid="_x0000_s1026" type="#_x0000_t75" style="position:absolute;margin-left:191.15pt;margin-top:13.35pt;width:19.1pt;height:17.3pt;z-index:251933696;visibility:visible;mso-wrap-style:square;mso-wrap-distance-left:9pt;mso-wrap-distance-top:0;mso-wrap-distance-right:9pt;mso-wrap-distance-bottom:0;mso-position-horizontal:absolute;mso-position-horizontal-relative:text;mso-position-vertical:absolute;mso-position-vertical-relative:text" o:gfxdata="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">
                 <v:imagedata r:id="rId124" o:title=""/>
               </v:shape>
             </w:pict>
@@ -3520,7 +3539,7 @@
           </mc:Choice>
           <mc:Fallback>
             <w:pict>
-              <v:shape w14:anchorId="6C72F176" id="Ink 283" o:spid="_x0000_s1026" type="#_x0000_t75" style="position:absolute;margin-left:141.6pt;margin-top:15.45pt;width:29.65pt;height:16.95pt;z-index:251934720;visibility:visible;mso-wrap-style:square;mso-wrap-distance-left:9pt;mso-wrap-distance-top:0;mso-wrap-distance-right:9pt;mso-wrap-distance-bottom:0;mso-position-horizontal:absolute;mso-position-horizontal-relative:text;mso-position-vertical:absolute;mso-position-vertical-relative:text" o:gfxdata="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">
+              <v:shape w14:anchorId="6C72F176" id="Ink 283" o:spid="_x0000_s1026" type="#_x0000_t75" style="position:absolute;margin-left:141.6pt;margin-top:15.45pt;width:29.65pt;height:16.95pt;z-index:251934720;visibility:visible;mso-wrap-style:square;mso-wrap-distance-left:9pt;mso-wrap-distance-top:0;mso-wrap-distance-right:9pt;mso-wrap-distance-bottom:0;mso-position-horizontal:absolute;mso-position-horizontal-relative:text;mso-position-vertical:absolute;mso-position-vertical-relative:text" o:gfxdata="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">
                 <v:imagedata r:id="rId126" o:title=""/>
               </v:shape>
             </w:pict>
@@ -3570,7 +3589,7 @@
           </mc:Choice>
           <mc:Fallback>
             <w:pict>
-              <v:shape w14:anchorId="77925A0F" id="Ink 281" o:spid="_x0000_s1026" type="#_x0000_t75" style="position:absolute;margin-left:264.05pt;margin-top:16.35pt;width:14.95pt;height:16.15pt;z-index:251932672;visibility:visible;mso-wrap-style:square;mso-wrap-distance-left:9pt;mso-wrap-distance-top:0;mso-wrap-distance-right:9pt;mso-wrap-distance-bottom:0;mso-position-horizontal:absolute;mso-position-horizontal-relative:text;mso-position-vertical:absolute;mso-position-vertical-relative:text" o:gfxdata="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">
+              <v:shape w14:anchorId="77925A0F" id="Ink 281" o:spid="_x0000_s1026" type="#_x0000_t75" style="position:absolute;margin-left:264.05pt;margin-top:16.35pt;width:14.95pt;height:16.15pt;z-index:251932672;visibility:visible;mso-wrap-style:square;mso-wrap-distance-left:9pt;mso-wrap-distance-top:0;mso-wrap-distance-right:9pt;mso-wrap-distance-bottom:0;mso-position-horizontal:absolute;mso-position-horizontal-relative:text;mso-position-vertical:absolute;mso-position-vertical-relative:text" o:gfxdata="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">
                 <v:imagedata r:id="rId128" o:title=""/>
               </v:shape>
             </w:pict>
@@ -3620,7 +3639,7 @@
           </mc:Choice>
           <mc:Fallback>
             <w:pict>
-              <v:shape w14:anchorId="5718DAF0" id="Ink 280" o:spid="_x0000_s1026" type="#_x0000_t75" style="position:absolute;margin-left:234.4pt;margin-top:17.85pt;width:11.95pt;height:13.7pt;z-index:251931648;visibility:visible;mso-wrap-style:square;mso-wrap-distance-left:9pt;mso-wrap-distance-top:0;mso-wrap-distance-right:9pt;mso-wrap-distance-bottom:0;mso-position-horizontal:absolute;mso-position-horizontal-relative:text;mso-position-vertical:absolute;mso-position-vertical-relative:text" o:gfxdata="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">
+              <v:shape w14:anchorId="5718DAF0" id="Ink 280" o:spid="_x0000_s1026" type="#_x0000_t75" style="position:absolute;margin-left:234.4pt;margin-top:17.85pt;width:11.95pt;height:13.7pt;z-index:251931648;visibility:visible;mso-wrap-style:square;mso-wrap-distance-left:9pt;mso-wrap-distance-top:0;mso-wrap-distance-right:9pt;mso-wrap-distance-bottom:0;mso-position-horizontal:absolute;mso-position-horizontal-relative:text;mso-position-vertical:absolute;mso-position-vertical-relative:text" o:gfxdata="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">
                 <v:imagedata r:id="rId130" o:title=""/>
               </v:shape>
             </w:pict>
@@ -3681,7 +3700,7 @@
           </mc:Choice>
           <mc:Fallback>
             <w:pict>
-              <v:shape w14:anchorId="5D9C4A2B" id="Ink 284" o:spid="_x0000_s1026" type="#_x0000_t75" style="position:absolute;margin-left:79.55pt;margin-top:-7.8pt;width:49.25pt;height:18.75pt;z-index:251935744;visibility:visible;mso-wrap-style:square;mso-wrap-distance-left:9pt;mso-wrap-distance-top:0;mso-wrap-distance-right:9pt;mso-wrap-distance-bottom:0;mso-position-horizontal:absolute;mso-position-horizontal-relative:text;mso-position-vertical:absolute;mso-position-vertical-relative:text" o:gfxdata="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">
+              <v:shape w14:anchorId="5D9C4A2B" id="Ink 284" o:spid="_x0000_s1026" type="#_x0000_t75" style="position:absolute;margin-left:79.55pt;margin-top:-7.8pt;width:49.25pt;height:18.75pt;z-index:251935744;visibility:visible;mso-wrap-style:square;mso-wrap-distance-left:9pt;mso-wrap-distance-top:0;mso-wrap-distance-right:9pt;mso-wrap-distance-bottom:0;mso-position-horizontal:absolute;mso-position-horizontal-relative:text;mso-position-vertical:absolute;mso-position-vertical-relative:text" o:gfxdata="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">
                 <v:imagedata r:id="rId132" o:title=""/>
               </v:shape>
             </w:pict>
@@ -3742,7 +3761,7 @@
           </mc:Choice>
           <mc:Fallback>
             <w:pict>
-              <v:shape w14:anchorId="0DE90CEA" id="Ink 298" o:spid="_x0000_s1026" type="#_x0000_t75" style="position:absolute;margin-left:268.55pt;margin-top:-6.2pt;width:2.9pt;height:16.15pt;z-index:251950080;visibility:visible;mso-wrap-style:square;mso-wrap-distance-left:9pt;mso-wrap-distance-top:0;mso-wrap-distance-right:9pt;mso-wrap-distance-bottom:0;mso-position-horizontal:absolute;mso-position-horizontal-relative:text;mso-position-vertical:absolute;mso-position-vertical-relative:text" o:gfxdata="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">
+              <v:shape w14:anchorId="0DE90CEA" id="Ink 298" o:spid="_x0000_s1026" type="#_x0000_t75" style="position:absolute;margin-left:268.55pt;margin-top:-6.2pt;width:2.9pt;height:16.15pt;z-index:251950080;visibility:visible;mso-wrap-style:square;mso-wrap-distance-left:9pt;mso-wrap-distance-top:0;mso-wrap-distance-right:9pt;mso-wrap-distance-bottom:0;mso-position-horizontal:absolute;mso-position-horizontal-relative:text;mso-position-vertical:absolute;mso-position-vertical-relative:text" o:gfxdata="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">
                 <v:imagedata r:id="rId134" o:title=""/>
               </v:shape>
             </w:pict>
@@ -3792,7 +3811,7 @@
           </mc:Choice>
           <mc:Fallback>
             <w:pict>
-              <v:shape w14:anchorId="1368F4A1" id="Ink 297" o:spid="_x0000_s1026" type="#_x0000_t75" style="position:absolute;margin-left:232.3pt;margin-top:-2.25pt;width:15.55pt;height:15.35pt;z-index:251949056;visibility:visible;mso-wrap-style:square;mso-wrap-distance-left:9pt;mso-wrap-distance-top:0;mso-wrap-distance-right:9pt;mso-wrap-distance-bottom:0;mso-position-horizontal:absolute;mso-position-horizontal-relative:text;mso-position-vertical:absolute;mso-position-vertical-relative:text" o:gfxdata="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">
+              <v:shape w14:anchorId="1368F4A1" id="Ink 297" o:spid="_x0000_s1026" type="#_x0000_t75" style="position:absolute;margin-left:232.3pt;margin-top:-2.25pt;width:15.55pt;height:15.35pt;z-index:251949056;visibility:visible;mso-wrap-style:square;mso-wrap-distance-left:9pt;mso-wrap-distance-top:0;mso-wrap-distance-right:9pt;mso-wrap-distance-bottom:0;mso-position-horizontal:absolute;mso-position-horizontal-relative:text;mso-position-vertical:absolute;mso-position-vertical-relative:text" o:gfxdata="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">
                 <v:imagedata r:id="rId136" o:title=""/>
               </v:shape>
             </w:pict>
@@ -3842,7 +3861,7 @@
           </mc:Choice>
           <mc:Fallback>
             <w:pict>
-              <v:shape w14:anchorId="32C0B5A1" id="Ink 296" o:spid="_x0000_s1026" type="#_x0000_t75" style="position:absolute;margin-left:194.2pt;margin-top:-6.45pt;width:15.55pt;height:19.15pt;z-index:251948032;visibility:visible;mso-wrap-style:square;mso-wrap-distance-left:9pt;mso-wrap-distance-top:0;mso-wrap-distance-right:9pt;mso-wrap-distance-bottom:0;mso-position-horizontal:absolute;mso-position-horizontal-relative:text;mso-position-vertical:absolute;mso-position-vertical-relative:text" o:gfxdata="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">
+              <v:shape w14:anchorId="32C0B5A1" id="Ink 296" o:spid="_x0000_s1026" type="#_x0000_t75" style="position:absolute;margin-left:194.2pt;margin-top:-6.45pt;width:15.55pt;height:19.15pt;z-index:251948032;visibility:visible;mso-wrap-style:square;mso-wrap-distance-left:9pt;mso-wrap-distance-top:0;mso-wrap-distance-right:9pt;mso-wrap-distance-bottom:0;mso-position-horizontal:absolute;mso-position-horizontal-relative:text;mso-position-vertical:absolute;mso-position-vertical-relative:text" o:gfxdata="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">
                 <v:imagedata r:id="rId138" o:title=""/>
               </v:shape>
             </w:pict>
@@ -3892,7 +3911,7 @@
           </mc:Choice>
           <mc:Fallback>
             <w:pict>
-              <v:shape w14:anchorId="586BA45C" id="Ink 293" o:spid="_x0000_s1026" type="#_x0000_t75" style="position:absolute;margin-left:139.25pt;margin-top:-1.7pt;width:29.95pt;height:18.75pt;z-index:251944960;visibility:visible;mso-wrap-style:square;mso-wrap-distance-left:9pt;mso-wrap-distance-top:0;mso-wrap-distance-right:9pt;mso-wrap-distance-bottom:0;mso-position-horizontal:absolute;mso-position-horizontal-relative:text;mso-position-vertical:absolute;mso-position-vertical-relative:text" o:gfxdata="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">
+              <v:shape w14:anchorId="586BA45C" id="Ink 293" o:spid="_x0000_s1026" type="#_x0000_t75" style="position:absolute;margin-left:139.25pt;margin-top:-1.7pt;width:29.95pt;height:18.75pt;z-index:251944960;visibility:visible;mso-wrap-style:square;mso-wrap-distance-left:9pt;mso-wrap-distance-top:0;mso-wrap-distance-right:9pt;mso-wrap-distance-bottom:0;mso-position-horizontal:absolute;mso-position-horizontal-relative:text;mso-position-vertical:absolute;mso-position-vertical-relative:text" o:gfxdata="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">
                 <v:imagedata r:id="rId140" o:title=""/>
               </v:shape>
             </w:pict>
@@ -3942,7 +3961,7 @@
           </mc:Choice>
           <mc:Fallback>
             <w:pict>
-              <v:shape w14:anchorId="03EA11CC" id="Ink 294" o:spid="_x0000_s1026" type="#_x0000_t75" style="position:absolute;margin-left:111.6pt;margin-top:1.3pt;width:11pt;height:9.15pt;z-index:251945984;visibility:visible;mso-wrap-style:square;mso-wrap-distance-left:9pt;mso-wrap-distance-top:0;mso-wrap-distance-right:9pt;mso-wrap-distance-bottom:0;mso-position-horizontal:absolute;mso-position-horizontal-relative:text;mso-position-vertical:absolute;mso-position-vertical-relative:text" o:gfxdata="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">
+              <v:shape w14:anchorId="03EA11CC" id="Ink 294" o:spid="_x0000_s1026" type="#_x0000_t75" style="position:absolute;margin-left:111.6pt;margin-top:1.3pt;width:11pt;height:9.15pt;z-index:251945984;visibility:visible;mso-wrap-style:square;mso-wrap-distance-left:9pt;mso-wrap-distance-top:0;mso-wrap-distance-right:9pt;mso-wrap-distance-bottom:0;mso-position-horizontal:absolute;mso-position-horizontal-relative:text;mso-position-vertical:absolute;mso-position-vertical-relative:text" o:gfxdata="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">
                 <v:imagedata r:id="rId142" o:title=""/>
               </v:shape>
             </w:pict>
@@ -3992,7 +4011,7 @@
           </mc:Choice>
           <mc:Fallback>
             <w:pict>
-              <v:shape w14:anchorId="3F73BFD0" id="Ink 295" o:spid="_x0000_s1026" type="#_x0000_t75" style="position:absolute;margin-left:78.65pt;margin-top:3.95pt;width:19.05pt;height:17.95pt;z-index:251947008;visibility:visible;mso-wrap-style:square;mso-wrap-distance-left:9pt;mso-wrap-distance-top:0;mso-wrap-distance-right:9pt;mso-wrap-distance-bottom:0;mso-position-horizontal:absolute;mso-position-horizontal-relative:text;mso-position-vertical:absolute;mso-position-vertical-relative:text" o:gfxdata="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">
+              <v:shape w14:anchorId="3F73BFD0" id="Ink 295" o:spid="_x0000_s1026" type="#_x0000_t75" style="position:absolute;margin-left:78.65pt;margin-top:3.95pt;width:19.05pt;height:17.95pt;z-index:251947008;visibility:visible;mso-wrap-style:square;mso-wrap-distance-left:9pt;mso-wrap-distance-top:0;mso-wrap-distance-right:9pt;mso-wrap-distance-bottom:0;mso-position-horizontal:absolute;mso-position-horizontal-relative:text;mso-position-vertical:absolute;mso-position-vertical-relative:text" o:gfxdata="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">
                 <v:imagedata r:id="rId144" o:title=""/>
               </v:shape>
             </w:pict>
@@ -4042,7 +4061,7 @@
           </mc:Choice>
           <mc:Fallback>
             <w:pict>
-              <v:shape w14:anchorId="6C2AFE61" id="Ink 289" o:spid="_x0000_s1026" type="#_x0000_t75" style="position:absolute;margin-left:117.35pt;margin-top:15.4pt;width:4.15pt;height:2.3pt;z-index:251940864;visibility:visible;mso-wrap-style:square;mso-wrap-distance-left:9pt;mso-wrap-distance-top:0;mso-wrap-distance-right:9pt;mso-wrap-distance-bottom:0;mso-position-horizontal:absolute;mso-position-horizontal-relative:text;mso-position-vertical:absolute;mso-position-vertical-relative:text" o:gfxdata="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">
+              <v:shape w14:anchorId="6C2AFE61" id="Ink 289" o:spid="_x0000_s1026" type="#_x0000_t75" style="position:absolute;margin-left:117.35pt;margin-top:15.4pt;width:4.15pt;height:2.3pt;z-index:251940864;visibility:visible;mso-wrap-style:square;mso-wrap-distance-left:9pt;mso-wrap-distance-top:0;mso-wrap-distance-right:9pt;mso-wrap-distance-bottom:0;mso-position-horizontal:absolute;mso-position-horizontal-relative:text;mso-position-vertical:absolute;mso-position-vertical-relative:text" o:gfxdata="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">
                 <v:imagedata r:id="rId146" o:title=""/>
               </v:shape>
             </w:pict>
@@ -4103,7 +4122,7 @@
           </mc:Choice>
           <mc:Fallback>
             <w:pict>
-              <v:shape w14:anchorId="70D0CCB6" id="Ink 325" o:spid="_x0000_s1026" type="#_x0000_t75" style="position:absolute;margin-left:255.4pt;margin-top:.2pt;width:13.95pt;height:15.8pt;z-index:251977728;visibility:visible;mso-wrap-style:square;mso-wrap-distance-left:9pt;mso-wrap-distance-top:0;mso-wrap-distance-right:9pt;mso-wrap-distance-bottom:0;mso-position-horizontal:absolute;mso-position-horizontal-relative:text;mso-position-vertical:absolute;mso-position-vertical-relative:text" o:gfxdata="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">
+              <v:shape w14:anchorId="70D0CCB6" id="Ink 325" o:spid="_x0000_s1026" type="#_x0000_t75" style="position:absolute;margin-left:255.4pt;margin-top:.2pt;width:13.95pt;height:15.8pt;z-index:251977728;visibility:visible;mso-wrap-style:square;mso-wrap-distance-left:9pt;mso-wrap-distance-top:0;mso-wrap-distance-right:9pt;mso-wrap-distance-bottom:0;mso-position-horizontal:absolute;mso-position-horizontal-relative:text;mso-position-vertical:absolute;mso-position-vertical-relative:text" o:gfxdata="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">
                 <v:imagedata r:id="rId148" o:title=""/>
               </v:shape>
             </w:pict>
@@ -4153,7 +4172,7 @@
           </mc:Choice>
           <mc:Fallback>
             <w:pict>
-              <v:shape w14:anchorId="2A1433DE" id="Ink 307" o:spid="_x0000_s1026" type="#_x0000_t75" style="position:absolute;margin-left:134.75pt;margin-top:5.85pt;width:32.95pt;height:19.95pt;z-index:251959296;visibility:visible;mso-wrap-style:square;mso-wrap-distance-left:9pt;mso-wrap-distance-top:0;mso-wrap-distance-right:9pt;mso-wrap-distance-bottom:0;mso-position-horizontal:absolute;mso-position-horizontal-relative:text;mso-position-vertical:absolute;mso-position-vertical-relative:text" o:gfxdata="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">
+              <v:shape w14:anchorId="2A1433DE" id="Ink 307" o:spid="_x0000_s1026" type="#_x0000_t75" style="position:absolute;margin-left:134.75pt;margin-top:5.85pt;width:32.95pt;height:19.95pt;z-index:251959296;visibility:visible;mso-wrap-style:square;mso-wrap-distance-left:9pt;mso-wrap-distance-top:0;mso-wrap-distance-right:9pt;mso-wrap-distance-bottom:0;mso-position-horizontal:absolute;mso-position-horizontal-relative:text;mso-position-vertical:absolute;mso-position-vertical-relative:text" o:gfxdata="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">
                 <v:imagedata r:id="rId150" o:title=""/>
               </v:shape>
             </w:pict>
@@ -4203,7 +4222,7 @@
           </mc:Choice>
           <mc:Fallback>
             <w:pict>
-              <v:shape w14:anchorId="56F5540F" id="Ink 308" o:spid="_x0000_s1026" type="#_x0000_t75" style="position:absolute;margin-left:75.4pt;margin-top:8.3pt;width:33.75pt;height:22.05pt;z-index:251960320;visibility:visible;mso-wrap-style:square;mso-wrap-distance-left:9pt;mso-wrap-distance-top:0;mso-wrap-distance-right:9pt;mso-wrap-distance-bottom:0;mso-position-horizontal:absolute;mso-position-horizontal-relative:text;mso-position-vertical:absolute;mso-position-vertical-relative:text" o:gfxdata="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">
+              <v:shape w14:anchorId="56F5540F" id="Ink 308" o:spid="_x0000_s1026" type="#_x0000_t75" style="position:absolute;margin-left:75.4pt;margin-top:8.3pt;width:33.75pt;height:22.05pt;z-index:251960320;visibility:visible;mso-wrap-style:square;mso-wrap-distance-left:9pt;mso-wrap-distance-top:0;mso-wrap-distance-right:9pt;mso-wrap-distance-bottom:0;mso-position-horizontal:absolute;mso-position-horizontal-relative:text;mso-position-vertical:absolute;mso-position-vertical-relative:text" o:gfxdata="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">
                 <v:imagedata r:id="rId152" o:title=""/>
               </v:shape>
             </w:pict>
@@ -4253,7 +4272,7 @@
           </mc:Choice>
           <mc:Fallback>
             <w:pict>
-              <v:shape w14:anchorId="6FA2184D" id="Ink 306" o:spid="_x0000_s1026" type="#_x0000_t75" style="position:absolute;margin-left:191.45pt;margin-top:-.95pt;width:13.95pt;height:17.65pt;z-index:251958272;visibility:visible;mso-wrap-style:square;mso-wrap-distance-left:9pt;mso-wrap-distance-top:0;mso-wrap-distance-right:9pt;mso-wrap-distance-bottom:0;mso-position-horizontal:absolute;mso-position-horizontal-relative:text;mso-position-vertical:absolute;mso-position-vertical-relative:text" o:gfxdata="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">
+              <v:shape w14:anchorId="6FA2184D" id="Ink 306" o:spid="_x0000_s1026" type="#_x0000_t75" style="position:absolute;margin-left:191.45pt;margin-top:-.95pt;width:13.95pt;height:17.65pt;z-index:251958272;visibility:visible;mso-wrap-style:square;mso-wrap-distance-left:9pt;mso-wrap-distance-top:0;mso-wrap-distance-right:9pt;mso-wrap-distance-bottom:0;mso-position-horizontal:absolute;mso-position-horizontal-relative:text;mso-position-vertical:absolute;mso-position-vertical-relative:text" o:gfxdata="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">
                 <v:imagedata r:id="rId154" o:title=""/>
               </v:shape>
             </w:pict>
@@ -4314,7 +4333,7 @@
           </mc:Choice>
           <mc:Fallback>
             <w:pict>
-              <v:shape w14:anchorId="7D051B57" id="Ink 323" o:spid="_x0000_s1026" type="#_x0000_t75" style="position:absolute;margin-left:258.65pt;margin-top:-1.4pt;width:5.5pt;height:15pt;z-index:251975680;visibility:visible;mso-wrap-style:square;mso-wrap-distance-left:9pt;mso-wrap-distance-top:0;mso-wrap-distance-right:9pt;mso-wrap-distance-bottom:0;mso-position-horizontal:absolute;mso-position-horizontal-relative:text;mso-position-vertical:absolute;mso-position-vertical-relative:text" o:gfxdata="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">
+              <v:shape w14:anchorId="7D051B57" id="Ink 323" o:spid="_x0000_s1026" type="#_x0000_t75" style="position:absolute;margin-left:258.65pt;margin-top:-1.4pt;width:5.5pt;height:15pt;z-index:251975680;visibility:visible;mso-wrap-style:square;mso-wrap-distance-left:9pt;mso-wrap-distance-top:0;mso-wrap-distance-right:9pt;mso-wrap-distance-bottom:0;mso-position-horizontal:absolute;mso-position-horizontal-relative:text;mso-position-vertical:absolute;mso-position-vertical-relative:text" o:gfxdata="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">
                 <v:imagedata r:id="rId156" o:title=""/>
               </v:shape>
             </w:pict>
@@ -4364,7 +4383,7 @@
           </mc:Choice>
           <mc:Fallback>
             <w:pict>
-              <v:shape w14:anchorId="3AE408F6" id="Ink 324" o:spid="_x0000_s1026" type="#_x0000_t75" style="position:absolute;margin-left:197.45pt;margin-top:1.85pt;width:7.95pt;height:15pt;z-index:251976704;visibility:visible;mso-wrap-style:square;mso-wrap-distance-left:9pt;mso-wrap-distance-top:0;mso-wrap-distance-right:9pt;mso-wrap-distance-bottom:0;mso-position-horizontal:absolute;mso-position-horizontal-relative:text;mso-position-vertical:absolute;mso-position-vertical-relative:text" o:gfxdata="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">
+              <v:shape w14:anchorId="3AE408F6" id="Ink 324" o:spid="_x0000_s1026" type="#_x0000_t75" style="position:absolute;margin-left:197.45pt;margin-top:1.85pt;width:7.95pt;height:15pt;z-index:251976704;visibility:visible;mso-wrap-style:square;mso-wrap-distance-left:9pt;mso-wrap-distance-top:0;mso-wrap-distance-right:9pt;mso-wrap-distance-bottom:0;mso-position-horizontal:absolute;mso-position-horizontal-relative:text;mso-position-vertical:absolute;mso-position-vertical-relative:text" o:gfxdata="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">
                 <v:imagedata r:id="rId158" o:title=""/>
               </v:shape>
             </w:pict>
@@ -4414,7 +4433,7 @@
           </mc:Choice>
           <mc:Fallback>
             <w:pict>
-              <v:shape w14:anchorId="2EC252B4" id="Ink 320" o:spid="_x0000_s1026" type="#_x0000_t75" style="position:absolute;margin-left:222.65pt;margin-top:.65pt;width:14.05pt;height:14.6pt;z-index:251972608;visibility:visible;mso-wrap-style:square;mso-wrap-distance-left:9pt;mso-wrap-distance-top:0;mso-wrap-distance-right:9pt;mso-wrap-distance-bottom:0;mso-position-horizontal:absolute;mso-position-horizontal-relative:text;mso-position-vertical:absolute;mso-position-vertical-relative:text" o:gfxdata="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">
+              <v:shape w14:anchorId="2EC252B4" id="Ink 320" o:spid="_x0000_s1026" type="#_x0000_t75" style="position:absolute;margin-left:222.65pt;margin-top:.65pt;width:14.05pt;height:14.6pt;z-index:251972608;visibility:visible;mso-wrap-style:square;mso-wrap-distance-left:9pt;mso-wrap-distance-top:0;mso-wrap-distance-right:9pt;mso-wrap-distance-bottom:0;mso-position-horizontal:absolute;mso-position-horizontal-relative:text;mso-position-vertical:absolute;mso-position-vertical-relative:text" o:gfxdata="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">
                 <v:imagedata r:id="rId160" o:title=""/>
               </v:shape>
             </w:pict>
@@ -4464,7 +4483,7 @@
           </mc:Choice>
           <mc:Fallback>
             <w:pict>
-              <v:shape w14:anchorId="67CCB93E" id="Ink 316" o:spid="_x0000_s1026" type="#_x0000_t75" style="position:absolute;margin-left:160.1pt;margin-top:8.15pt;width:12.95pt;height:8.9pt;z-index:251968512;visibility:visible;mso-wrap-style:square;mso-wrap-distance-left:9pt;mso-wrap-distance-top:0;mso-wrap-distance-right:9pt;mso-wrap-distance-bottom:0;mso-position-horizontal:absolute;mso-position-horizontal-relative:text;mso-position-vertical:absolute;mso-position-vertical-relative:text" o:gfxdata="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">
+              <v:shape w14:anchorId="67CCB93E" id="Ink 316" o:spid="_x0000_s1026" type="#_x0000_t75" style="position:absolute;margin-left:160.1pt;margin-top:8.15pt;width:12.95pt;height:8.9pt;z-index:251968512;visibility:visible;mso-wrap-style:square;mso-wrap-distance-left:9pt;mso-wrap-distance-top:0;mso-wrap-distance-right:9pt;mso-wrap-distance-bottom:0;mso-position-horizontal:absolute;mso-position-horizontal-relative:text;mso-position-vertical:absolute;mso-position-vertical-relative:text" o:gfxdata="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">
                 <v:imagedata r:id="rId162" o:title=""/>
               </v:shape>
             </w:pict>
@@ -4514,7 +4533,7 @@
           </mc:Choice>
           <mc:Fallback>
             <w:pict>
-              <v:shape w14:anchorId="4710BED7" id="Ink 317" o:spid="_x0000_s1026" type="#_x0000_t75" style="position:absolute;margin-left:99.05pt;margin-top:12.35pt;width:13.35pt;height:11.9pt;z-index:251969536;visibility:visible;mso-wrap-style:square;mso-wrap-distance-left:9pt;mso-wrap-distance-top:0;mso-wrap-distance-right:9pt;mso-wrap-distance-bottom:0;mso-position-horizontal:absolute;mso-position-horizontal-relative:text;mso-position-vertical:absolute;mso-position-vertical-relative:text" o:gfxdata="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">
+              <v:shape w14:anchorId="4710BED7" id="Ink 317" o:spid="_x0000_s1026" type="#_x0000_t75" style="position:absolute;margin-left:99.05pt;margin-top:12.35pt;width:13.35pt;height:11.9pt;z-index:251969536;visibility:visible;mso-wrap-style:square;mso-wrap-distance-left:9pt;mso-wrap-distance-top:0;mso-wrap-distance-right:9pt;mso-wrap-distance-bottom:0;mso-position-horizontal:absolute;mso-position-horizontal-relative:text;mso-position-vertical:absolute;mso-position-vertical-relative:text" o:gfxdata="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">
                 <v:imagedata r:id="rId164" o:title=""/>
               </v:shape>
             </w:pict>
@@ -4564,7 +4583,7 @@
           </mc:Choice>
           <mc:Fallback>
             <w:pict>
-              <v:shape w14:anchorId="5CD05ACC" id="Ink 313" o:spid="_x0000_s1026" type="#_x0000_t75" style="position:absolute;margin-left:130.9pt;margin-top:8.2pt;width:16.4pt;height:13.7pt;z-index:251965440;visibility:visible;mso-wrap-style:square;mso-wrap-distance-left:9pt;mso-wrap-distance-top:0;mso-wrap-distance-right:9pt;mso-wrap-distance-bottom:0;mso-position-horizontal:absolute;mso-position-horizontal-relative:text;mso-position-vertical:absolute;mso-position-vertical-relative:text" o:gfxdata="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">
+              <v:shape w14:anchorId="5CD05ACC" id="Ink 313" o:spid="_x0000_s1026" type="#_x0000_t75" style="position:absolute;margin-left:130.9pt;margin-top:8.2pt;width:16.4pt;height:13.7pt;z-index:251965440;visibility:visible;mso-wrap-style:square;mso-wrap-distance-left:9pt;mso-wrap-distance-top:0;mso-wrap-distance-right:9pt;mso-wrap-distance-bottom:0;mso-position-horizontal:absolute;mso-position-horizontal-relative:text;mso-position-vertical:absolute;mso-position-vertical-relative:text" o:gfxdata="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">
                 <v:imagedata r:id="rId166" o:title=""/>
               </v:shape>
             </w:pict>
@@ -4614,7 +4633,7 @@
           </mc:Choice>
           <mc:Fallback>
             <w:pict>
-              <v:shape w14:anchorId="6CA66113" id="Ink 309" o:spid="_x0000_s1026" type="#_x0000_t75" style="position:absolute;margin-left:76.25pt;margin-top:12.35pt;width:10.7pt;height:14.95pt;z-index:251961344;visibility:visible;mso-wrap-style:square;mso-wrap-distance-left:9pt;mso-wrap-distance-top:0;mso-wrap-distance-right:9pt;mso-wrap-distance-bottom:0;mso-position-horizontal:absolute;mso-position-horizontal-relative:text;mso-position-vertical:absolute;mso-position-vertical-relative:text" o:gfxdata="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">
+              <v:shape w14:anchorId="6CA66113" id="Ink 309" o:spid="_x0000_s1026" type="#_x0000_t75" style="position:absolute;margin-left:76.25pt;margin-top:12.35pt;width:10.7pt;height:14.95pt;z-index:251961344;visibility:visible;mso-wrap-style:square;mso-wrap-distance-left:9pt;mso-wrap-distance-top:0;mso-wrap-distance-right:9pt;mso-wrap-distance-bottom:0;mso-position-horizontal:absolute;mso-position-horizontal-relative:text;mso-position-vertical:absolute;mso-position-vertical-relative:text" o:gfxdata="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">
                 <v:imagedata r:id="rId168" o:title=""/>
               </v:shape>
             </w:pict>
@@ -4675,7 +4694,7 @@
           </mc:Choice>
           <mc:Fallback>
             <w:pict>
-              <v:shape w14:anchorId="24202E42" id="Ink 349" o:spid="_x0000_s1026" type="#_x0000_t75" style="position:absolute;margin-left:329.15pt;margin-top:-7.35pt;width:124.15pt;height:49.7pt;z-index:252002304;visibility:visible;mso-wrap-style:square;mso-wrap-distance-left:9pt;mso-wrap-distance-top:0;mso-wrap-distance-right:9pt;mso-wrap-distance-bottom:0;mso-position-horizontal:absolute;mso-position-horizontal-relative:text;mso-position-vertical:absolute;mso-position-vertical-relative:text" o:gfxdata="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">
+              <v:shape w14:anchorId="24202E42" id="Ink 349" o:spid="_x0000_s1026" type="#_x0000_t75" style="position:absolute;margin-left:329.15pt;margin-top:-7.35pt;width:124.15pt;height:49.7pt;z-index:252002304;visibility:visible;mso-wrap-style:square;mso-wrap-distance-left:9pt;mso-wrap-distance-top:0;mso-wrap-distance-right:9pt;mso-wrap-distance-bottom:0;mso-position-horizontal:absolute;mso-position-horizontal-relative:text;mso-position-vertical:absolute;mso-position-vertical-relative:text" o:gfxdata="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">
                 <v:imagedata r:id="rId170" o:title=""/>
               </v:shape>
             </w:pict>
@@ -4725,7 +4744,7 @@
           </mc:Choice>
           <mc:Fallback>
             <w:pict>
-              <v:shape w14:anchorId="2EE99422" id="Ink 348" o:spid="_x0000_s1026" type="#_x0000_t75" style="position:absolute;margin-left:362.45pt;margin-top:3.1pt;width:76.75pt;height:21.55pt;z-index:252001280;visibility:visible;mso-wrap-style:square;mso-wrap-distance-left:9pt;mso-wrap-distance-top:0;mso-wrap-distance-right:9pt;mso-wrap-distance-bottom:0;mso-position-horizontal:absolute;mso-position-horizontal-relative:text;mso-position-vertical:absolute;mso-position-vertical-relative:text" o:gfxdata="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">
+              <v:shape w14:anchorId="2EE99422" id="Ink 348" o:spid="_x0000_s1026" type="#_x0000_t75" style="position:absolute;margin-left:362.45pt;margin-top:3.1pt;width:76.75pt;height:21.55pt;z-index:252001280;visibility:visible;mso-wrap-style:square;mso-wrap-distance-left:9pt;mso-wrap-distance-top:0;mso-wrap-distance-right:9pt;mso-wrap-distance-bottom:0;mso-position-horizontal:absolute;mso-position-horizontal-relative:text;mso-position-vertical:absolute;mso-position-vertical-relative:text" o:gfxdata="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">
                 <v:imagedata r:id="rId172" o:title=""/>
               </v:shape>
             </w:pict>
@@ -4775,7 +4794,7 @@
           </mc:Choice>
           <mc:Fallback>
             <w:pict>
-              <v:shape w14:anchorId="426A96AF" id="Ink 342" o:spid="_x0000_s1026" type="#_x0000_t75" style="position:absolute;margin-left:347.5pt;margin-top:2.3pt;width:2.9pt;height:22.7pt;z-index:251995136;visibility:visible;mso-wrap-style:square;mso-wrap-distance-left:9pt;mso-wrap-distance-top:0;mso-wrap-distance-right:9pt;mso-wrap-distance-bottom:0;mso-position-horizontal:absolute;mso-position-horizontal-relative:text;mso-position-vertical:absolute;mso-position-vertical-relative:text" o:gfxdata="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">
+              <v:shape w14:anchorId="426A96AF" id="Ink 342" o:spid="_x0000_s1026" type="#_x0000_t75" style="position:absolute;margin-left:347.5pt;margin-top:2.3pt;width:2.9pt;height:22.7pt;z-index:251995136;visibility:visible;mso-wrap-style:square;mso-wrap-distance-left:9pt;mso-wrap-distance-top:0;mso-wrap-distance-right:9pt;mso-wrap-distance-bottom:0;mso-position-horizontal:absolute;mso-position-horizontal-relative:text;mso-position-vertical:absolute;mso-position-vertical-relative:text" o:gfxdata="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">
                 <v:imagedata r:id="rId174" o:title=""/>
               </v:shape>
             </w:pict>
@@ -4825,7 +4844,7 @@
           </mc:Choice>
           <mc:Fallback>
             <w:pict>
-              <v:shape w14:anchorId="2433CBFC" id="Ink 341" o:spid="_x0000_s1026" type="#_x0000_t75" style="position:absolute;margin-left:286.25pt;margin-top:4.6pt;width:39.3pt;height:29.2pt;z-index:251994112;visibility:visible;mso-wrap-style:square;mso-wrap-distance-left:9pt;mso-wrap-distance-top:0;mso-wrap-distance-right:9pt;mso-wrap-distance-bottom:0;mso-position-horizontal:absolute;mso-position-horizontal-relative:text;mso-position-vertical:absolute;mso-position-vertical-relative:text" o:gfxdata="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">
+              <v:shape w14:anchorId="2433CBFC" id="Ink 341" o:spid="_x0000_s1026" type="#_x0000_t75" style="position:absolute;margin-left:286.25pt;margin-top:4.6pt;width:39.3pt;height:29.2pt;z-index:251994112;visibility:visible;mso-wrap-style:square;mso-wrap-distance-left:9pt;mso-wrap-distance-top:0;mso-wrap-distance-right:9pt;mso-wrap-distance-bottom:0;mso-position-horizontal:absolute;mso-position-horizontal-relative:text;mso-position-vertical:absolute;mso-position-vertical-relative:text" o:gfxdata="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">
                 <v:imagedata r:id="rId176" o:title=""/>
               </v:shape>
             </w:pict>
@@ -4875,7 +4894,7 @@
           </mc:Choice>
           <mc:Fallback>
             <w:pict>
-              <v:shape w14:anchorId="0825DD9C" id="Ink 337" o:spid="_x0000_s1026" type="#_x0000_t75" style="position:absolute;margin-left:253.25pt;margin-top:7.05pt;width:2.65pt;height:18.4pt;z-index:251990016;visibility:visible;mso-wrap-style:square;mso-wrap-distance-left:9pt;mso-wrap-distance-top:0;mso-wrap-distance-right:9pt;mso-wrap-distance-bottom:0;mso-position-horizontal:absolute;mso-position-horizontal-relative:text;mso-position-vertical:absolute;mso-position-vertical-relative:text" o:gfxdata="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">
+              <v:shape w14:anchorId="0825DD9C" id="Ink 337" o:spid="_x0000_s1026" type="#_x0000_t75" style="position:absolute;margin-left:253.25pt;margin-top:7.05pt;width:2.65pt;height:18.4pt;z-index:251990016;visibility:visible;mso-wrap-style:square;mso-wrap-distance-left:9pt;mso-wrap-distance-top:0;mso-wrap-distance-right:9pt;mso-wrap-distance-bottom:0;mso-position-horizontal:absolute;mso-position-horizontal-relative:text;mso-position-vertical:absolute;mso-position-vertical-relative:text" o:gfxdata="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">
                 <v:imagedata r:id="rId178" o:title=""/>
               </v:shape>
             </w:pict>
@@ -4925,7 +4944,7 @@
           </mc:Choice>
           <mc:Fallback>
             <w:pict>
-              <v:shape w14:anchorId="3C9ACCBF" id="Ink 336" o:spid="_x0000_s1026" type="#_x0000_t75" style="position:absolute;margin-left:217.55pt;margin-top:11.85pt;width:15.2pt;height:16.05pt;z-index:251988992;visibility:visible;mso-wrap-style:square;mso-wrap-distance-left:9pt;mso-wrap-distance-top:0;mso-wrap-distance-right:9pt;mso-wrap-distance-bottom:0;mso-position-horizontal:absolute;mso-position-horizontal-relative:text;mso-position-vertical:absolute;mso-position-vertical-relative:text" o:gfxdata="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">
+              <v:shape w14:anchorId="3C9ACCBF" id="Ink 336" o:spid="_x0000_s1026" type="#_x0000_t75" style="position:absolute;margin-left:217.55pt;margin-top:11.85pt;width:15.2pt;height:16.05pt;z-index:251988992;visibility:visible;mso-wrap-style:square;mso-wrap-distance-left:9pt;mso-wrap-distance-top:0;mso-wrap-distance-right:9pt;mso-wrap-distance-bottom:0;mso-position-horizontal:absolute;mso-position-horizontal-relative:text;mso-position-vertical:absolute;mso-position-vertical-relative:text" o:gfxdata="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">
                 <v:imagedata r:id="rId180" o:title=""/>
               </v:shape>
             </w:pict>
@@ -4975,7 +4994,7 @@
           </mc:Choice>
           <mc:Fallback>
             <w:pict>
-              <v:shape w14:anchorId="5E9D62FD" id="Ink 335" o:spid="_x0000_s1026" type="#_x0000_t75" style="position:absolute;margin-left:181.55pt;margin-top:11.6pt;width:14.9pt;height:17.3pt;z-index:251987968;visibility:visible;mso-wrap-style:square;mso-wrap-distance-left:9pt;mso-wrap-distance-top:0;mso-wrap-distance-right:9pt;mso-wrap-distance-bottom:0;mso-position-horizontal:absolute;mso-position-horizontal-relative:text;mso-position-vertical:absolute;mso-position-vertical-relative:text" o:gfxdata="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">
+              <v:shape w14:anchorId="5E9D62FD" id="Ink 335" o:spid="_x0000_s1026" type="#_x0000_t75" style="position:absolute;margin-left:181.55pt;margin-top:11.6pt;width:14.9pt;height:17.3pt;z-index:251987968;visibility:visible;mso-wrap-style:square;mso-wrap-distance-left:9pt;mso-wrap-distance-top:0;mso-wrap-distance-right:9pt;mso-wrap-distance-bottom:0;mso-position-horizontal:absolute;mso-position-horizontal-relative:text;mso-position-vertical:absolute;mso-position-vertical-relative:text" o:gfxdata="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">
                 <v:imagedata r:id="rId182" o:title=""/>
               </v:shape>
             </w:pict>
@@ -5025,7 +5044,7 @@
           </mc:Choice>
           <mc:Fallback>
             <w:pict>
-              <v:shape w14:anchorId="6CDB062B" id="Ink 334" o:spid="_x0000_s1026" type="#_x0000_t75" style="position:absolute;margin-left:119.6pt;margin-top:13.9pt;width:30.95pt;height:18.15pt;z-index:251986944;visibility:visible;mso-wrap-style:square;mso-wrap-distance-left:9pt;mso-wrap-distance-top:0;mso-wrap-distance-right:9pt;mso-wrap-distance-bottom:0;mso-position-horizontal:absolute;mso-position-horizontal-relative:text;mso-position-vertical:absolute;mso-position-vertical-relative:text" o:gfxdata="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">
+              <v:shape w14:anchorId="6CDB062B" id="Ink 334" o:spid="_x0000_s1026" type="#_x0000_t75" style="position:absolute;margin-left:119.6pt;margin-top:13.9pt;width:30.95pt;height:18.15pt;z-index:251986944;visibility:visible;mso-wrap-style:square;mso-wrap-distance-left:9pt;mso-wrap-distance-top:0;mso-wrap-distance-right:9pt;mso-wrap-distance-bottom:0;mso-position-horizontal:absolute;mso-position-horizontal-relative:text;mso-position-vertical:absolute;mso-position-vertical-relative:text" o:gfxdata="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">
                 <v:imagedata r:id="rId184" o:title=""/>
               </v:shape>
             </w:pict>
@@ -5075,7 +5094,7 @@
           </mc:Choice>
           <mc:Fallback>
             <w:pict>
-              <v:shape w14:anchorId="3771B00A" id="Ink 330" o:spid="_x0000_s1026" type="#_x0000_t75" style="position:absolute;margin-left:96.05pt;margin-top:14.8pt;width:11.15pt;height:13.7pt;z-index:251982848;visibility:visible;mso-wrap-style:square;mso-wrap-distance-left:9pt;mso-wrap-distance-top:0;mso-wrap-distance-right:9pt;mso-wrap-distance-bottom:0;mso-position-horizontal:absolute;mso-position-horizontal-relative:text;mso-position-vertical:absolute;mso-position-vertical-relative:text" o:gfxdata="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">
+              <v:shape w14:anchorId="3771B00A" id="Ink 330" o:spid="_x0000_s1026" type="#_x0000_t75" style="position:absolute;margin-left:96.05pt;margin-top:14.8pt;width:11.15pt;height:13.7pt;z-index:251982848;visibility:visible;mso-wrap-style:square;mso-wrap-distance-left:9pt;mso-wrap-distance-top:0;mso-wrap-distance-right:9pt;mso-wrap-distance-bottom:0;mso-position-horizontal:absolute;mso-position-horizontal-relative:text;mso-position-vertical:absolute;mso-position-vertical-relative:text" o:gfxdata="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">
                 <v:imagedata r:id="rId186" o:title=""/>
               </v:shape>
             </w:pict>
@@ -5125,7 +5144,7 @@
           </mc:Choice>
           <mc:Fallback>
             <w:pict>
-              <v:shape w14:anchorId="100D137A" id="Ink 326" o:spid="_x0000_s1026" type="#_x0000_t75" style="position:absolute;margin-left:81.1pt;margin-top:13.35pt;width:3.25pt;height:19.1pt;z-index:251978752;visibility:visible;mso-wrap-style:square;mso-wrap-distance-left:9pt;mso-wrap-distance-top:0;mso-wrap-distance-right:9pt;mso-wrap-distance-bottom:0;mso-position-horizontal:absolute;mso-position-horizontal-relative:text;mso-position-vertical:absolute;mso-position-vertical-relative:text" o:gfxdata="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">
+              <v:shape w14:anchorId="100D137A" id="Ink 326" o:spid="_x0000_s1026" type="#_x0000_t75" style="position:absolute;margin-left:81.1pt;margin-top:13.35pt;width:3.25pt;height:19.1pt;z-index:251978752;visibility:visible;mso-wrap-style:square;mso-wrap-distance-left:9pt;mso-wrap-distance-top:0;mso-wrap-distance-right:9pt;mso-wrap-distance-bottom:0;mso-position-horizontal:absolute;mso-position-horizontal-relative:text;mso-position-vertical:absolute;mso-position-vertical-relative:text" o:gfxdata="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">
                 <v:imagedata r:id="rId188" o:title=""/>
               </v:shape>
             </w:pict>
@@ -5213,7 +5232,7 @@
           </mc:Choice>
           <mc:Fallback>
             <w:pict>
-              <v:shape w14:anchorId="40CF2055" id="Ink 370" o:spid="_x0000_s1026" type="#_x0000_t75" style="position:absolute;margin-left:244.8pt;margin-top:1.1pt;width:25.45pt;height:17.05pt;z-index:252023808;visibility:visible;mso-wrap-style:square;mso-wrap-distance-left:9pt;mso-wrap-distance-top:0;mso-wrap-distance-right:9pt;mso-wrap-distance-bottom:0;mso-position-horizontal:absolute;mso-position-horizontal-relative:text;mso-position-vertical:absolute;mso-position-vertical-relative:text" o:gfxdata="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">
+              <v:shape w14:anchorId="40CF2055" id="Ink 370" o:spid="_x0000_s1026" type="#_x0000_t75" style="position:absolute;margin-left:244.8pt;margin-top:1.1pt;width:25.45pt;height:17.05pt;z-index:252023808;visibility:visible;mso-wrap-style:square;mso-wrap-distance-left:9pt;mso-wrap-distance-top:0;mso-wrap-distance-right:9pt;mso-wrap-distance-bottom:0;mso-position-horizontal:absolute;mso-position-horizontal-relative:text;mso-position-vertical:absolute;mso-position-vertical-relative:text" o:gfxdata="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">
                 <v:imagedata r:id="rId190" o:title=""/>
               </v:shape>
             </w:pict>
@@ -5263,7 +5282,7 @@
           </mc:Choice>
           <mc:Fallback>
             <w:pict>
-              <v:shape w14:anchorId="303FBC58" id="Ink 371" o:spid="_x0000_s1026" type="#_x0000_t75" style="position:absolute;margin-left:162pt;margin-top:5.6pt;width:63.15pt;height:17.9pt;z-index:252024832;visibility:visible;mso-wrap-style:square;mso-wrap-distance-left:9pt;mso-wrap-distance-top:0;mso-wrap-distance-right:9pt;mso-wrap-distance-bottom:0;mso-position-horizontal:absolute;mso-position-horizontal-relative:text;mso-position-vertical:absolute;mso-position-vertical-relative:text" o:gfxdata="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">
+              <v:shape w14:anchorId="303FBC58" id="Ink 371" o:spid="_x0000_s1026" type="#_x0000_t75" style="position:absolute;margin-left:162pt;margin-top:5.6pt;width:63.15pt;height:17.9pt;z-index:252024832;visibility:visible;mso-wrap-style:square;mso-wrap-distance-left:9pt;mso-wrap-distance-top:0;mso-wrap-distance-right:9pt;mso-wrap-distance-bottom:0;mso-position-horizontal:absolute;mso-position-horizontal-relative:text;mso-position-vertical:absolute;mso-position-vertical-relative:text" o:gfxdata="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">
                 <v:imagedata r:id="rId192" o:title=""/>
               </v:shape>
             </w:pict>
@@ -5313,7 +5332,7 @@
           </mc:Choice>
           <mc:Fallback>
             <w:pict>
-              <v:shape w14:anchorId="34E37200" id="Ink 359" o:spid="_x0000_s1026" type="#_x0000_t75" style="position:absolute;margin-left:74.1pt;margin-top:1.45pt;width:74.6pt;height:23.55pt;z-index:252012544;visibility:visible;mso-wrap-style:square;mso-wrap-distance-left:9pt;mso-wrap-distance-top:0;mso-wrap-distance-right:9pt;mso-wrap-distance-bottom:0;mso-position-horizontal:absolute;mso-position-horizontal-relative:text;mso-position-vertical:absolute;mso-position-vertical-relative:text" o:gfxdata="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">
+              <v:shape w14:anchorId="34E37200" id="Ink 359" o:spid="_x0000_s1026" type="#_x0000_t75" style="position:absolute;margin-left:74.1pt;margin-top:1.45pt;width:74.6pt;height:23.55pt;z-index:252012544;visibility:visible;mso-wrap-style:square;mso-wrap-distance-left:9pt;mso-wrap-distance-top:0;mso-wrap-distance-right:9pt;mso-wrap-distance-bottom:0;mso-position-horizontal:absolute;mso-position-horizontal-relative:text;mso-position-vertical:absolute;mso-position-vertical-relative:text" o:gfxdata="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">
                 <v:imagedata r:id="rId194" o:title=""/>
               </v:shape>
             </w:pict>
@@ -5384,7 +5403,7 @@
           </mc:Choice>
           <mc:Fallback>
             <w:pict>
-              <v:shape w14:anchorId="77E1799E" id="Ink 389" o:spid="_x0000_s1026" type="#_x0000_t75" style="position:absolute;margin-left:173.15pt;margin-top:11.45pt;width:37.45pt;height:16.95pt;z-index:252043264;visibility:visible;mso-wrap-style:square;mso-wrap-distance-left:9pt;mso-wrap-distance-top:0;mso-wrap-distance-right:9pt;mso-wrap-distance-bottom:0;mso-position-horizontal:absolute;mso-position-horizontal-relative:text;mso-position-vertical:absolute;mso-position-vertical-relative:text" o:gfxdata="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">
+              <v:shape w14:anchorId="77E1799E" id="Ink 389" o:spid="_x0000_s1026" type="#_x0000_t75" style="position:absolute;margin-left:173.15pt;margin-top:11.45pt;width:37.45pt;height:16.95pt;z-index:252043264;visibility:visible;mso-wrap-style:square;mso-wrap-distance-left:9pt;mso-wrap-distance-top:0;mso-wrap-distance-right:9pt;mso-wrap-distance-bottom:0;mso-position-horizontal:absolute;mso-position-horizontal-relative:text;mso-position-vertical:absolute;mso-position-vertical-relative:text" o:gfxdata="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">
                 <v:imagedata r:id="rId196" o:title=""/>
               </v:shape>
             </w:pict>
@@ -5434,7 +5453,7 @@
           </mc:Choice>
           <mc:Fallback>
             <w:pict>
-              <v:shape w14:anchorId="47C23C3E" id="Ink 388" o:spid="_x0000_s1026" type="#_x0000_t75" style="position:absolute;margin-left:256pt;margin-top:6.95pt;width:14.75pt;height:14.65pt;z-index:252042240;visibility:visible;mso-wrap-style:square;mso-wrap-distance-left:9pt;mso-wrap-distance-top:0;mso-wrap-distance-right:9pt;mso-wrap-distance-bottom:0;mso-position-horizontal:absolute;mso-position-horizontal-relative:text;mso-position-vertical:absolute;mso-position-vertical-relative:text" o:gfxdata="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">
+              <v:shape w14:anchorId="47C23C3E" id="Ink 388" o:spid="_x0000_s1026" type="#_x0000_t75" style="position:absolute;margin-left:256pt;margin-top:6.95pt;width:14.75pt;height:14.65pt;z-index:252042240;visibility:visible;mso-wrap-style:square;mso-wrap-distance-left:9pt;mso-wrap-distance-top:0;mso-wrap-distance-right:9pt;mso-wrap-distance-bottom:0;mso-position-horizontal:absolute;mso-position-horizontal-relative:text;mso-position-vertical:absolute;mso-position-vertical-relative:text" o:gfxdata="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">
                 <v:imagedata r:id="rId198" o:title=""/>
               </v:shape>
             </w:pict>
@@ -5484,7 +5503,7 @@
           </mc:Choice>
           <mc:Fallback>
             <w:pict>
-              <v:shape w14:anchorId="475C5371" id="Ink 387" o:spid="_x0000_s1026" type="#_x0000_t75" style="position:absolute;margin-left:230.2pt;margin-top:9.05pt;width:13.45pt;height:14.6pt;z-index:252041216;visibility:visible;mso-wrap-style:square;mso-wrap-distance-left:9pt;mso-wrap-distance-top:0;mso-wrap-distance-right:9pt;mso-wrap-distance-bottom:0;mso-position-horizontal:absolute;mso-position-horizontal-relative:text;mso-position-vertical:absolute;mso-position-vertical-relative:text" o:gfxdata="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">
+              <v:shape w14:anchorId="475C5371" id="Ink 387" o:spid="_x0000_s1026" type="#_x0000_t75" style="position:absolute;margin-left:230.2pt;margin-top:9.05pt;width:13.45pt;height:14.6pt;z-index:252041216;visibility:visible;mso-wrap-style:square;mso-wrap-distance-left:9pt;mso-wrap-distance-top:0;mso-wrap-distance-right:9pt;mso-wrap-distance-bottom:0;mso-position-horizontal:absolute;mso-position-horizontal-relative:text;mso-position-vertical:absolute;mso-position-vertical-relative:text" o:gfxdata="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">
                 <v:imagedata r:id="rId200" o:title=""/>
               </v:shape>
             </w:pict>
@@ -5534,7 +5553,7 @@
           </mc:Choice>
           <mc:Fallback>
             <w:pict>
-              <v:shape w14:anchorId="58CCD788" id="Ink 383" o:spid="_x0000_s1026" type="#_x0000_t75" style="position:absolute;margin-left:70.85pt;margin-top:10.25pt;width:89.9pt;height:19.15pt;z-index:252037120;visibility:visible;mso-wrap-style:square;mso-wrap-distance-left:9pt;mso-wrap-distance-top:0;mso-wrap-distance-right:9pt;mso-wrap-distance-bottom:0;mso-position-horizontal:absolute;mso-position-horizontal-relative:text;mso-position-vertical:absolute;mso-position-vertical-relative:text" o:gfxdata="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">
+              <v:shape w14:anchorId="58CCD788" id="Ink 383" o:spid="_x0000_s1026" type="#_x0000_t75" style="position:absolute;margin-left:70.85pt;margin-top:10.25pt;width:89.9pt;height:19.15pt;z-index:252037120;visibility:visible;mso-wrap-style:square;mso-wrap-distance-left:9pt;mso-wrap-distance-top:0;mso-wrap-distance-right:9pt;mso-wrap-distance-bottom:0;mso-position-horizontal:absolute;mso-position-horizontal-relative:text;mso-position-vertical:absolute;mso-position-vertical-relative:text" o:gfxdata="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">
                 <v:imagedata r:id="rId202" o:title=""/>
               </v:shape>
             </w:pict>
@@ -5595,7 +5614,7 @@
           </mc:Choice>
           <mc:Fallback>
             <w:pict>
-              <v:shape w14:anchorId="7377F27B" id="Ink 406" o:spid="_x0000_s1026" type="#_x0000_t75" style="position:absolute;margin-left:189.05pt;margin-top:12.8pt;width:18.5pt;height:15.15pt;z-index:252060672;visibility:visible;mso-wrap-style:square;mso-wrap-distance-left:9pt;mso-wrap-distance-top:0;mso-wrap-distance-right:9pt;mso-wrap-distance-bottom:0;mso-position-horizontal:absolute;mso-position-horizontal-relative:text;mso-position-vertical:absolute;mso-position-vertical-relative:text" o:gfxdata="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">
+              <v:shape w14:anchorId="7377F27B" id="Ink 406" o:spid="_x0000_s1026" type="#_x0000_t75" style="position:absolute;margin-left:189.05pt;margin-top:12.8pt;width:18.5pt;height:15.15pt;z-index:252060672;visibility:visible;mso-wrap-style:square;mso-wrap-distance-left:9pt;mso-wrap-distance-top:0;mso-wrap-distance-right:9pt;mso-wrap-distance-bottom:0;mso-position-horizontal:absolute;mso-position-horizontal-relative:text;mso-position-vertical:absolute;mso-position-vertical-relative:text" o:gfxdata="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">
                 <v:imagedata r:id="rId204" o:title=""/>
               </v:shape>
             </w:pict>
@@ -5645,7 +5664,7 @@
           </mc:Choice>
           <mc:Fallback>
             <w:pict>
-              <v:shape w14:anchorId="61869F70" id="Ink 405" o:spid="_x0000_s1026" type="#_x0000_t75" style="position:absolute;margin-left:260.2pt;margin-top:6.85pt;width:4.15pt;height:13.7pt;z-index:252059648;visibility:visible;mso-wrap-style:square;mso-wrap-distance-left:9pt;mso-wrap-distance-top:0;mso-wrap-distance-right:9pt;mso-wrap-distance-bottom:0;mso-position-horizontal:absolute;mso-position-horizontal-relative:text;mso-position-vertical:absolute;mso-position-vertical-relative:text" o:gfxdata="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">
+              <v:shape w14:anchorId="61869F70" id="Ink 405" o:spid="_x0000_s1026" type="#_x0000_t75" style="position:absolute;margin-left:260.2pt;margin-top:6.85pt;width:4.15pt;height:13.7pt;z-index:252059648;visibility:visible;mso-wrap-style:square;mso-wrap-distance-left:9pt;mso-wrap-distance-top:0;mso-wrap-distance-right:9pt;mso-wrap-distance-bottom:0;mso-position-horizontal:absolute;mso-position-horizontal-relative:text;mso-position-vertical:absolute;mso-position-vertical-relative:text" o:gfxdata="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">
                 <v:imagedata r:id="rId206" o:title=""/>
               </v:shape>
             </w:pict>
@@ -5695,7 +5714,7 @@
           </mc:Choice>
           <mc:Fallback>
             <w:pict>
-              <v:shape w14:anchorId="03D3165B" id="Ink 404" o:spid="_x0000_s1026" type="#_x0000_t75" style="position:absolute;margin-left:224.2pt;margin-top:9.25pt;width:15.8pt;height:17.45pt;z-index:252058624;visibility:visible;mso-wrap-style:square;mso-wrap-distance-left:9pt;mso-wrap-distance-top:0;mso-wrap-distance-right:9pt;mso-wrap-distance-bottom:0;mso-position-horizontal:absolute;mso-position-horizontal-relative:text;mso-position-vertical:absolute;mso-position-vertical-relative:text" o:gfxdata="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">
+              <v:shape w14:anchorId="03D3165B" id="Ink 404" o:spid="_x0000_s1026" type="#_x0000_t75" style="position:absolute;margin-left:224.2pt;margin-top:9.25pt;width:15.8pt;height:17.45pt;z-index:252058624;visibility:visible;mso-wrap-style:square;mso-wrap-distance-left:9pt;mso-wrap-distance-top:0;mso-wrap-distance-right:9pt;mso-wrap-distance-bottom:0;mso-position-horizontal:absolute;mso-position-horizontal-relative:text;mso-position-vertical:absolute;mso-position-vertical-relative:text" o:gfxdata="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">
                 <v:imagedata r:id="rId208" o:title=""/>
               </v:shape>
             </w:pict>
@@ -5745,7 +5764,7 @@
           </mc:Choice>
           <mc:Fallback>
             <w:pict>
-              <v:shape w14:anchorId="6C4A9ACF" id="Ink 401" o:spid="_x0000_s1026" type="#_x0000_t75" style="position:absolute;margin-left:170.45pt;margin-top:14.6pt;width:3.85pt;height:16.15pt;z-index:252055552;visibility:visible;mso-wrap-style:square;mso-wrap-distance-left:9pt;mso-wrap-distance-top:0;mso-wrap-distance-right:9pt;mso-wrap-distance-bottom:0;mso-position-horizontal:absolute;mso-position-horizontal-relative:text;mso-position-vertical:absolute;mso-position-vertical-relative:text" o:gfxdata="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">
+              <v:shape w14:anchorId="6C4A9ACF" id="Ink 401" o:spid="_x0000_s1026" type="#_x0000_t75" style="position:absolute;margin-left:170.45pt;margin-top:14.6pt;width:3.85pt;height:16.15pt;z-index:252055552;visibility:visible;mso-wrap-style:square;mso-wrap-distance-left:9pt;mso-wrap-distance-top:0;mso-wrap-distance-right:9pt;mso-wrap-distance-bottom:0;mso-position-horizontal:absolute;mso-position-horizontal-relative:text;mso-position-vertical:absolute;mso-position-vertical-relative:text" o:gfxdata="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">
                 <v:imagedata r:id="rId210" o:title=""/>
               </v:shape>
             </w:pict>
@@ -5795,7 +5814,7 @@
           </mc:Choice>
           <mc:Fallback>
             <w:pict>
-              <v:shape w14:anchorId="755AB549" id="Ink 400" o:spid="_x0000_s1026" type="#_x0000_t75" style="position:absolute;margin-left:113.15pt;margin-top:13.4pt;width:40.7pt;height:16.35pt;z-index:252054528;visibility:visible;mso-wrap-style:square;mso-wrap-distance-left:9pt;mso-wrap-distance-top:0;mso-wrap-distance-right:9pt;mso-wrap-distance-bottom:0;mso-position-horizontal:absolute;mso-position-horizontal-relative:text;mso-position-vertical:absolute;mso-position-vertical-relative:text" o:gfxdata="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">
+              <v:shape w14:anchorId="755AB549" id="Ink 400" o:spid="_x0000_s1026" type="#_x0000_t75" style="position:absolute;margin-left:113.15pt;margin-top:13.4pt;width:40.7pt;height:16.35pt;z-index:252054528;visibility:visible;mso-wrap-style:square;mso-wrap-distance-left:9pt;mso-wrap-distance-top:0;mso-wrap-distance-right:9pt;mso-wrap-distance-bottom:0;mso-position-horizontal:absolute;mso-position-horizontal-relative:text;mso-position-vertical:absolute;mso-position-vertical-relative:text" o:gfxdata="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">
                 <v:imagedata r:id="rId212" o:title=""/>
               </v:shape>
             </w:pict>
@@ -5845,7 +5864,7 @@
           </mc:Choice>
           <mc:Fallback>
             <w:pict>
-              <v:shape w14:anchorId="417F62A6" id="Ink 393" o:spid="_x0000_s1026" type="#_x0000_t75" style="position:absolute;margin-left:65.75pt;margin-top:16.4pt;width:36.8pt;height:17.75pt;z-index:252047360;visibility:visible;mso-wrap-style:square;mso-wrap-distance-left:9pt;mso-wrap-distance-top:0;mso-wrap-distance-right:9pt;mso-wrap-distance-bottom:0;mso-position-horizontal:absolute;mso-position-horizontal-relative:text;mso-position-vertical:absolute;mso-position-vertical-relative:text" o:gfxdata="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">
+              <v:shape w14:anchorId="417F62A6" id="Ink 393" o:spid="_x0000_s1026" type="#_x0000_t75" style="position:absolute;margin-left:65.75pt;margin-top:16.4pt;width:36.8pt;height:17.75pt;z-index:252047360;visibility:visible;mso-wrap-style:square;mso-wrap-distance-left:9pt;mso-wrap-distance-top:0;mso-wrap-distance-right:9pt;mso-wrap-distance-bottom:0;mso-position-horizontal:absolute;mso-position-horizontal-relative:text;mso-position-vertical:absolute;mso-position-vertical-relative:text" o:gfxdata="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">
                 <v:imagedata r:id="rId214" o:title=""/>
               </v:shape>
             </w:pict>
@@ -5906,7 +5925,7 @@
           </mc:Choice>
           <mc:Fallback>
             <w:pict>
-              <v:shape w14:anchorId="5B8787F4" id="Ink 425" o:spid="_x0000_s1026" type="#_x0000_t75" style="position:absolute;margin-left:66.9pt;margin-top:13.25pt;width:119.35pt;height:19.05pt;z-index:252080128;visibility:visible;mso-wrap-style:square;mso-wrap-distance-left:9pt;mso-wrap-distance-top:0;mso-wrap-distance-right:9pt;mso-wrap-distance-bottom:0;mso-position-horizontal:absolute;mso-position-horizontal-relative:text;mso-position-vertical:absolute;mso-position-vertical-relative:text" o:gfxdata="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">
+              <v:shape w14:anchorId="5B8787F4" id="Ink 425" o:spid="_x0000_s1026" type="#_x0000_t75" style="position:absolute;margin-left:66.9pt;margin-top:13.25pt;width:119.35pt;height:19.05pt;z-index:252080128;visibility:visible;mso-wrap-style:square;mso-wrap-distance-left:9pt;mso-wrap-distance-top:0;mso-wrap-distance-right:9pt;mso-wrap-distance-bottom:0;mso-position-horizontal:absolute;mso-position-horizontal-relative:text;mso-position-vertical:absolute;mso-position-vertical-relative:text" o:gfxdata="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">
                 <v:imagedata r:id="rId216" o:title=""/>
               </v:shape>
             </w:pict>
@@ -5956,7 +5975,7 @@
           </mc:Choice>
           <mc:Fallback>
             <w:pict>
-              <v:shape w14:anchorId="61720BE5" id="Ink 424" o:spid="_x0000_s1026" type="#_x0000_t75" style="position:absolute;margin-left:242.2pt;margin-top:9.35pt;width:12.55pt;height:14.6pt;z-index:252079104;visibility:visible;mso-wrap-style:square;mso-wrap-distance-left:9pt;mso-wrap-distance-top:0;mso-wrap-distance-right:9pt;mso-wrap-distance-bottom:0;mso-position-horizontal:absolute;mso-position-horizontal-relative:text;mso-position-vertical:absolute;mso-position-vertical-relative:text" o:gfxdata="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">
+              <v:shape w14:anchorId="61720BE5" id="Ink 424" o:spid="_x0000_s1026" type="#_x0000_t75" style="position:absolute;margin-left:242.2pt;margin-top:9.35pt;width:12.55pt;height:14.6pt;z-index:252079104;visibility:visible;mso-wrap-style:square;mso-wrap-distance-left:9pt;mso-wrap-distance-top:0;mso-wrap-distance-right:9pt;mso-wrap-distance-bottom:0;mso-position-horizontal:absolute;mso-position-horizontal-relative:text;mso-position-vertical:absolute;mso-position-vertical-relative:text" o:gfxdata="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">
                 <v:imagedata r:id="rId218" o:title=""/>
               </v:shape>
             </w:pict>
@@ -6006,7 +6025,7 @@
           </mc:Choice>
           <mc:Fallback>
             <w:pict>
-              <v:shape w14:anchorId="447662DA" id="Ink 423" o:spid="_x0000_s1026" type="#_x0000_t75" style="position:absolute;margin-left:210.95pt;margin-top:11.8pt;width:13.1pt;height:16.65pt;z-index:252078080;visibility:visible;mso-wrap-style:square;mso-wrap-distance-left:9pt;mso-wrap-distance-top:0;mso-wrap-distance-right:9pt;mso-wrap-distance-bottom:0;mso-position-horizontal:absolute;mso-position-horizontal-relative:text;mso-position-vertical:absolute;mso-position-vertical-relative:text" o:gfxdata="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">
+              <v:shape w14:anchorId="447662DA" id="Ink 423" o:spid="_x0000_s1026" type="#_x0000_t75" style="position:absolute;margin-left:210.95pt;margin-top:11.8pt;width:13.1pt;height:16.65pt;z-index:252078080;visibility:visible;mso-wrap-style:square;mso-wrap-distance-left:9pt;mso-wrap-distance-top:0;mso-wrap-distance-right:9pt;mso-wrap-distance-bottom:0;mso-position-horizontal:absolute;mso-position-horizontal-relative:text;mso-position-vertical:absolute;mso-position-vertical-relative:text" o:gfxdata="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">
                 <v:imagedata r:id="rId220" o:title=""/>
               </v:shape>
             </w:pict>
@@ -6067,7 +6086,7 @@
           </mc:Choice>
           <mc:Fallback>
             <w:pict>
-              <v:shape w14:anchorId="5BA6BFC5" id="Ink 442" o:spid="_x0000_s1026" type="#_x0000_t75" style="position:absolute;margin-left:144.35pt;margin-top:12.45pt;width:26.6pt;height:18.15pt;z-index:252097536;visibility:visible;mso-wrap-style:square;mso-wrap-distance-left:9pt;mso-wrap-distance-top:0;mso-wrap-distance-right:9pt;mso-wrap-distance-bottom:0;mso-position-horizontal:absolute;mso-position-horizontal-relative:text;mso-position-vertical:absolute;mso-position-vertical-relative:text" o:gfxdata="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">
+              <v:shape w14:anchorId="5BA6BFC5" id="Ink 442" o:spid="_x0000_s1026" type="#_x0000_t75" style="position:absolute;margin-left:144.35pt;margin-top:12.45pt;width:26.6pt;height:18.15pt;z-index:252097536;visibility:visible;mso-wrap-style:square;mso-wrap-distance-left:9pt;mso-wrap-distance-top:0;mso-wrap-distance-right:9pt;mso-wrap-distance-bottom:0;mso-position-horizontal:absolute;mso-position-horizontal-relative:text;mso-position-vertical:absolute;mso-position-vertical-relative:text" o:gfxdata="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">
                 <v:imagedata r:id="rId222" o:title=""/>
               </v:shape>
             </w:pict>
@@ -6117,7 +6136,7 @@
           </mc:Choice>
           <mc:Fallback>
             <w:pict>
-              <v:shape w14:anchorId="52E2420E" id="Ink 441" o:spid="_x0000_s1026" type="#_x0000_t75" style="position:absolute;margin-left:236.75pt;margin-top:11pt;width:4.15pt;height:13.05pt;z-index:252096512;visibility:visible;mso-wrap-style:square;mso-wrap-distance-left:9pt;mso-wrap-distance-top:0;mso-wrap-distance-right:9pt;mso-wrap-distance-bottom:0;mso-position-horizontal:absolute;mso-position-horizontal-relative:text;mso-position-vertical:absolute;mso-position-vertical-relative:text" o:gfxdata="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">
+              <v:shape w14:anchorId="52E2420E" id="Ink 441" o:spid="_x0000_s1026" type="#_x0000_t75" style="position:absolute;margin-left:236.75pt;margin-top:11pt;width:4.15pt;height:13.05pt;z-index:252096512;visibility:visible;mso-wrap-style:square;mso-wrap-distance-left:9pt;mso-wrap-distance-top:0;mso-wrap-distance-right:9pt;mso-wrap-distance-bottom:0;mso-position-horizontal:absolute;mso-position-horizontal-relative:text;mso-position-vertical:absolute;mso-position-vertical-relative:text" o:gfxdata="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">
                 <v:imagedata r:id="rId224" o:title=""/>
               </v:shape>
             </w:pict>
@@ -6167,7 +6186,7 @@
           </mc:Choice>
           <mc:Fallback>
             <w:pict>
-              <v:shape w14:anchorId="5758EBD2" id="Ink 440" o:spid="_x0000_s1026" type="#_x0000_t75" style="position:absolute;margin-left:200.5pt;margin-top:12.15pt;width:11.6pt;height:15.95pt;z-index:252095488;visibility:visible;mso-wrap-style:square;mso-wrap-distance-left:9pt;mso-wrap-distance-top:0;mso-wrap-distance-right:9pt;mso-wrap-distance-bottom:0;mso-position-horizontal:absolute;mso-position-horizontal-relative:text;mso-position-vertical:absolute;mso-position-vertical-relative:text" o:gfxdata="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">
+              <v:shape w14:anchorId="5758EBD2" id="Ink 440" o:spid="_x0000_s1026" type="#_x0000_t75" style="position:absolute;margin-left:200.5pt;margin-top:12.15pt;width:11.6pt;height:15.95pt;z-index:252095488;visibility:visible;mso-wrap-style:square;mso-wrap-distance-left:9pt;mso-wrap-distance-top:0;mso-wrap-distance-right:9pt;mso-wrap-distance-bottom:0;mso-position-horizontal:absolute;mso-position-horizontal-relative:text;mso-position-vertical:absolute;mso-position-vertical-relative:text" o:gfxdata="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">
                 <v:imagedata r:id="rId226" o:title=""/>
               </v:shape>
             </w:pict>
@@ -6217,7 +6236,7 @@
           </mc:Choice>
           <mc:Fallback>
             <w:pict>
-              <v:shape w14:anchorId="4001A9C3" id="Ink 437" o:spid="_x0000_s1026" type="#_x0000_t75" style="position:absolute;margin-left:63.3pt;margin-top:14.55pt;width:67.4pt;height:17.05pt;z-index:252092416;visibility:visible;mso-wrap-style:square;mso-wrap-distance-left:9pt;mso-wrap-distance-top:0;mso-wrap-distance-right:9pt;mso-wrap-distance-bottom:0;mso-position-horizontal:absolute;mso-position-horizontal-relative:text;mso-position-vertical:absolute;mso-position-vertical-relative:text" o:gfxdata="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">
+              <v:shape w14:anchorId="4001A9C3" id="Ink 437" o:spid="_x0000_s1026" type="#_x0000_t75" style="position:absolute;margin-left:63.3pt;margin-top:14.55pt;width:67.4pt;height:17.05pt;z-index:252092416;visibility:visible;mso-wrap-style:square;mso-wrap-distance-left:9pt;mso-wrap-distance-top:0;mso-wrap-distance-right:9pt;mso-wrap-distance-bottom:0;mso-position-horizontal:absolute;mso-position-horizontal-relative:text;mso-position-vertical:absolute;mso-position-vertical-relative:text" o:gfxdata="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">
                 <v:imagedata r:id="rId228" o:title=""/>
               </v:shape>
             </w:pict>
@@ -6278,7 +6297,7 @@
           </mc:Choice>
           <mc:Fallback>
             <w:pict>
-              <v:shape w14:anchorId="45452123" id="Ink 456" o:spid="_x0000_s1026" type="#_x0000_t75" style="position:absolute;margin-left:219.05pt;margin-top:8pt;width:3.5pt;height:15.6pt;z-index:252111872;visibility:visible;mso-wrap-style:square;mso-wrap-distance-left:9pt;mso-wrap-distance-top:0;mso-wrap-distance-right:9pt;mso-wrap-distance-bottom:0;mso-position-horizontal:absolute;mso-position-horizontal-relative:text;mso-position-vertical:absolute;mso-position-vertical-relative:text" o:gfxdata="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">
+              <v:shape w14:anchorId="45452123" id="Ink 456" o:spid="_x0000_s1026" type="#_x0000_t75" style="position:absolute;margin-left:219.05pt;margin-top:8pt;width:3.5pt;height:15.6pt;z-index:252111872;visibility:visible;mso-wrap-style:square;mso-wrap-distance-left:9pt;mso-wrap-distance-top:0;mso-wrap-distance-right:9pt;mso-wrap-distance-bottom:0;mso-position-horizontal:absolute;mso-position-horizontal-relative:text;mso-position-vertical:absolute;mso-position-vertical-relative:text" o:gfxdata="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">
                 <v:imagedata r:id="rId230" o:title=""/>
               </v:shape>
             </w:pict>
@@ -6328,7 +6347,7 @@
           </mc:Choice>
           <mc:Fallback>
             <w:pict>
-              <v:shape w14:anchorId="6C68AEC6" id="Ink 455" o:spid="_x0000_s1026" type="#_x0000_t75" style="position:absolute;margin-left:191.8pt;margin-top:9pt;width:11.95pt;height:14.35pt;z-index:252110848;visibility:visible;mso-wrap-style:square;mso-wrap-distance-left:9pt;mso-wrap-distance-top:0;mso-wrap-distance-right:9pt;mso-wrap-distance-bottom:0;mso-position-horizontal:absolute;mso-position-horizontal-relative:text;mso-position-vertical:absolute;mso-position-vertical-relative:text" o:gfxdata="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">
+              <v:shape w14:anchorId="6C68AEC6" id="Ink 455" o:spid="_x0000_s1026" type="#_x0000_t75" style="position:absolute;margin-left:191.8pt;margin-top:9pt;width:11.95pt;height:14.35pt;z-index:252110848;visibility:visible;mso-wrap-style:square;mso-wrap-distance-left:9pt;mso-wrap-distance-top:0;mso-wrap-distance-right:9pt;mso-wrap-distance-bottom:0;mso-position-horizontal:absolute;mso-position-horizontal-relative:text;mso-position-vertical:absolute;mso-position-vertical-relative:text" o:gfxdata="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">
                 <v:imagedata r:id="rId232" o:title=""/>
               </v:shape>
             </w:pict>
@@ -6378,7 +6397,7 @@
           </mc:Choice>
           <mc:Fallback>
             <w:pict>
-              <v:shape w14:anchorId="126859DE" id="Ink 454" o:spid="_x0000_s1026" type="#_x0000_t75" style="position:absolute;margin-left:142.85pt;margin-top:10.2pt;width:18.55pt;height:17.1pt;z-index:252109824;visibility:visible;mso-wrap-style:square;mso-wrap-distance-left:9pt;mso-wrap-distance-top:0;mso-wrap-distance-right:9pt;mso-wrap-distance-bottom:0;mso-position-horizontal:absolute;mso-position-horizontal-relative:text;mso-position-vertical:absolute;mso-position-vertical-relative:text" o:gfxdata="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">
+              <v:shape w14:anchorId="126859DE" id="Ink 454" o:spid="_x0000_s1026" type="#_x0000_t75" style="position:absolute;margin-left:142.85pt;margin-top:10.2pt;width:18.55pt;height:17.1pt;z-index:252109824;visibility:visible;mso-wrap-style:square;mso-wrap-distance-left:9pt;mso-wrap-distance-top:0;mso-wrap-distance-right:9pt;mso-wrap-distance-bottom:0;mso-position-horizontal:absolute;mso-position-horizontal-relative:text;mso-position-vertical:absolute;mso-position-vertical-relative:text" o:gfxdata="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">
                 <v:imagedata r:id="rId234" o:title=""/>
               </v:shape>
             </w:pict>
@@ -6428,7 +6447,7 @@
           </mc:Choice>
           <mc:Fallback>
             <w:pict>
-              <v:shape w14:anchorId="1A99B083" id="Ink 451" o:spid="_x0000_s1026" type="#_x0000_t75" style="position:absolute;margin-left:117.9pt;margin-top:14.65pt;width:8.05pt;height:8.05pt;z-index:252106752;visibility:visible;mso-wrap-style:square;mso-wrap-distance-left:9pt;mso-wrap-distance-top:0;mso-wrap-distance-right:9pt;mso-wrap-distance-bottom:0;mso-position-horizontal:absolute;mso-position-horizontal-relative:text;mso-position-vertical:absolute;mso-position-vertical-relative:text" o:gfxdata="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">
+              <v:shape w14:anchorId="1A99B083" id="Ink 451" o:spid="_x0000_s1026" type="#_x0000_t75" style="position:absolute;margin-left:117.9pt;margin-top:14.65pt;width:8.05pt;height:8.05pt;z-index:252106752;visibility:visible;mso-wrap-style:square;mso-wrap-distance-left:9pt;mso-wrap-distance-top:0;mso-wrap-distance-right:9pt;mso-wrap-distance-bottom:0;mso-position-horizontal:absolute;mso-position-horizontal-relative:text;mso-position-vertical:absolute;mso-position-vertical-relative:text" o:gfxdata="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">
                 <v:imagedata r:id="rId236" o:title=""/>
               </v:shape>
             </w:pict>
@@ -6478,7 +6497,7 @@
           </mc:Choice>
           <mc:Fallback>
             <w:pict>
-              <v:shape w14:anchorId="47B15483" id="Ink 448" o:spid="_x0000_s1026" type="#_x0000_t75" style="position:absolute;margin-left:58.8pt;margin-top:10.8pt;width:50.05pt;height:18.75pt;z-index:252103680;visibility:visible;mso-wrap-style:square;mso-wrap-distance-left:9pt;mso-wrap-distance-top:0;mso-wrap-distance-right:9pt;mso-wrap-distance-bottom:0;mso-position-horizontal:absolute;mso-position-horizontal-relative:text;mso-position-vertical:absolute;mso-position-vertical-relative:text" o:gfxdata="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">
+              <v:shape w14:anchorId="47B15483" id="Ink 448" o:spid="_x0000_s1026" type="#_x0000_t75" style="position:absolute;margin-left:58.8pt;margin-top:10.8pt;width:50.05pt;height:18.75pt;z-index:252103680;visibility:visible;mso-wrap-style:square;mso-wrap-distance-left:9pt;mso-wrap-distance-top:0;mso-wrap-distance-right:9pt;mso-wrap-distance-bottom:0;mso-position-horizontal:absolute;mso-position-horizontal-relative:text;mso-position-vertical:absolute;mso-position-vertical-relative:text" o:gfxdata="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">
                 <v:imagedata r:id="rId238" o:title=""/>
               </v:shape>
             </w:pict>
@@ -6540,7 +6559,7 @@
           </mc:Choice>
           <mc:Fallback>
             <w:pict>
-              <v:shape w14:anchorId="435AE0FF" id="Ink 468" o:spid="_x0000_s1026" type="#_x0000_t75" style="position:absolute;margin-left:214.55pt;margin-top:4.95pt;width:4.4pt;height:15.55pt;z-index:252124160;visibility:visible;mso-wrap-style:square;mso-wrap-distance-left:9pt;mso-wrap-distance-top:0;mso-wrap-distance-right:9pt;mso-wrap-distance-bottom:0;mso-position-horizontal:absolute;mso-position-horizontal-relative:text;mso-position-vertical:absolute;mso-position-vertical-relative:text" o:gfxdata="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">
+              <v:shape w14:anchorId="435AE0FF" id="Ink 468" o:spid="_x0000_s1026" type="#_x0000_t75" style="position:absolute;margin-left:214.55pt;margin-top:4.95pt;width:4.4pt;height:15.55pt;z-index:252124160;visibility:visible;mso-wrap-style:square;mso-wrap-distance-left:9pt;mso-wrap-distance-top:0;mso-wrap-distance-right:9pt;mso-wrap-distance-bottom:0;mso-position-horizontal:absolute;mso-position-horizontal-relative:text;mso-position-vertical:absolute;mso-position-vertical-relative:text" o:gfxdata="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">
                 <v:imagedata r:id="rId240" o:title=""/>
               </v:shape>
             </w:pict>
@@ -6590,7 +6609,7 @@
           </mc:Choice>
           <mc:Fallback>
             <w:pict>
-              <v:shape w14:anchorId="2687033A" id="Ink 467" o:spid="_x0000_s1026" type="#_x0000_t75" style="position:absolute;margin-left:186.1pt;margin-top:9.1pt;width:11.95pt;height:13.45pt;z-index:252123136;visibility:visible;mso-wrap-style:square;mso-wrap-distance-left:9pt;mso-wrap-distance-top:0;mso-wrap-distance-right:9pt;mso-wrap-distance-bottom:0;mso-position-horizontal:absolute;mso-position-horizontal-relative:text;mso-position-vertical:absolute;mso-position-vertical-relative:text" o:gfxdata="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">
+              <v:shape w14:anchorId="2687033A" id="Ink 467" o:spid="_x0000_s1026" type="#_x0000_t75" style="position:absolute;margin-left:186.1pt;margin-top:9.1pt;width:11.95pt;height:13.45pt;z-index:252123136;visibility:visible;mso-wrap-style:square;mso-wrap-distance-left:9pt;mso-wrap-distance-top:0;mso-wrap-distance-right:9pt;mso-wrap-distance-bottom:0;mso-position-horizontal:absolute;mso-position-horizontal-relative:text;mso-position-vertical:absolute;mso-position-vertical-relative:text" o:gfxdata="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">
                 <v:imagedata r:id="rId242" o:title=""/>
               </v:shape>
             </w:pict>
@@ -6640,7 +6659,7 @@
           </mc:Choice>
           <mc:Fallback>
             <w:pict>
-              <v:shape w14:anchorId="24F9698A" id="Ink 466" o:spid="_x0000_s1026" type="#_x0000_t75" style="position:absolute;margin-left:61.55pt;margin-top:9.1pt;width:65.65pt;height:16.1pt;z-index:252122112;visibility:visible;mso-wrap-style:square;mso-wrap-distance-left:9pt;mso-wrap-distance-top:0;mso-wrap-distance-right:9pt;mso-wrap-distance-bottom:0;mso-position-horizontal:absolute;mso-position-horizontal-relative:text;mso-position-vertical:absolute;mso-position-vertical-relative:text" o:gfxdata="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">
+              <v:shape w14:anchorId="24F9698A" id="Ink 466" o:spid="_x0000_s1026" type="#_x0000_t75" style="position:absolute;margin-left:61.55pt;margin-top:9.1pt;width:65.65pt;height:16.1pt;z-index:252122112;visibility:visible;mso-wrap-style:square;mso-wrap-distance-left:9pt;mso-wrap-distance-top:0;mso-wrap-distance-right:9pt;mso-wrap-distance-bottom:0;mso-position-horizontal:absolute;mso-position-horizontal-relative:text;mso-position-vertical:absolute;mso-position-vertical-relative:text" o:gfxdata="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">
                 <v:imagedata r:id="rId244" o:title=""/>
               </v:shape>
             </w:pict>
@@ -6690,7 +6709,7 @@
           </mc:Choice>
           <mc:Fallback>
             <w:pict>
-              <v:shape w14:anchorId="7AD31590" id="Ink 465" o:spid="_x0000_s1026" type="#_x0000_t75" style="position:absolute;margin-left:141.05pt;margin-top:8.2pt;width:11.6pt;height:14.9pt;z-index:252121088;visibility:visible;mso-wrap-style:square;mso-wrap-distance-left:9pt;mso-wrap-distance-top:0;mso-wrap-distance-right:9pt;mso-wrap-distance-bottom:0;mso-position-horizontal:absolute;mso-position-horizontal-relative:text;mso-position-vertical:absolute;mso-position-vertical-relative:text" o:gfxdata="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">
+              <v:shape w14:anchorId="7AD31590" id="Ink 465" o:spid="_x0000_s1026" type="#_x0000_t75" style="position:absolute;margin-left:141.05pt;margin-top:8.2pt;width:11.6pt;height:14.9pt;z-index:252121088;visibility:visible;mso-wrap-style:square;mso-wrap-distance-left:9pt;mso-wrap-distance-top:0;mso-wrap-distance-right:9pt;mso-wrap-distance-bottom:0;mso-position-horizontal:absolute;mso-position-horizontal-relative:text;mso-position-vertical:absolute;mso-position-vertical-relative:text" o:gfxdata="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">
                 <v:imagedata r:id="rId246" o:title=""/>
               </v:shape>
             </w:pict>
@@ -6747,7 +6766,7 @@
           </mc:Choice>
           <mc:Fallback>
             <w:pict>
-              <v:shape w14:anchorId="624CBD07" id="Ink 479" o:spid="_x0000_s1026" type="#_x0000_t75" style="position:absolute;margin-left:62.75pt;margin-top:11.35pt;width:61.7pt;height:17.55pt;z-index:252135424;visibility:visible;mso-wrap-style:square;mso-wrap-distance-left:9pt;mso-wrap-distance-top:0;mso-wrap-distance-right:9pt;mso-wrap-distance-bottom:0;mso-position-horizontal:absolute;mso-position-horizontal-relative:text;mso-position-vertical:absolute;mso-position-vertical-relative:text" o:gfxdata="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">
+              <v:shape w14:anchorId="624CBD07" id="Ink 479" o:spid="_x0000_s1026" type="#_x0000_t75" style="position:absolute;margin-left:62.75pt;margin-top:11.35pt;width:61.7pt;height:17.55pt;z-index:252135424;visibility:visible;mso-wrap-style:square;mso-wrap-distance-left:9pt;mso-wrap-distance-top:0;mso-wrap-distance-right:9pt;mso-wrap-distance-bottom:0;mso-position-horizontal:absolute;mso-position-horizontal-relative:text;mso-position-vertical:absolute;mso-position-vertical-relative:text" o:gfxdata="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">
                 <v:imagedata r:id="rId248" o:title=""/>
               </v:shape>
             </w:pict>
@@ -6795,7 +6814,7 @@
           </mc:Choice>
           <mc:Fallback>
             <w:pict>
-              <v:shape w14:anchorId="4BABF57D" id="Ink 478" o:spid="_x0000_s1026" type="#_x0000_t75" style="position:absolute;margin-left:211.55pt;margin-top:4.45pt;width:12.55pt;height:13.7pt;z-index:252134400;visibility:visible;mso-wrap-style:square;mso-wrap-distance-left:9pt;mso-wrap-distance-top:0;mso-wrap-distance-right:9pt;mso-wrap-distance-bottom:0;mso-position-horizontal:absolute;mso-position-horizontal-relative:text;mso-position-vertical:absolute;mso-position-vertical-relative:text" o:gfxdata="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">
+              <v:shape w14:anchorId="4BABF57D" id="Ink 478" o:spid="_x0000_s1026" type="#_x0000_t75" style="position:absolute;margin-left:211.55pt;margin-top:4.45pt;width:12.55pt;height:13.7pt;z-index:252134400;visibility:visible;mso-wrap-style:square;mso-wrap-distance-left:9pt;mso-wrap-distance-top:0;mso-wrap-distance-right:9pt;mso-wrap-distance-bottom:0;mso-position-horizontal:absolute;mso-position-horizontal-relative:text;mso-position-vertical:absolute;mso-position-vertical-relative:text" o:gfxdata="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">
                 <v:imagedata r:id="rId250" o:title=""/>
               </v:shape>
             </w:pict>
@@ -6843,7 +6862,7 @@
           </mc:Choice>
           <mc:Fallback>
             <w:pict>
-              <v:shape w14:anchorId="76B9FD17" id="Ink 477" o:spid="_x0000_s1026" type="#_x0000_t75" style="position:absolute;margin-left:185.5pt;margin-top:5.4pt;width:14.5pt;height:14.75pt;z-index:252133376;visibility:visible;mso-wrap-style:square;mso-wrap-distance-left:9pt;mso-wrap-distance-top:0;mso-wrap-distance-right:9pt;mso-wrap-distance-bottom:0;mso-position-horizontal:absolute;mso-position-horizontal-relative:text;mso-position-vertical:absolute;mso-position-vertical-relative:text" o:gfxdata="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">
+              <v:shape w14:anchorId="76B9FD17" id="Ink 477" o:spid="_x0000_s1026" type="#_x0000_t75" style="position:absolute;margin-left:185.5pt;margin-top:5.4pt;width:14.5pt;height:14.75pt;z-index:252133376;visibility:visible;mso-wrap-style:square;mso-wrap-distance-left:9pt;mso-wrap-distance-top:0;mso-wrap-distance-right:9pt;mso-wrap-distance-bottom:0;mso-position-horizontal:absolute;mso-position-horizontal-relative:text;mso-position-vertical:absolute;mso-position-vertical-relative:text" o:gfxdata="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">
                 <v:imagedata r:id="rId252" o:title=""/>
               </v:shape>
             </w:pict>
@@ -6891,7 +6910,7 @@
           </mc:Choice>
           <mc:Fallback>
             <w:pict>
-              <v:shape w14:anchorId="7157F4CD" id="Ink 476" o:spid="_x0000_s1026" type="#_x0000_t75" style="position:absolute;margin-left:142.55pt;margin-top:5.7pt;width:15.2pt;height:21.85pt;z-index:252132352;visibility:visible;mso-wrap-style:square;mso-wrap-distance-left:9pt;mso-wrap-distance-top:0;mso-wrap-distance-right:9pt;mso-wrap-distance-bottom:0;mso-position-horizontal:absolute;mso-position-horizontal-relative:text;mso-position-vertical:absolute;mso-position-vertical-relative:text" o:gfxdata="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">
+              <v:shape w14:anchorId="7157F4CD" id="Ink 476" o:spid="_x0000_s1026" type="#_x0000_t75" style="position:absolute;margin-left:142.55pt;margin-top:5.7pt;width:15.2pt;height:21.85pt;z-index:252132352;visibility:visible;mso-wrap-style:square;mso-wrap-distance-left:9pt;mso-wrap-distance-top:0;mso-wrap-distance-right:9pt;mso-wrap-distance-bottom:0;mso-position-horizontal:absolute;mso-position-horizontal-relative:text;mso-position-vertical:absolute;mso-position-vertical-relative:text" o:gfxdata="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">
                 <v:imagedata r:id="rId254" o:title=""/>
               </v:shape>
             </w:pict>
@@ -6948,7 +6967,7 @@
           </mc:Choice>
           <mc:Fallback>
             <w:pict>
-              <v:shape w14:anchorId="7B63045A" id="Ink 490" o:spid="_x0000_s1026" type="#_x0000_t75" style="position:absolute;margin-left:220.25pt;margin-top:2.55pt;width:2.9pt;height:16.9pt;z-index:252146688;visibility:visible;mso-wrap-style:square;mso-wrap-distance-left:9pt;mso-wrap-distance-top:0;mso-wrap-distance-right:9pt;mso-wrap-distance-bottom:0;mso-position-horizontal:absolute;mso-position-horizontal-relative:text;mso-position-vertical:absolute;mso-position-vertical-relative:text" o:gfxdata="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">
+              <v:shape w14:anchorId="7B63045A" id="Ink 490" o:spid="_x0000_s1026" type="#_x0000_t75" style="position:absolute;margin-left:220.25pt;margin-top:2.55pt;width:2.9pt;height:16.9pt;z-index:252146688;visibility:visible;mso-wrap-style:square;mso-wrap-distance-left:9pt;mso-wrap-distance-top:0;mso-wrap-distance-right:9pt;mso-wrap-distance-bottom:0;mso-position-horizontal:absolute;mso-position-horizontal-relative:text;mso-position-vertical:absolute;mso-position-vertical-relative:text" o:gfxdata="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">
                 <v:imagedata r:id="rId256" o:title=""/>
               </v:shape>
             </w:pict>
@@ -6996,7 +7015,7 @@
           </mc:Choice>
           <mc:Fallback>
             <w:pict>
-              <v:shape w14:anchorId="006C4208" id="Ink 489" o:spid="_x0000_s1026" type="#_x0000_t75" style="position:absolute;margin-left:187.85pt;margin-top:8.75pt;width:14.95pt;height:13.25pt;z-index:252145664;visibility:visible;mso-wrap-style:square;mso-wrap-distance-left:9pt;mso-wrap-distance-top:0;mso-wrap-distance-right:9pt;mso-wrap-distance-bottom:0;mso-position-horizontal:absolute;mso-position-horizontal-relative:text;mso-position-vertical:absolute;mso-position-vertical-relative:text" o:gfxdata="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">
+              <v:shape w14:anchorId="006C4208" id="Ink 489" o:spid="_x0000_s1026" type="#_x0000_t75" style="position:absolute;margin-left:187.85pt;margin-top:8.75pt;width:14.95pt;height:13.25pt;z-index:252145664;visibility:visible;mso-wrap-style:square;mso-wrap-distance-left:9pt;mso-wrap-distance-top:0;mso-wrap-distance-right:9pt;mso-wrap-distance-bottom:0;mso-position-horizontal:absolute;mso-position-horizontal-relative:text;mso-position-vertical:absolute;mso-position-vertical-relative:text" o:gfxdata="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">
                 <v:imagedata r:id="rId258" o:title=""/>
               </v:shape>
             </w:pict>
@@ -7044,7 +7063,7 @@
           </mc:Choice>
           <mc:Fallback>
             <w:pict>
-              <v:shape w14:anchorId="7A404A52" id="Ink 488" o:spid="_x0000_s1026" type="#_x0000_t75" style="position:absolute;margin-left:155.8pt;margin-top:8.2pt;width:6.25pt;height:18.4pt;z-index:252144640;visibility:visible;mso-wrap-style:square;mso-wrap-distance-left:9pt;mso-wrap-distance-top:0;mso-wrap-distance-right:9pt;mso-wrap-distance-bottom:0;mso-position-horizontal:absolute;mso-position-horizontal-relative:text;mso-position-vertical:absolute;mso-position-vertical-relative:text" o:gfxdata="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">
+              <v:shape w14:anchorId="7A404A52" id="Ink 488" o:spid="_x0000_s1026" type="#_x0000_t75" style="position:absolute;margin-left:155.8pt;margin-top:8.2pt;width:6.25pt;height:18.4pt;z-index:252144640;visibility:visible;mso-wrap-style:square;mso-wrap-distance-left:9pt;mso-wrap-distance-top:0;mso-wrap-distance-right:9pt;mso-wrap-distance-bottom:0;mso-position-horizontal:absolute;mso-position-horizontal-relative:text;mso-position-vertical:absolute;mso-position-vertical-relative:text" o:gfxdata="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">
                 <v:imagedata r:id="rId260" o:title=""/>
               </v:shape>
             </w:pict>
@@ -7092,7 +7111,7 @@
           </mc:Choice>
           <mc:Fallback>
             <w:pict>
-              <v:shape w14:anchorId="17877523" id="Ink 487" o:spid="_x0000_s1026" type="#_x0000_t75" style="position:absolute;margin-left:75.95pt;margin-top:15.35pt;width:62.35pt;height:18.25pt;z-index:252143616;visibility:visible;mso-wrap-style:square;mso-wrap-distance-left:9pt;mso-wrap-distance-top:0;mso-wrap-distance-right:9pt;mso-wrap-distance-bottom:0;mso-position-horizontal:absolute;mso-position-horizontal-relative:text;mso-position-vertical:absolute;mso-position-vertical-relative:text" o:gfxdata="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">
+              <v:shape w14:anchorId="17877523" id="Ink 487" o:spid="_x0000_s1026" type="#_x0000_t75" style="position:absolute;margin-left:75.95pt;margin-top:15.35pt;width:62.35pt;height:18.25pt;z-index:252143616;visibility:visible;mso-wrap-style:square;mso-wrap-distance-left:9pt;mso-wrap-distance-top:0;mso-wrap-distance-right:9pt;mso-wrap-distance-bottom:0;mso-position-horizontal:absolute;mso-position-horizontal-relative:text;mso-position-vertical:absolute;mso-position-vertical-relative:text" o:gfxdata="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">
                 <v:imagedata r:id="rId262" o:title=""/>
               </v:shape>
             </w:pict>
@@ -7149,7 +7168,7 @@
           </mc:Choice>
           <mc:Fallback>
             <w:pict>
-              <v:shape w14:anchorId="09C4D07C" id="Ink 519" o:spid="_x0000_s1026" type="#_x0000_t75" style="position:absolute;margin-left:296.75pt;margin-top:-22.85pt;width:173.95pt;height:50.35pt;z-index:252176384;visibility:visible;mso-wrap-style:square;mso-wrap-distance-left:9pt;mso-wrap-distance-top:0;mso-wrap-distance-right:9pt;mso-wrap-distance-bottom:0;mso-position-horizontal:absolute;mso-position-horizontal-relative:text;mso-position-vertical:absolute;mso-position-vertical-relative:text" o:gfxdata="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">
+              <v:shape w14:anchorId="09C4D07C" id="Ink 519" o:spid="_x0000_s1026" type="#_x0000_t75" style="position:absolute;margin-left:296.75pt;margin-top:-22.85pt;width:173.95pt;height:50.35pt;z-index:252176384;visibility:visible;mso-wrap-style:square;mso-wrap-distance-left:9pt;mso-wrap-distance-top:0;mso-wrap-distance-right:9pt;mso-wrap-distance-bottom:0;mso-position-horizontal:absolute;mso-position-horizontal-relative:text;mso-position-vertical:absolute;mso-position-vertical-relative:text" o:gfxdata="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">
                 <v:imagedata r:id="rId264" o:title=""/>
               </v:shape>
             </w:pict>
@@ -7197,7 +7216,7 @@
           </mc:Choice>
           <mc:Fallback>
             <w:pict>
-              <v:shape w14:anchorId="27DF2342" id="Ink 517" o:spid="_x0000_s1026" type="#_x0000_t75" style="position:absolute;margin-left:345.35pt;margin-top:-11.85pt;width:113.05pt;height:24.75pt;z-index:252174336;visibility:visible;mso-wrap-style:square;mso-wrap-distance-left:9pt;mso-wrap-distance-top:0;mso-wrap-distance-right:9pt;mso-wrap-distance-bottom:0;mso-position-horizontal:absolute;mso-position-horizontal-relative:text;mso-position-vertical:absolute;mso-position-vertical-relative:text" o:gfxdata="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">
+              <v:shape w14:anchorId="27DF2342" id="Ink 517" o:spid="_x0000_s1026" type="#_x0000_t75" style="position:absolute;margin-left:345.35pt;margin-top:-11.85pt;width:113.05pt;height:24.75pt;z-index:252174336;visibility:visible;mso-wrap-style:square;mso-wrap-distance-left:9pt;mso-wrap-distance-top:0;mso-wrap-distance-right:9pt;mso-wrap-distance-bottom:0;mso-position-horizontal:absolute;mso-position-horizontal-relative:text;mso-position-vertical:absolute;mso-position-vertical-relative:text" o:gfxdata="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">
                 <v:imagedata r:id="rId266" o:title=""/>
               </v:shape>
             </w:pict>
@@ -7245,7 +7264,7 @@
           </mc:Choice>
           <mc:Fallback>
             <w:pict>
-              <v:shape w14:anchorId="2499EBD5" id="Ink 505" o:spid="_x0000_s1026" type="#_x0000_t75" style="position:absolute;margin-left:258.1pt;margin-top:-2.75pt;width:39.2pt;height:27.4pt;z-index:252162048;visibility:visible;mso-wrap-style:square;mso-wrap-distance-left:9pt;mso-wrap-distance-top:0;mso-wrap-distance-right:9pt;mso-wrap-distance-bottom:0;mso-position-horizontal:absolute;mso-position-horizontal-relative:text;mso-position-vertical:absolute;mso-position-vertical-relative:text" o:gfxdata="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">
+              <v:shape w14:anchorId="2499EBD5" id="Ink 505" o:spid="_x0000_s1026" type="#_x0000_t75" style="position:absolute;margin-left:258.1pt;margin-top:-2.75pt;width:39.2pt;height:27.4pt;z-index:252162048;visibility:visible;mso-wrap-style:square;mso-wrap-distance-left:9pt;mso-wrap-distance-top:0;mso-wrap-distance-right:9pt;mso-wrap-distance-bottom:0;mso-position-horizontal:absolute;mso-position-horizontal-relative:text;mso-position-vertical:absolute;mso-position-vertical-relative:text" o:gfxdata="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">
                 <v:imagedata r:id="rId268" o:title=""/>
               </v:shape>
             </w:pict>
@@ -7293,7 +7312,7 @@
           </mc:Choice>
           <mc:Fallback>
             <w:pict>
-              <v:shape w14:anchorId="0A084934" id="Ink 501" o:spid="_x0000_s1026" type="#_x0000_t75" style="position:absolute;margin-left:221.5pt;margin-top:8.05pt;width:5.35pt;height:13.9pt;z-index:252157952;visibility:visible;mso-wrap-style:square;mso-wrap-distance-left:9pt;mso-wrap-distance-top:0;mso-wrap-distance-right:9pt;mso-wrap-distance-bottom:0;mso-position-horizontal:absolute;mso-position-horizontal-relative:text;mso-position-vertical:absolute;mso-position-vertical-relative:text" o:gfxdata="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">
+              <v:shape w14:anchorId="0A084934" id="Ink 501" o:spid="_x0000_s1026" type="#_x0000_t75" style="position:absolute;margin-left:221.5pt;margin-top:8.05pt;width:5.35pt;height:13.9pt;z-index:252157952;visibility:visible;mso-wrap-style:square;mso-wrap-distance-left:9pt;mso-wrap-distance-top:0;mso-wrap-distance-right:9pt;mso-wrap-distance-bottom:0;mso-position-horizontal:absolute;mso-position-horizontal-relative:text;mso-position-vertical:absolute;mso-position-vertical-relative:text" o:gfxdata="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">
                 <v:imagedata r:id="rId270" o:title=""/>
               </v:shape>
             </w:pict>
@@ -7341,7 +7360,7 @@
           </mc:Choice>
           <mc:Fallback>
             <w:pict>
-              <v:shape w14:anchorId="1B1E2CEE" id="Ink 500" o:spid="_x0000_s1026" type="#_x0000_t75" style="position:absolute;margin-left:191.8pt;margin-top:14.3pt;width:18.8pt;height:14.9pt;z-index:252156928;visibility:visible;mso-wrap-style:square;mso-wrap-distance-left:9pt;mso-wrap-distance-top:0;mso-wrap-distance-right:9pt;mso-wrap-distance-bottom:0;mso-position-horizontal:absolute;mso-position-horizontal-relative:text;mso-position-vertical:absolute;mso-position-vertical-relative:text" o:gfxdata="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">
+              <v:shape w14:anchorId="1B1E2CEE" id="Ink 500" o:spid="_x0000_s1026" type="#_x0000_t75" style="position:absolute;margin-left:191.8pt;margin-top:14.3pt;width:18.8pt;height:14.9pt;z-index:252156928;visibility:visible;mso-wrap-style:square;mso-wrap-distance-left:9pt;mso-wrap-distance-top:0;mso-wrap-distance-right:9pt;mso-wrap-distance-bottom:0;mso-position-horizontal:absolute;mso-position-horizontal-relative:text;mso-position-vertical:absolute;mso-position-vertical-relative:text" o:gfxdata="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">
                 <v:imagedata r:id="rId272" o:title=""/>
               </v:shape>
             </w:pict>
@@ -7389,7 +7408,7 @@
           </mc:Choice>
           <mc:Fallback>
             <w:pict>
-              <v:shape w14:anchorId="3FCA6071" id="Ink 498" o:spid="_x0000_s1026" type="#_x0000_t75" style="position:absolute;margin-left:155.8pt;margin-top:15.8pt;width:15.2pt;height:15.2pt;z-index:252154880;visibility:visible;mso-wrap-style:square;mso-wrap-distance-left:9pt;mso-wrap-distance-top:0;mso-wrap-distance-right:9pt;mso-wrap-distance-bottom:0;mso-position-horizontal:absolute;mso-position-horizontal-relative:text;mso-position-vertical:absolute;mso-position-vertical-relative:text" o:gfxdata="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">
+              <v:shape w14:anchorId="3FCA6071" id="Ink 498" o:spid="_x0000_s1026" type="#_x0000_t75" style="position:absolute;margin-left:155.8pt;margin-top:15.8pt;width:15.2pt;height:15.2pt;z-index:252154880;visibility:visible;mso-wrap-style:square;mso-wrap-distance-left:9pt;mso-wrap-distance-top:0;mso-wrap-distance-right:9pt;mso-wrap-distance-bottom:0;mso-position-horizontal:absolute;mso-position-horizontal-relative:text;mso-position-vertical:absolute;mso-position-vertical-relative:text" o:gfxdata="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">
                 <v:imagedata r:id="rId274" o:title=""/>
               </v:shape>
             </w:pict>
@@ -7446,7 +7465,7 @@
           </mc:Choice>
           <mc:Fallback>
             <w:pict>
-              <v:shape w14:anchorId="0F293C08" id="Ink 499" o:spid="_x0000_s1026" type="#_x0000_t75" style="position:absolute;margin-left:81.65pt;margin-top:-5.4pt;width:54.3pt;height:17.9pt;z-index:252155904;visibility:visible;mso-wrap-style:square;mso-wrap-distance-left:9pt;mso-wrap-distance-top:0;mso-wrap-distance-right:9pt;mso-wrap-distance-bottom:0;mso-position-horizontal:absolute;mso-position-horizontal-relative:text;mso-position-vertical:absolute;mso-position-vertical-relative:text" o:gfxdata="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">
+              <v:shape w14:anchorId="0F293C08" id="Ink 499" o:spid="_x0000_s1026" type="#_x0000_t75" style="position:absolute;margin-left:81.65pt;margin-top:-5.4pt;width:54.3pt;height:17.9pt;z-index:252155904;visibility:visible;mso-wrap-style:square;mso-wrap-distance-left:9pt;mso-wrap-distance-top:0;mso-wrap-distance-right:9pt;mso-wrap-distance-bottom:0;mso-position-horizontal:absolute;mso-position-horizontal-relative:text;mso-position-vertical:absolute;mso-position-vertical-relative:text" o:gfxdata="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">
                 <v:imagedata r:id="rId276" o:title=""/>
               </v:shape>
             </w:pict>
@@ -7573,7 +7592,7 @@
           </mc:Choice>
           <mc:Fallback>
             <w:pict>
-              <v:shape w14:anchorId="64B43F32" id="Ink 534" o:spid="_x0000_s1026" type="#_x0000_t75" style="position:absolute;margin-left:123.65pt;margin-top:6.9pt;width:3.55pt;height:11.45pt;z-index:252191744;visibility:visible;mso-wrap-style:square;mso-wrap-distance-left:9pt;mso-wrap-distance-top:0;mso-wrap-distance-right:9pt;mso-wrap-distance-bottom:0;mso-position-horizontal:absolute;mso-position-horizontal-relative:text;mso-position-vertical:absolute;mso-position-vertical-relative:text" o:gfxdata="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">
+              <v:shape w14:anchorId="64B43F32" id="Ink 534" o:spid="_x0000_s1026" type="#_x0000_t75" style="position:absolute;margin-left:123.65pt;margin-top:6.9pt;width:3.55pt;height:11.45pt;z-index:252191744;visibility:visible;mso-wrap-style:square;mso-wrap-distance-left:9pt;mso-wrap-distance-top:0;mso-wrap-distance-right:9pt;mso-wrap-distance-bottom:0;mso-position-horizontal:absolute;mso-position-horizontal-relative:text;mso-position-vertical:absolute;mso-position-vertical-relative:text" o:gfxdata="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">
                 <v:imagedata r:id="rId278" o:title=""/>
               </v:shape>
             </w:pict>
@@ -7653,7 +7672,7 @@
           </mc:Choice>
           <mc:Fallback>
             <w:pict>
-              <v:shape w14:anchorId="288CD401" id="Ink 531" o:spid="_x0000_s1026" type="#_x0000_t75" style="position:absolute;margin-left:129.6pt;margin-top:-8.25pt;width:35.65pt;height:22.35pt;z-index:252188672;visibility:visible;mso-wrap-style:square;mso-wrap-distance-left:9pt;mso-wrap-distance-top:0;mso-wrap-distance-right:9pt;mso-wrap-distance-bottom:0;mso-position-horizontal:absolute;mso-position-horizontal-relative:text;mso-position-vertical:absolute;mso-position-vertical-relative:text" o:gfxdata="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">
+              <v:shape w14:anchorId="288CD401" id="Ink 531" o:spid="_x0000_s1026" type="#_x0000_t75" style="position:absolute;margin-left:129.6pt;margin-top:-8.25pt;width:35.65pt;height:22.35pt;z-index:252188672;visibility:visible;mso-wrap-style:square;mso-wrap-distance-left:9pt;mso-wrap-distance-top:0;mso-wrap-distance-right:9pt;mso-wrap-distance-bottom:0;mso-position-horizontal:absolute;mso-position-horizontal-relative:text;mso-position-vertical:absolute;mso-position-vertical-relative:text" o:gfxdata="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">
                 <v:imagedata r:id="rId280" o:title=""/>
               </v:shape>
             </w:pict>
@@ -7722,7 +7741,7 @@
           </mc:Choice>
           <mc:Fallback>
             <w:pict>
-              <v:shape w14:anchorId="2349B344" id="Ink 529" o:spid="_x0000_s1026" type="#_x0000_t75" style="position:absolute;margin-left:129.95pt;margin-top:-6pt;width:40.75pt;height:23.85pt;z-index:252186624;visibility:visible;mso-wrap-style:square;mso-wrap-distance-left:9pt;mso-wrap-distance-top:0;mso-wrap-distance-right:9pt;mso-wrap-distance-bottom:0;mso-position-horizontal:absolute;mso-position-horizontal-relative:text;mso-position-vertical:absolute;mso-position-vertical-relative:text" o:gfxdata="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">
+              <v:shape w14:anchorId="2349B344" id="Ink 529" o:spid="_x0000_s1026" type="#_x0000_t75" style="position:absolute;margin-left:129.95pt;margin-top:-6pt;width:40.75pt;height:23.85pt;z-index:252186624;visibility:visible;mso-wrap-style:square;mso-wrap-distance-left:9pt;mso-wrap-distance-top:0;mso-wrap-distance-right:9pt;mso-wrap-distance-bottom:0;mso-position-horizontal:absolute;mso-position-horizontal-relative:text;mso-position-vertical:absolute;mso-position-vertical-relative:text" o:gfxdata="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">
                 <v:imagedata r:id="rId282" o:title=""/>
               </v:shape>
             </w:pict>
@@ -7772,7 +7791,7 @@
           </mc:Choice>
           <mc:Fallback>
             <w:pict>
-              <v:shape w14:anchorId="23E8DC47" id="Ink 530" o:spid="_x0000_s1026" type="#_x0000_t75" style="position:absolute;margin-left:105.95pt;margin-top:1.15pt;width:11.35pt;height:10.95pt;z-index:252187648;visibility:visible;mso-wrap-style:square;mso-wrap-distance-left:9pt;mso-wrap-distance-top:0;mso-wrap-distance-right:9pt;mso-wrap-distance-bottom:0;mso-position-horizontal:absolute;mso-position-horizontal-relative:text;mso-position-vertical:absolute;mso-position-vertical-relative:text" o:gfxdata="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">
+              <v:shape w14:anchorId="23E8DC47" id="Ink 530" o:spid="_x0000_s1026" type="#_x0000_t75" style="position:absolute;margin-left:105.95pt;margin-top:1.15pt;width:11.35pt;height:10.95pt;z-index:252187648;visibility:visible;mso-wrap-style:square;mso-wrap-distance-left:9pt;mso-wrap-distance-top:0;mso-wrap-distance-right:9pt;mso-wrap-distance-bottom:0;mso-position-horizontal:absolute;mso-position-horizontal-relative:text;mso-position-vertical:absolute;mso-position-vertical-relative:text" o:gfxdata="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">
                 <v:imagedata r:id="rId284" o:title=""/>
               </v:shape>
             </w:pict>
@@ -7833,7 +7852,7 @@
           </mc:Choice>
           <mc:Fallback>
             <w:pict>
-              <v:shape w14:anchorId="2D5C396F" id="Ink 532" o:spid="_x0000_s1026" type="#_x0000_t75" style="position:absolute;margin-left:98.2pt;margin-top:-2pt;width:86.1pt;height:15.2pt;z-index:252189696;visibility:visible;mso-wrap-style:square;mso-wrap-distance-left:9pt;mso-wrap-distance-top:0;mso-wrap-distance-right:9pt;mso-wrap-distance-bottom:0;mso-position-horizontal:absolute;mso-position-horizontal-relative:text;mso-position-vertical:absolute;mso-position-vertical-relative:text" o:gfxdata="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">
+              <v:shape w14:anchorId="2D5C396F" id="Ink 532" o:spid="_x0000_s1026" type="#_x0000_t75" style="position:absolute;margin-left:98.2pt;margin-top:-2pt;width:86.1pt;height:15.2pt;z-index:252189696;visibility:visible;mso-wrap-style:square;mso-wrap-distance-left:9pt;mso-wrap-distance-top:0;mso-wrap-distance-right:9pt;mso-wrap-distance-bottom:0;mso-position-horizontal:absolute;mso-position-horizontal-relative:text;mso-position-vertical:absolute;mso-position-vertical-relative:text" o:gfxdata="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">
                 <v:imagedata r:id="rId286" o:title=""/>
               </v:shape>
             </w:pict>
@@ -7894,7 +7913,7 @@
           </mc:Choice>
           <mc:Fallback>
             <w:pict>
-              <v:shape w14:anchorId="2C8367E0" id="Ink 541" o:spid="_x0000_s1026" type="#_x0000_t75" style="position:absolute;margin-left:116.2pt;margin-top:-13pt;width:68.35pt;height:47.6pt;z-index:252197888;visibility:visible;mso-wrap-style:square;mso-wrap-distance-left:9pt;mso-wrap-distance-top:0;mso-wrap-distance-right:9pt;mso-wrap-distance-bottom:0;mso-position-horizontal:absolute;mso-position-horizontal-relative:text;mso-position-vertical:absolute;mso-position-vertical-relative:text" o:gfxdata="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">
+              <v:shape w14:anchorId="2C8367E0" id="Ink 541" o:spid="_x0000_s1026" type="#_x0000_t75" style="position:absolute;margin-left:116.2pt;margin-top:-13pt;width:68.35pt;height:47.6pt;z-index:252197888;visibility:visible;mso-wrap-style:square;mso-wrap-distance-left:9pt;mso-wrap-distance-top:0;mso-wrap-distance-right:9pt;mso-wrap-distance-bottom:0;mso-position-horizontal:absolute;mso-position-horizontal-relative:text;mso-position-vertical:absolute;mso-position-vertical-relative:text" o:gfxdata="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">
                 <v:imagedata r:id="rId288" o:title=""/>
               </v:shape>
             </w:pict>
@@ -7944,7 +7963,7 @@
           </mc:Choice>
           <mc:Fallback>
             <w:pict>
-              <v:shape w14:anchorId="04A28959" id="Ink 540" o:spid="_x0000_s1026" type="#_x0000_t75" style="position:absolute;margin-left:156.05pt;margin-top:-6.7pt;width:16.45pt;height:21.55pt;z-index:252196864;visibility:visible;mso-wrap-style:square;mso-wrap-distance-left:9pt;mso-wrap-distance-top:0;mso-wrap-distance-right:9pt;mso-wrap-distance-bottom:0;mso-position-horizontal:absolute;mso-position-horizontal-relative:text;mso-position-vertical:absolute;mso-position-vertical-relative:text" o:gfxdata="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">
+              <v:shape w14:anchorId="04A28959" id="Ink 540" o:spid="_x0000_s1026" type="#_x0000_t75" style="position:absolute;margin-left:156.05pt;margin-top:-6.7pt;width:16.45pt;height:21.55pt;z-index:252196864;visibility:visible;mso-wrap-style:square;mso-wrap-distance-left:9pt;mso-wrap-distance-top:0;mso-wrap-distance-right:9pt;mso-wrap-distance-bottom:0;mso-position-horizontal:absolute;mso-position-horizontal-relative:text;mso-position-vertical:absolute;mso-position-vertical-relative:text" o:gfxdata="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">
                 <v:imagedata r:id="rId290" o:title=""/>
               </v:shape>
             </w:pict>
@@ -7994,7 +8013,7 @@
           </mc:Choice>
           <mc:Fallback>
             <w:pict>
-              <v:shape w14:anchorId="32BC29EB" id="Ink 538" o:spid="_x0000_s1026" type="#_x0000_t75" style="position:absolute;margin-left:132.3pt;margin-top:-2.55pt;width:14.4pt;height:16.7pt;z-index:252195840;visibility:visible;mso-wrap-style:square;mso-wrap-distance-left:9pt;mso-wrap-distance-top:0;mso-wrap-distance-right:9pt;mso-wrap-distance-bottom:0;mso-position-horizontal:absolute;mso-position-horizontal-relative:text;mso-position-vertical:absolute;mso-position-vertical-relative:text" o:gfxdata="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">
+              <v:shape w14:anchorId="32BC29EB" id="Ink 538" o:spid="_x0000_s1026" type="#_x0000_t75" style="position:absolute;margin-left:132.3pt;margin-top:-2.55pt;width:14.4pt;height:16.7pt;z-index:252195840;visibility:visible;mso-wrap-style:square;mso-wrap-distance-left:9pt;mso-wrap-distance-top:0;mso-wrap-distance-right:9pt;mso-wrap-distance-bottom:0;mso-position-horizontal:absolute;mso-position-horizontal-relative:text;mso-position-vertical:absolute;mso-position-vertical-relative:text" o:gfxdata="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">
                 <v:imagedata r:id="rId292" o:title=""/>
               </v:shape>
             </w:pict>
@@ -8112,7 +8131,7 @@
           </mc:Choice>
           <mc:Fallback>
             <w:pict>
-              <v:shape w14:anchorId="711937DE" id="Ink 551" o:spid="_x0000_s1026" type="#_x0000_t75" style="position:absolute;margin-left:122.15pt;margin-top:-.65pt;width:38.6pt;height:20.65pt;z-index:252208128;visibility:visible;mso-wrap-style:square;mso-wrap-distance-left:9pt;mso-wrap-distance-top:0;mso-wrap-distance-right:9pt;mso-wrap-distance-bottom:0;mso-position-horizontal:absolute;mso-position-horizontal-relative:text;mso-position-vertical:absolute;mso-position-vertical-relative:text" o:gfxdata="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">
+              <v:shape w14:anchorId="711937DE" id="Ink 551" o:spid="_x0000_s1026" type="#_x0000_t75" style="position:absolute;margin-left:122.15pt;margin-top:-.65pt;width:38.6pt;height:20.65pt;z-index:252208128;visibility:visible;mso-wrap-style:square;mso-wrap-distance-left:9pt;mso-wrap-distance-top:0;mso-wrap-distance-right:9pt;mso-wrap-distance-bottom:0;mso-position-horizontal:absolute;mso-position-horizontal-relative:text;mso-position-vertical:absolute;mso-position-vertical-relative:text" o:gfxdata="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">
                 <v:imagedata r:id="rId294" o:title=""/>
               </v:shape>
             </w:pict>
@@ -8184,7 +8203,7 @@
           </mc:Choice>
           <mc:Fallback>
             <w:pict>
-              <v:shape w14:anchorId="5CE8959B" id="Ink 557" o:spid="_x0000_s1026" type="#_x0000_t75" style="position:absolute;margin-left:86.75pt;margin-top:-25.35pt;width:95.55pt;height:69.25pt;z-index:252214272;visibility:visible;mso-wrap-style:square;mso-wrap-distance-left:9pt;mso-wrap-distance-top:0;mso-wrap-distance-right:9pt;mso-wrap-distance-bottom:0;mso-position-horizontal:absolute;mso-position-horizontal-relative:text;mso-position-vertical:absolute;mso-position-vertical-relative:text" o:gfxdata="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">
+              <v:shape w14:anchorId="5CE8959B" id="Ink 557" o:spid="_x0000_s1026" type="#_x0000_t75" style="position:absolute;margin-left:86.75pt;margin-top:-25.35pt;width:95.55pt;height:69.25pt;z-index:252214272;visibility:visible;mso-wrap-style:square;mso-wrap-distance-left:9pt;mso-wrap-distance-top:0;mso-wrap-distance-right:9pt;mso-wrap-distance-bottom:0;mso-position-horizontal:absolute;mso-position-horizontal-relative:text;mso-position-vertical:absolute;mso-position-vertical-relative:text" o:gfxdata="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">
                 <v:imagedata r:id="rId296" o:title=""/>
               </v:shape>
             </w:pict>
@@ -8277,7 +8296,7 @@
           </mc:Choice>
           <mc:Fallback>
             <w:pict>
-              <v:shape w14:anchorId="53E30903" id="Ink 577" o:spid="_x0000_s1026" type="#_x0000_t75" style="position:absolute;margin-left:184pt;margin-top:15.75pt;width:3.25pt;height:7.75pt;z-index:252234752;visibility:visible;mso-wrap-style:square;mso-wrap-distance-left:9pt;mso-wrap-distance-top:0;mso-wrap-distance-right:9pt;mso-wrap-distance-bottom:0;mso-position-horizontal:absolute;mso-position-horizontal-relative:text;mso-position-vertical:absolute;mso-position-vertical-relative:text" o:gfxdata="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">
+              <v:shape w14:anchorId="53E30903" id="Ink 577" o:spid="_x0000_s1026" type="#_x0000_t75" style="position:absolute;margin-left:184pt;margin-top:15.75pt;width:3.25pt;height:7.75pt;z-index:252234752;visibility:visible;mso-wrap-style:square;mso-wrap-distance-left:9pt;mso-wrap-distance-top:0;mso-wrap-distance-right:9pt;mso-wrap-distance-bottom:0;mso-position-horizontal:absolute;mso-position-horizontal-relative:text;mso-position-vertical:absolute;mso-position-vertical-relative:text" o:gfxdata="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">
                 <v:imagedata r:id="rId298" o:title=""/>
               </v:shape>
             </w:pict>
@@ -8327,7 +8346,7 @@
           </mc:Choice>
           <mc:Fallback>
             <w:pict>
-              <v:shape w14:anchorId="3DBEC01F" id="Ink 575" o:spid="_x0000_s1026" type="#_x0000_t75" style="position:absolute;margin-left:197.8pt;margin-top:13.3pt;width:2.9pt;height:11.35pt;z-index:252232704;visibility:visible;mso-wrap-style:square;mso-wrap-distance-left:9pt;mso-wrap-distance-top:0;mso-wrap-distance-right:9pt;mso-wrap-distance-bottom:0;mso-position-horizontal:absolute;mso-position-horizontal-relative:text;mso-position-vertical:absolute;mso-position-vertical-relative:text" o:gfxdata="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">
+              <v:shape w14:anchorId="3DBEC01F" id="Ink 575" o:spid="_x0000_s1026" type="#_x0000_t75" style="position:absolute;margin-left:197.8pt;margin-top:13.3pt;width:2.9pt;height:11.35pt;z-index:252232704;visibility:visible;mso-wrap-style:square;mso-wrap-distance-left:9pt;mso-wrap-distance-top:0;mso-wrap-distance-right:9pt;mso-wrap-distance-bottom:0;mso-position-horizontal:absolute;mso-position-horizontal-relative:text;mso-position-vertical:absolute;mso-position-vertical-relative:text" o:gfxdata="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">
                 <v:imagedata r:id="rId300" o:title=""/>
               </v:shape>
             </w:pict>
@@ -8377,7 +8396,7 @@
           </mc:Choice>
           <mc:Fallback>
             <w:pict>
-              <v:shape w14:anchorId="0E2163BE" id="Ink 572" o:spid="_x0000_s1026" type="#_x0000_t75" style="position:absolute;margin-left:212.8pt;margin-top:5.5pt;width:2.3pt;height:9.5pt;z-index:252229632;visibility:visible;mso-wrap-style:square;mso-wrap-distance-left:9pt;mso-wrap-distance-top:0;mso-wrap-distance-right:9pt;mso-wrap-distance-bottom:0;mso-position-horizontal:absolute;mso-position-horizontal-relative:text;mso-position-vertical:absolute;mso-position-vertical-relative:text" o:gfxdata="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">
+              <v:shape w14:anchorId="0E2163BE" id="Ink 572" o:spid="_x0000_s1026" type="#_x0000_t75" style="position:absolute;margin-left:212.8pt;margin-top:5.5pt;width:2.3pt;height:9.5pt;z-index:252229632;visibility:visible;mso-wrap-style:square;mso-wrap-distance-left:9pt;mso-wrap-distance-top:0;mso-wrap-distance-right:9pt;mso-wrap-distance-bottom:0;mso-position-horizontal:absolute;mso-position-horizontal-relative:text;mso-position-vertical:absolute;mso-position-vertical-relative:text" o:gfxdata="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">
                 <v:imagedata r:id="rId302" o:title=""/>
               </v:shape>
             </w:pict>
@@ -8451,7 +8470,7 @@
           </mc:Choice>
           <mc:Fallback>
             <w:pict>
-              <v:shape w14:anchorId="2EF10702" id="Ink 563" o:spid="_x0000_s1026" type="#_x0000_t75" style="position:absolute;margin-left:190.8pt;margin-top:-2.15pt;width:60.25pt;height:18.5pt;z-index:252220416;visibility:visible;mso-wrap-style:square;mso-wrap-distance-left:9pt;mso-wrap-distance-top:0;mso-wrap-distance-right:9pt;mso-wrap-distance-bottom:0;mso-position-horizontal:absolute;mso-position-horizontal-relative:text;mso-position-vertical:absolute;mso-position-vertical-relative:text" o:gfxdata="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">
+              <v:shape w14:anchorId="2EF10702" id="Ink 563" o:spid="_x0000_s1026" type="#_x0000_t75" style="position:absolute;margin-left:190.8pt;margin-top:-2.15pt;width:60.25pt;height:18.5pt;z-index:252220416;visibility:visible;mso-wrap-style:square;mso-wrap-distance-left:9pt;mso-wrap-distance-top:0;mso-wrap-distance-right:9pt;mso-wrap-distance-bottom:0;mso-position-horizontal:absolute;mso-position-horizontal-relative:text;mso-position-vertical:absolute;mso-position-vertical-relative:text" o:gfxdata="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">
                 <v:imagedata r:id="rId304" o:title=""/>
               </v:shape>
             </w:pict>
@@ -8531,7 +8550,7 @@
           </mc:Choice>
           <mc:Fallback>
             <w:pict>
-              <v:shape w14:anchorId="584F2EDF" id="Ink 574" o:spid="_x0000_s1026" type="#_x0000_t75" style="position:absolute;margin-left:166.2pt;margin-top:-26.2pt;width:93.65pt;height:58.3pt;z-index:252231680;visibility:visible;mso-wrap-style:square;mso-wrap-distance-left:9pt;mso-wrap-distance-top:0;mso-wrap-distance-right:9pt;mso-wrap-distance-bottom:0;mso-position-horizontal:absolute;mso-position-horizontal-relative:text;mso-position-vertical:absolute;mso-position-vertical-relative:text" o:gfxdata="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">
+              <v:shape w14:anchorId="584F2EDF" id="Ink 574" o:spid="_x0000_s1026" type="#_x0000_t75" style="position:absolute;margin-left:166.2pt;margin-top:-26.2pt;width:93.65pt;height:58.3pt;z-index:252231680;visibility:visible;mso-wrap-style:square;mso-wrap-distance-left:9pt;mso-wrap-distance-top:0;mso-wrap-distance-right:9pt;mso-wrap-distance-bottom:0;mso-position-horizontal:absolute;mso-position-horizontal-relative:text;mso-position-vertical:absolute;mso-position-vertical-relative:text" o:gfxdata="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">
                 <v:imagedata r:id="rId306" o:title=""/>
               </v:shape>
             </w:pict>
@@ -8592,7 +8611,7 @@
           </mc:Choice>
           <mc:Fallback>
             <w:pict>
-              <v:shape w14:anchorId="6A08A07F" id="Ink 652" o:spid="_x0000_s1026" type="#_x0000_t75" style="position:absolute;margin-left:367.15pt;margin-top:15.6pt;width:49.25pt;height:19.95pt;z-index:252271616;visibility:visible;mso-wrap-style:square;mso-wrap-distance-left:9pt;mso-wrap-distance-top:0;mso-wrap-distance-right:9pt;mso-wrap-distance-bottom:0;mso-position-horizontal:absolute;mso-position-horizontal-relative:text;mso-position-vertical:absolute;mso-position-vertical-relative:text" o:gfxdata="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">
+              <v:shape w14:anchorId="6A08A07F" id="Ink 652" o:spid="_x0000_s1026" type="#_x0000_t75" style="position:absolute;margin-left:367.15pt;margin-top:15.6pt;width:49.25pt;height:19.95pt;z-index:252271616;visibility:visible;mso-wrap-style:square;mso-wrap-distance-left:9pt;mso-wrap-distance-top:0;mso-wrap-distance-right:9pt;mso-wrap-distance-bottom:0;mso-position-horizontal:absolute;mso-position-horizontal-relative:text;mso-position-vertical:absolute;mso-position-vertical-relative:text" o:gfxdata="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">
                 <v:imagedata r:id="rId308" o:title=""/>
               </v:shape>
             </w:pict>
@@ -8642,7 +8661,7 @@
           </mc:Choice>
           <mc:Fallback>
             <w:pict>
-              <v:shape w14:anchorId="2290D308" id="Ink 581" o:spid="_x0000_s1026" type="#_x0000_t75" style="position:absolute;margin-left:152.4pt;margin-top:-20.95pt;width:110.05pt;height:45.5pt;z-index:252238848;visibility:visible;mso-wrap-style:square;mso-wrap-distance-left:9pt;mso-wrap-distance-top:0;mso-wrap-distance-right:9pt;mso-wrap-distance-bottom:0;mso-position-horizontal:absolute;mso-position-horizontal-relative:text;mso-position-vertical:absolute;mso-position-vertical-relative:text" o:gfxdata="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">
+              <v:shape w14:anchorId="2290D308" id="Ink 581" o:spid="_x0000_s1026" type="#_x0000_t75" style="position:absolute;margin-left:152.4pt;margin-top:-20.95pt;width:110.05pt;height:45.5pt;z-index:252238848;visibility:visible;mso-wrap-style:square;mso-wrap-distance-left:9pt;mso-wrap-distance-top:0;mso-wrap-distance-right:9pt;mso-wrap-distance-bottom:0;mso-position-horizontal:absolute;mso-position-horizontal-relative:text;mso-position-vertical:absolute;mso-position-vertical-relative:text" o:gfxdata="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">
                 <v:imagedata r:id="rId310" o:title=""/>
               </v:shape>
             </w:pict>
@@ -8692,7 +8711,7 @@
           </mc:Choice>
           <mc:Fallback>
             <w:pict>
-              <v:shape w14:anchorId="39C0A139" id="Ink 576" o:spid="_x0000_s1026" type="#_x0000_t75" style="position:absolute;margin-left:194.8pt;margin-top:-3.3pt;width:13.45pt;height:15.2pt;z-index:252233728;visibility:visible;mso-wrap-style:square;mso-wrap-distance-left:9pt;mso-wrap-distance-top:0;mso-wrap-distance-right:9pt;mso-wrap-distance-bottom:0;mso-position-horizontal:absolute;mso-position-horizontal-relative:text;mso-position-vertical:absolute;mso-position-vertical-relative:text" o:gfxdata="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">
+              <v:shape w14:anchorId="39C0A139" id="Ink 576" o:spid="_x0000_s1026" type="#_x0000_t75" style="position:absolute;margin-left:194.8pt;margin-top:-3.3pt;width:13.45pt;height:15.2pt;z-index:252233728;visibility:visible;mso-wrap-style:square;mso-wrap-distance-left:9pt;mso-wrap-distance-top:0;mso-wrap-distance-right:9pt;mso-wrap-distance-bottom:0;mso-position-horizontal:absolute;mso-position-horizontal-relative:text;mso-position-vertical:absolute;mso-position-vertical-relative:text" o:gfxdata="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">
                 <v:imagedata r:id="rId312" o:title=""/>
               </v:shape>
             </w:pict>
@@ -8756,7 +8775,7 @@
           </mc:Choice>
           <mc:Fallback>
             <w:pict>
-              <v:shape w14:anchorId="53415B71" id="Ink 648" o:spid="_x0000_s1026" type="#_x0000_t75" style="position:absolute;margin-left:335.55pt;margin-top:-8.75pt;width:18.85pt;height:21.3pt;z-index:252267520;visibility:visible;mso-wrap-style:square;mso-wrap-distance-left:9pt;mso-wrap-distance-top:0;mso-wrap-distance-right:9pt;mso-wrap-distance-bottom:0;mso-position-horizontal:absolute;mso-position-horizontal-relative:text;mso-position-vertical:absolute;mso-position-vertical-relative:text" o:gfxdata="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">
+              <v:shape w14:anchorId="53415B71" id="Ink 648" o:spid="_x0000_s1026" type="#_x0000_t75" style="position:absolute;margin-left:335.55pt;margin-top:-8.75pt;width:18.85pt;height:21.3pt;z-index:252267520;visibility:visible;mso-wrap-style:square;mso-wrap-distance-left:9pt;mso-wrap-distance-top:0;mso-wrap-distance-right:9pt;mso-wrap-distance-bottom:0;mso-position-horizontal:absolute;mso-position-horizontal-relative:text;mso-position-vertical:absolute;mso-position-vertical-relative:text" o:gfxdata="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">
                 <v:imagedata r:id="rId314" o:title=""/>
               </v:shape>
             </w:pict>
@@ -8841,7 +8860,7 @@
           </mc:Choice>
           <mc:Fallback>
             <w:pict>
-              <v:shape w14:anchorId="07A27B5D" id="Ink 645" o:spid="_x0000_s1026" type="#_x0000_t75" style="position:absolute;margin-left:313.85pt;margin-top:1.35pt;width:14.95pt;height:9.4pt;z-index:252264448;visibility:visible;mso-wrap-style:square;mso-wrap-distance-left:9pt;mso-wrap-distance-top:0;mso-wrap-distance-right:9pt;mso-wrap-distance-bottom:0;mso-position-horizontal:absolute;mso-position-horizontal-relative:text;mso-position-vertical:absolute;mso-position-vertical-relative:text" o:gfxdata="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">
+              <v:shape w14:anchorId="07A27B5D" id="Ink 645" o:spid="_x0000_s1026" type="#_x0000_t75" style="position:absolute;margin-left:313.85pt;margin-top:1.35pt;width:14.95pt;height:9.4pt;z-index:252264448;visibility:visible;mso-wrap-style:square;mso-wrap-distance-left:9pt;mso-wrap-distance-top:0;mso-wrap-distance-right:9pt;mso-wrap-distance-bottom:0;mso-position-horizontal:absolute;mso-position-horizontal-relative:text;mso-position-vertical:absolute;mso-position-vertical-relative:text" o:gfxdata="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">
                 <v:imagedata r:id="rId316" o:title=""/>
               </v:shape>
             </w:pict>
@@ -8891,7 +8910,7 @@
           </mc:Choice>
           <mc:Fallback>
             <w:pict>
-              <v:shape w14:anchorId="4F2CD558" id="Ink 642" o:spid="_x0000_s1026" type="#_x0000_t75" style="position:absolute;margin-left:296.05pt;margin-top:-2.2pt;width:119.05pt;height:22.9pt;z-index:252261376;visibility:visible;mso-wrap-style:square;mso-wrap-distance-left:9pt;mso-wrap-distance-top:0;mso-wrap-distance-right:9pt;mso-wrap-distance-bottom:0;mso-position-horizontal:absolute;mso-position-horizontal-relative:text;mso-position-vertical:absolute;mso-position-vertical-relative:text" o:gfxdata="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">
+              <v:shape w14:anchorId="4F2CD558" id="Ink 642" o:spid="_x0000_s1026" type="#_x0000_t75" style="position:absolute;margin-left:296.05pt;margin-top:-2.2pt;width:119.05pt;height:22.9pt;z-index:252261376;visibility:visible;mso-wrap-style:square;mso-wrap-distance-left:9pt;mso-wrap-distance-top:0;mso-wrap-distance-right:9pt;mso-wrap-distance-bottom:0;mso-position-horizontal:absolute;mso-position-horizontal-relative:text;mso-position-vertical:absolute;mso-position-vertical-relative:text" o:gfxdata="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">
                 <v:imagedata r:id="rId318" o:title=""/>
               </v:shape>
             </w:pict>
@@ -8941,7 +8960,7 @@
           </mc:Choice>
           <mc:Fallback>
             <w:pict>
-              <v:shape w14:anchorId="7DB1CC6F" id="Ink 631" o:spid="_x0000_s1026" type="#_x0000_t75" style="position:absolute;margin-left:126.7pt;margin-top:-8.4pt;width:133.25pt;height:32.55pt;z-index:252250112;visibility:visible;mso-wrap-style:square;mso-wrap-distance-left:9pt;mso-wrap-distance-top:0;mso-wrap-distance-right:9pt;mso-wrap-distance-bottom:0;mso-position-horizontal:absolute;mso-position-horizontal-relative:text;mso-position-vertical:absolute;mso-position-vertical-relative:text" o:gfxdata="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">
+              <v:shape w14:anchorId="7DB1CC6F" id="Ink 631" o:spid="_x0000_s1026" type="#_x0000_t75" style="position:absolute;margin-left:126.7pt;margin-top:-8.4pt;width:133.25pt;height:32.55pt;z-index:252250112;visibility:visible;mso-wrap-style:square;mso-wrap-distance-left:9pt;mso-wrap-distance-top:0;mso-wrap-distance-right:9pt;mso-wrap-distance-bottom:0;mso-position-horizontal:absolute;mso-position-horizontal-relative:text;mso-position-vertical:absolute;mso-position-vertical-relative:text" o:gfxdata="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">
                 <v:imagedata r:id="rId320" o:title=""/>
               </v:shape>
             </w:pict>
@@ -8984,7 +9003,7 @@
         <mc:AlternateContent>
           <mc:Choice Requires="wpi">
             <w:drawing>
-              <wp:anchor distT="0" distB="0" distL="114300" distR="114300" simplePos="0" relativeHeight="252281856" behindDoc="0" locked="0" layoutInCell="1" allowOverlap="1" wp14:anchorId="36C836DF" wp14:editId="2046EC97">
+              <wp:anchor distT="0" distB="0" distL="114300" distR="114300" simplePos="0" relativeHeight="252281856" behindDoc="0" locked="0" layoutInCell="1" allowOverlap="1" wp14:anchorId="36C836DF" wp14:editId="6FA3FE3D">
                 <wp:simplePos x="0" y="0"/>
                 <wp:positionH relativeFrom="column">
                   <wp:posOffset>3934460</wp:posOffset>
@@ -9015,7 +9034,7 @@
           </mc:Choice>
           <mc:Fallback>
             <w:pict>
-              <v:shape w14:anchorId="025D6529" id="Ink 662" o:spid="_x0000_s1026" type="#_x0000_t75" style="position:absolute;margin-left:308.95pt;margin-top:-21.4pt;width:136.8pt;height:55.05pt;z-index:252281856;visibility:visible;mso-wrap-style:square;mso-wrap-distance-left:9pt;mso-wrap-distance-top:0;mso-wrap-distance-right:9pt;mso-wrap-distance-bottom:0;mso-position-horizontal:absolute;mso-position-horizontal-relative:text;mso-position-vertical:absolute;mso-position-vertical-relative:text" o:gfxdata="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">
+              <v:shape w14:anchorId="5A8F3FF0" id="Ink 662" o:spid="_x0000_s1026" type="#_x0000_t75" style="position:absolute;margin-left:308.95pt;margin-top:-21.4pt;width:136.8pt;height:55.05pt;z-index:252281856;visibility:visible;mso-wrap-style:square;mso-wrap-distance-left:9pt;mso-wrap-distance-top:0;mso-wrap-distance-right:9pt;mso-wrap-distance-bottom:0;mso-position-horizontal:absolute;mso-position-horizontal-relative:text;mso-position-vertical:absolute;mso-position-vertical-relative:text" o:gfxdata="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">
                 <v:imagedata r:id="rId322" o:title=""/>
               </v:shape>
             </w:pict>
@@ -9086,6 +9105,62 @@
           <w:szCs w:val="28"/>
         </w:rPr>
       </w:pPr>
+      <w:r>
+        <w:rPr>
+          <w:sz w:val="28"/>
+          <w:szCs w:val="28"/>
+        </w:rPr>
+        <w:t xml:space="preserve">Source code attached as BinaryToHex.txt </w:t>
+      </w:r>
+    </w:p>
+    <w:p>
+      <w:pPr>
+        <w:rPr>
+          <w:sz w:val="28"/>
+          <w:szCs w:val="28"/>
+        </w:rPr>
+      </w:pPr>
+      <w:r>
+        <w:rPr>
+          <w:sz w:val="28"/>
+          <w:szCs w:val="28"/>
+        </w:rPr>
+        <w:drawing>
+          <wp:inline distT="0" distB="0" distL="0" distR="0" wp14:anchorId="4D39D4FD" wp14:editId="34D38AD9">
+            <wp:extent cx="5943600" cy="903605"/>
+            <wp:effectExtent l="0" t="0" r="0" b="0"/>
+            <wp:docPr id="1986860053" name="Picture 1" descr="A screen shot of a black screen&#10;&#10;Description automatically generated"/>
+            <wp:cNvGraphicFramePr>
+              <a:graphicFrameLocks xmlns:a="http://schemas.openxmlformats.org/drawingml/2006/main" noChangeAspect="1"/>
+            </wp:cNvGraphicFramePr>
+            <a:graphic xmlns:a="http://schemas.openxmlformats.org/drawingml/2006/main">
+              <a:graphicData uri="http://schemas.openxmlformats.org/drawingml/2006/picture">
+                <pic:pic xmlns:pic="http://schemas.openxmlformats.org/drawingml/2006/picture">
+                  <pic:nvPicPr>
+                    <pic:cNvPr id="1986860053" name="Picture 1" descr="A screen shot of a black screen&#10;&#10;Description automatically generated"/>
+                    <pic:cNvPicPr/>
+                  </pic:nvPicPr>
+                  <pic:blipFill>
+                    <a:blip r:embed="rId323"/>
+                    <a:stretch>
+                      <a:fillRect/>
+                    </a:stretch>
+                  </pic:blipFill>
+                  <pic:spPr>
+                    <a:xfrm>
+                      <a:off x="0" y="0"/>
+                      <a:ext cx="5943600" cy="903605"/>
+                    </a:xfrm>
+                    <a:prstGeom prst="rect">
+                      <a:avLst/>
+                    </a:prstGeom>
+                  </pic:spPr>
+                </pic:pic>
+              </a:graphicData>
+            </a:graphic>
+          </wp:inline>
+        </w:drawing>
+      </w:r>
     </w:p>
     <w:sectPr>
       <w:pgSz w:w="12240" w:h="15840"/>
@@ -13025,16 +13100,19 @@
           <inkml:channelProperty channel="F" name="resolution" value="0" units="1/dev"/>
         </inkml:channelProperties>
       </inkml:inkSource>
-      <inkml:timestamp xml:id="ts0" timeString="2024-01-23T08:10:24.029"/>
+      <inkml:timestamp xml:id="ts0" timeString="2024-01-23T08:10:22.628"/>
     </inkml:context>
     <inkml:brush xml:id="br0">
       <inkml:brushProperty name="width" value="0.06024" units="cm"/>
       <inkml:brushProperty name="height" value="0.06024" units="cm"/>
     </inkml:brush>
   </inkml:definitions>
-  <inkml:trace contextRef="#ctx0" brushRef="#br0">164 95 7458,'0'11'-1167,"-4"-5"1967,2-1-475,-7-5 14,8 0 20,-4 0-291,5 0 1,0 1-275,0 2 196,0-2-101,0 9 1,1-6 127,3 4 1,-2 1-2,5-2 1,-3 4 6,3 3 1,-1-3-1,1 4 0,1 0-26,-5-1 0,5 1-62,-5-1 0,4-1-121,-3 5 1,3-5 51,-4 1 0,2-2-160,-2-2 1,-1 1-65,1 0 358,-2-6 0,-5-9 0,-2-8 0</inkml:trace>
-  <inkml:trace contextRef="#ctx0" brushRef="#br0" timeOffset="201">27 328 8328,'-10'-10'713,"3"-1"-1260,-2 5 1,9 1 281,0 5 1,1 0 238,6 0 1,4 0-204,3 0 1,5 0-11,-2 0 1,4-1 146,4-2 0,-3 0 174,3-4 1,1 4-54,-1-4 0,4 3-181,-1-3 1,-1 4 151,2-4 0,22-19 0,10-8 0</inkml:trace>
-  <inkml:trace contextRef="#ctx0" brushRef="#br0" timeOffset="618">662 21 7757,'0'-10'101,"-2"4"-398,-1 2 294,2 3 142,-4 1 0,5 5-17,0 2 0,1 3-17,3 5 0,-3 1 95,2 5 1,3 2-81,1 1 0,-1 0 100,1 4 1,0-3-175,4 3 1,-3-3-74,3 3 0,-3-1-135,6 1 1,-2-6 161,-1-4 0,13-19 0,4-1 0</inkml:trace>
+  <inkml:trace contextRef="#ctx0" brushRef="#br0">86 255 7681,'-11'0'-267,"0"0"1,4 0-29,0 0 280,5 0 0,-6-1 11,4-3-6,1 3 63,-2-3 0,3 0 58,-6 0-64,6-4 0,-4 2 10,3-4 1,2 3-30,-3 0 0,3-2 59,1-5 1,0 3 105,0-4 1,0 4-132,0 0 0,5-3 13,2 0 0,1 0-63,-1 3 1,2 2-14,-2 2 0,3-2 23,0 6 0,4-4-3,1 3 1,-1 1-104,-4 3 0,4 0 20,0 0 0,4 0-78,-4 0 1,4 0 117,-4 0 1,0 0-6,-3 0 0,-4 0 114,0 0 215,-5 5-191,3 0 1,-5 6 115,0 0 1,-5 0-44,-2 3 1,-6 3-114,-1 4 0,-4 1 16,4 3 0,-3-1-23,3 4 0,-4 0-70,4 4 1,-2 0 39,2-1 0,3 0-137,-3-3 1,6-2 5,5-5 1,-2 0 68,2 1 0,0-6-12,7-2 0,3-2 62,7-2 1,3 1-4,4 0 1,1-4-59,3 0 1,-2-5-67,5 2 0,1-3 29,2-1 0,-2-1-109,-1-3 0,-3-2 57,3-4 0,-5-1-73,2 0 0,-5 0 180,-6-3 0,-1 2-33,-9-2 1,-1 2 17,-3 1 0,-5 1 78,-2-1 0,-7 1 186,-3-1 1,-8 0-40,-3 1 0,1-1 34,-2 1 1,-2-1-73,-5 1 1,1-2-50,3-2 0,2 2 77,2-2 0,-1 3-238,8 4 1,-1-1-705,8 4 235,4 1 197,6 3 0,6 0 17,5 0 1,1 3 315,10 1 0,28-19 0,10-9 0</inkml:trace>
+  <inkml:trace contextRef="#ctx0" brushRef="#br0" timeOffset="385">370 181 7701,'0'-11'-170,"0"1"-838,0-1 807,0 1 563,0-1-185,0 5-107,5 2 1,-3 4-71,5 0 1,-3 4 59,3 3 1,-1 4 4,1 3 1,2 2 4,-2 6 0,3-1 96,0 0 0,1 4-161,0-1 1,-1 1-5,1-4 0,-2-1-144,-2-2 0,3 1-261,-3-5 1,2 3-236,2-3 639,-1 1 0,-4-14 0,-1-2 0</inkml:trace>
+  <inkml:trace contextRef="#ctx0" brushRef="#br0" timeOffset="585">404 361 7704,'7'-18'0,"0"3"114,1 3-71,2-1 1,0 12-412,1-2 1,1 1-2,2 2 0,-1 0 83,4 0 0,1 0 286,3 0 0,0 0 0,1 0 0,2-4 0,1-3 0,3-2 0,-3 2 0,0-2 0,-4 2 0,5 2 0,1 1 0</inkml:trace>
+  <inkml:trace contextRef="#ctx0" brushRef="#br0" timeOffset="1401">1513 96 7458,'0'11'-1167,"-4"-5"1967,2-1-475,-7-5 14,8 0 20,-4 0-291,5 0 1,0 1-275,0 2 196,0-2-101,0 9 1,1-6 127,3 4 1,-2 1-2,5-2 1,-3 4 6,3 3 1,-1-3-1,1 4 0,1 0-26,-5-1 0,5 1-62,-5-1 0,4-1-121,-3 5 1,3-5 51,-4 1 0,2-2-160,-2-2 1,-1 1-65,1 0 358,-2-6 0,-5-9 0,-2-8 0</inkml:trace>
+  <inkml:trace contextRef="#ctx0" brushRef="#br0" timeOffset="1602">1376 329 8328,'-10'-10'713,"3"-1"-1260,-2 5 1,9 1 281,0 5 1,1 0 238,6 0 1,4 0-204,3 0 1,5 0-11,-2 0 1,4-1 146,4-2 0,-3 0 174,3-4 1,1 4-54,-1-4 0,4 3-181,-1-3 1,-1 4 151,2-4 0,22-19 0,10-8 0</inkml:trace>
+  <inkml:trace contextRef="#ctx0" brushRef="#br0" timeOffset="2019">2011 21 7757,'0'-10'101,"-2"4"-398,-1 2 294,2 3 142,-4 1 0,5 5-17,0 2 0,1 3-17,3 5 0,-3 1 95,2 5 1,3 2-81,1 1 0,-1 0 100,1 4 1,0-3-175,4 3 1,-3-3-74,3 3 0,-3-1-135,6 1 1,-2-6 161,-1-4 0,13-19 0,4-1 0</inkml:trace>
 </inkml:ink>
 </file>
 
@@ -13344,19 +13422,16 @@
           <inkml:channelProperty channel="F" name="resolution" value="0" units="1/dev"/>
         </inkml:channelProperties>
       </inkml:inkSource>
-      <inkml:timestamp xml:id="ts0" timeString="2024-01-23T08:10:22.628"/>
+      <inkml:timestamp xml:id="ts0" timeString="2024-01-23T08:10:24.029"/>
     </inkml:context>
     <inkml:brush xml:id="br0">
       <inkml:brushProperty name="width" value="0.06024" units="cm"/>
       <inkml:brushProperty name="height" value="0.06024" units="cm"/>
     </inkml:brush>
   </inkml:definitions>
-  <inkml:trace contextRef="#ctx0" brushRef="#br0">86 255 7681,'-11'0'-267,"0"0"1,4 0-29,0 0 280,5 0 0,-6-1 11,4-3-6,1 3 63,-2-3 0,3 0 58,-6 0-64,6-4 0,-4 2 10,3-4 1,2 3-30,-3 0 0,3-2 59,1-5 1,0 3 105,0-4 1,0 4-132,0 0 0,5-3 13,2 0 0,1 0-63,-1 3 1,2 2-14,-2 2 0,3-2 23,0 6 0,4-4-3,1 3 1,-1 1-104,-4 3 0,4 0 20,0 0 0,4 0-78,-4 0 1,4 0 117,-4 0 1,0 0-6,-3 0 0,-4 0 114,0 0 215,-5 5-191,3 0 1,-5 6 115,0 0 1,-5 0-44,-2 3 1,-6 3-114,-1 4 0,-4 1 16,4 3 0,-3-1-23,3 4 0,-4 0-70,4 4 1,-2 0 39,2-1 0,3 0-137,-3-3 1,6-2 5,5-5 1,-2 0 68,2 1 0,0-6-12,7-2 0,3-2 62,7-2 1,3 1-4,4 0 1,1-4-59,3 0 1,-2-5-67,5 2 0,1-3 29,2-1 0,-2-1-109,-1-3 0,-3-2 57,3-4 0,-5-1-73,2 0 0,-5 0 180,-6-3 0,-1 2-33,-9-2 1,-1 2 17,-3 1 0,-5 1 78,-2-1 0,-7 1 186,-3-1 1,-8 0-40,-3 1 0,1-1 34,-2 1 1,-2-1-73,-5 1 1,1-2-50,3-2 0,2 2 77,2-2 0,-1 3-238,8 4 1,-1-1-705,8 4 235,4 1 197,6 3 0,6 0 17,5 0 1,1 3 315,10 1 0,28-19 0,10-9 0</inkml:trace>
-  <inkml:trace contextRef="#ctx0" brushRef="#br0" timeOffset="385">370 181 7701,'0'-11'-170,"0"1"-838,0-1 807,0 1 563,0-1-185,0 5-107,5 2 1,-3 4-71,5 0 1,-3 4 59,3 3 1,-1 4 4,1 3 1,2 2 4,-2 6 0,3-1 96,0 0 0,1 4-161,0-1 1,-1 1-5,1-4 0,-2-1-144,-2-2 0,3 1-261,-3-5 1,2 3-236,2-3 639,-1 1 0,-4-14 0,-1-2 0</inkml:trace>
-  <inkml:trace contextRef="#ctx0" brushRef="#br0" timeOffset="585">404 361 7704,'7'-18'0,"0"3"114,1 3-71,2-1 1,0 12-412,1-2 1,1 1-2,2 2 0,-1 0 83,4 0 0,1 0 286,3 0 0,0 0 0,1 0 0,2-4 0,1-3 0,3-2 0,-3 2 0,0-2 0,-4 2 0,5 2 0,1 1 0</inkml:trace>
-  <inkml:trace contextRef="#ctx0" brushRef="#br0" timeOffset="1401">1513 96 7458,'0'11'-1167,"-4"-5"1967,2-1-475,-7-5 14,8 0 20,-4 0-291,5 0 1,0 1-275,0 2 196,0-2-101,0 9 1,1-6 127,3 4 1,-2 1-2,5-2 1,-3 4 6,3 3 1,-1-3-1,1 4 0,1 0-26,-5-1 0,5 1-62,-5-1 0,4-1-121,-3 5 1,3-5 51,-4 1 0,2-2-160,-2-2 1,-1 1-65,1 0 358,-2-6 0,-5-9 0,-2-8 0</inkml:trace>
-  <inkml:trace contextRef="#ctx0" brushRef="#br0" timeOffset="1602">1376 329 8328,'-10'-10'713,"3"-1"-1260,-2 5 1,9 1 281,0 5 1,1 0 238,6 0 1,4 0-204,3 0 1,5 0-11,-2 0 1,4-1 146,4-2 0,-3 0 174,3-4 1,1 4-54,-1-4 0,4 3-181,-1-3 1,-1 4 151,2-4 0,22-19 0,10-8 0</inkml:trace>
-  <inkml:trace contextRef="#ctx0" brushRef="#br0" timeOffset="2019">2011 21 7757,'0'-10'101,"-2"4"-398,-1 2 294,2 3 142,-4 1 0,5 5-17,0 2 0,1 3-17,3 5 0,-3 1 95,2 5 1,3 2-81,1 1 0,-1 0 100,1 4 1,0-3-175,4 3 1,-3-3-74,3 3 0,-3-1-135,6 1 1,-2-6 161,-1-4 0,13-19 0,4-1 0</inkml:trace>
+  <inkml:trace contextRef="#ctx0" brushRef="#br0">164 95 7458,'0'11'-1167,"-4"-5"1967,2-1-475,-7-5 14,8 0 20,-4 0-291,5 0 1,0 1-275,0 2 196,0-2-101,0 9 1,1-6 127,3 4 1,-2 1-2,5-2 1,-3 4 6,3 3 1,-1-3-1,1 4 0,1 0-26,-5-1 0,5 1-62,-5-1 0,4-1-121,-3 5 1,3-5 51,-4 1 0,2-2-160,-2-2 1,-1 1-65,1 0 358,-2-6 0,-5-9 0,-2-8 0</inkml:trace>
+  <inkml:trace contextRef="#ctx0" brushRef="#br0" timeOffset="201">27 328 8328,'-10'-10'713,"3"-1"-1260,-2 5 1,9 1 281,0 5 1,1 0 238,6 0 1,4 0-204,3 0 1,5 0-11,-2 0 1,4-1 146,4-2 0,-3 0 174,3-4 1,1 4-54,-1-4 0,4 3-181,-1-3 1,-1 4 151,2-4 0,22-19 0,10-8 0</inkml:trace>
+  <inkml:trace contextRef="#ctx0" brushRef="#br0" timeOffset="618">662 21 7757,'0'-10'101,"-2"4"-398,-1 2 294,2 3 142,-4 1 0,5 5-17,0 2 0,1 3-17,3 5 0,-3 1 95,2 5 1,3 2-81,1 1 0,-1 0 100,1 4 1,0-3-175,4 3 1,-3-3-74,3 3 0,-3-1-135,6 1 1,-2-6 161,-1-4 0,13-19 0,4-1 0</inkml:trace>
 </inkml:ink>
 </file>
 
